--- a/docs/HazardsSolutions.docx
+++ b/docs/HazardsSolutions.docx
@@ -41,7 +41,15 @@
     </w:p>
     <w:p>
       <w:r>
-        <w:t xml:space="preserve">If(EX/MEM.RW </w:t>
+        <w:t>If(EX/MEM.</w:t>
+      </w:r>
+      <w:bookmarkStart w:id="0" w:name="_GoBack"/>
+      <w:bookmarkEnd w:id="0"/>
+      <w:r>
+        <w:t>RegWrite</w:t>
+      </w:r>
+      <w:r>
+        <w:t xml:space="preserve"> </w:t>
       </w:r>
       <w:r>
         <w:rPr>
@@ -56,7 +64,15 @@
         <w:t>(</w:t>
       </w:r>
       <w:r>
-        <w:t xml:space="preserve">EX/MEM.Rd </w:t>
+        <w:t>EX/</w:t>
+      </w:r>
+      <w:proofErr w:type="spellStart"/>
+      <w:r>
+        <w:t>MEM.Rd</w:t>
+      </w:r>
+      <w:proofErr w:type="spellEnd"/>
+      <w:r>
+        <w:t xml:space="preserve"> </w:t>
       </w:r>
       <w:r>
         <w:rPr>
@@ -91,7 +107,15 @@
         <w:t xml:space="preserve"> </w:t>
       </w:r>
       <w:r>
-        <w:t xml:space="preserve">EX/MEM.Rd </w:t>
+        <w:t>EX/</w:t>
+      </w:r>
+      <w:proofErr w:type="spellStart"/>
+      <w:r>
+        <w:t>MEM.Rd</w:t>
+      </w:r>
+      <w:proofErr w:type="spellEnd"/>
+      <w:r>
+        <w:t xml:space="preserve"> </w:t>
       </w:r>
       <w:r>
         <w:t>data</w:t>
@@ -102,16 +126,7 @@
         <w:pStyle w:val="Heading2"/>
       </w:pPr>
       <w:r>
-        <w:t xml:space="preserve">MEM hazard </w:t>
-      </w:r>
-      <w:r>
-        <w:t>(</w:t>
-      </w:r>
-      <w:r>
-        <w:t>MEM</w:t>
-      </w:r>
-      <w:r>
-        <w:t xml:space="preserve"> to EX forwarding)</w:t>
+        <w:t>MEM hazard (MEM to EX forwarding)</w:t>
       </w:r>
     </w:p>
     <w:p>
@@ -119,7 +134,11 @@
         <w:pStyle w:val="Heading3"/>
       </w:pPr>
       <w:r>
-        <w:t>Case1 (Forward from i</w:t>
+        <w:t xml:space="preserve">Case1 (Forward from </w:t>
+      </w:r>
+      <w:proofErr w:type="spellStart"/>
+      <w:r>
+        <w:t>i</w:t>
       </w:r>
       <w:r>
         <w:rPr>
@@ -127,31 +146,42 @@
         </w:rPr>
         <w:t>th</w:t>
       </w:r>
-      <w:r>
-        <w:t xml:space="preserve"> instruction to (</w:t>
-      </w:r>
-      <w:r>
-        <w:t>i</w:t>
-      </w:r>
-      <w:r>
-        <w:t>+1)</w:t>
-      </w:r>
+      <w:proofErr w:type="spellEnd"/>
+      <w:r>
+        <w:t xml:space="preserve"> instruction to (i+1)</w:t>
+      </w:r>
+      <w:proofErr w:type="spellStart"/>
       <w:r>
         <w:rPr>
           <w:vertAlign w:val="superscript"/>
         </w:rPr>
         <w:t>th</w:t>
       </w:r>
+      <w:proofErr w:type="spellEnd"/>
       <w:r>
         <w:t xml:space="preserve"> instruction): </w:t>
       </w:r>
     </w:p>
     <w:p>
       <w:r>
-        <w:t>If(MEM</w:t>
-      </w:r>
-      <w:r>
-        <w:t xml:space="preserve">/WP.RW </w:t>
+        <w:t>If(MEM/</w:t>
+      </w:r>
+      <w:proofErr w:type="spellStart"/>
+      <w:r>
+        <w:t>WP.R</w:t>
+      </w:r>
+      <w:r>
+        <w:t>eg</w:t>
+      </w:r>
+      <w:r>
+        <w:t>W</w:t>
+      </w:r>
+      <w:r>
+        <w:t>rite</w:t>
+      </w:r>
+      <w:proofErr w:type="spellEnd"/>
+      <w:r>
+        <w:t xml:space="preserve"> </w:t>
       </w:r>
       <w:r>
         <w:rPr>
@@ -166,13 +196,15 @@
         <w:t>(</w:t>
       </w:r>
       <w:r>
-        <w:t>MEM</w:t>
-      </w:r>
-      <w:r>
-        <w:t>/WP</w:t>
-      </w:r>
-      <w:r>
-        <w:t xml:space="preserve">.Rd </w:t>
+        <w:t>MEM/</w:t>
+      </w:r>
+      <w:proofErr w:type="spellStart"/>
+      <w:r>
+        <w:t>WP.Rd</w:t>
+      </w:r>
+      <w:proofErr w:type="spellEnd"/>
+      <w:r>
+        <w:t xml:space="preserve"> </w:t>
       </w:r>
       <w:r>
         <w:rPr>
@@ -193,10 +225,7 @@
         <w:t>)</w:t>
       </w:r>
       <w:r>
-        <w:t>)</w:t>
-      </w:r>
-      <w:r>
-        <w:t xml:space="preserve"> </w:t>
+        <w:t xml:space="preserve">) </w:t>
       </w:r>
     </w:p>
     <w:p>
@@ -210,7 +239,15 @@
         <w:t xml:space="preserve"> </w:t>
       </w:r>
       <w:r>
-        <w:t xml:space="preserve">MEM/WP.Rd </w:t>
+        <w:t>MEM/</w:t>
+      </w:r>
+      <w:proofErr w:type="spellStart"/>
+      <w:r>
+        <w:t>WP.Rd</w:t>
+      </w:r>
+      <w:proofErr w:type="spellEnd"/>
+      <w:r>
+        <w:t xml:space="preserve"> </w:t>
       </w:r>
       <w:r>
         <w:t>data</w:t>
@@ -221,13 +258,11 @@
         <w:pStyle w:val="Heading3"/>
       </w:pPr>
       <w:r>
-        <w:t>Case</w:t>
-      </w:r>
-      <w:r>
-        <w:t>2</w:t>
-      </w:r>
-      <w:r>
-        <w:t xml:space="preserve"> (Forward from i</w:t>
+        <w:t xml:space="preserve">Case2 (Forward from </w:t>
+      </w:r>
+      <w:proofErr w:type="spellStart"/>
+      <w:r>
+        <w:t>i</w:t>
       </w:r>
       <w:r>
         <w:rPr>
@@ -235,28 +270,36 @@
         </w:rPr>
         <w:t>th</w:t>
       </w:r>
-      <w:r>
-        <w:t xml:space="preserve"> instruction to (i+</w:t>
-      </w:r>
-      <w:r>
-        <w:t>2</w:t>
-      </w:r>
-      <w:r>
-        <w:t>)</w:t>
-      </w:r>
+      <w:proofErr w:type="spellEnd"/>
+      <w:r>
+        <w:t xml:space="preserve"> instruction to (i+2)</w:t>
+      </w:r>
+      <w:proofErr w:type="spellStart"/>
       <w:r>
         <w:rPr>
           <w:vertAlign w:val="superscript"/>
         </w:rPr>
         <w:t>th</w:t>
       </w:r>
+      <w:proofErr w:type="spellEnd"/>
       <w:r>
         <w:t xml:space="preserve"> instruction): </w:t>
       </w:r>
     </w:p>
     <w:p>
       <w:r>
-        <w:t xml:space="preserve">If(MEM/WP.RW </w:t>
+        <w:t>If(MEM/</w:t>
+      </w:r>
+      <w:proofErr w:type="spellStart"/>
+      <w:r>
+        <w:t>WP.</w:t>
+      </w:r>
+      <w:r>
+        <w:t>RegWrite</w:t>
+      </w:r>
+      <w:proofErr w:type="spellEnd"/>
+      <w:r>
+        <w:t xml:space="preserve"> </w:t>
       </w:r>
       <w:r>
         <w:rPr>
@@ -271,28 +314,41 @@
         <w:t>NOT</w:t>
       </w:r>
       <w:r>
+        <w:t>(EX/</w:t>
+      </w:r>
+      <w:proofErr w:type="spellStart"/>
+      <w:r>
+        <w:t>MEM.</w:t>
+      </w:r>
+      <w:r>
+        <w:t>RegWrite</w:t>
+      </w:r>
+      <w:proofErr w:type="spellEnd"/>
+      <w:r>
+        <w:t xml:space="preserve">) </w:t>
+      </w:r>
+      <w:r>
+        <w:rPr>
+          <w:color w:val="70AD47" w:themeColor="accent6"/>
+        </w:rPr>
+        <w:t xml:space="preserve">AND </w:t>
+      </w:r>
+      <w:r>
+        <w:rPr>
+          <w:color w:val="000000" w:themeColor="text1"/>
+        </w:rPr>
         <w:t>(</w:t>
       </w:r>
       <w:r>
-        <w:t>EX/MEM.RW</w:t>
-      </w:r>
-      <w:r>
-        <w:t xml:space="preserve">) </w:t>
-      </w:r>
-      <w:r>
-        <w:rPr>
-          <w:color w:val="70AD47" w:themeColor="accent6"/>
-        </w:rPr>
-        <w:t xml:space="preserve">AND </w:t>
-      </w:r>
-      <w:r>
-        <w:rPr>
-          <w:color w:val="000000" w:themeColor="text1"/>
-        </w:rPr>
-        <w:t>(</w:t>
-      </w:r>
-      <w:r>
-        <w:t xml:space="preserve">EX/MEM.Rd </w:t>
+        <w:t>EX/</w:t>
+      </w:r>
+      <w:proofErr w:type="spellStart"/>
+      <w:r>
+        <w:t>MEM.Rd</w:t>
+      </w:r>
+      <w:proofErr w:type="spellEnd"/>
+      <w:r>
+        <w:t xml:space="preserve"> </w:t>
       </w:r>
       <w:r>
         <w:rPr>
@@ -320,8 +376,6 @@
       <w:pPr>
         <w:ind w:firstLine="720"/>
       </w:pPr>
-      <w:bookmarkStart w:id="0" w:name="_GoBack"/>
-      <w:bookmarkEnd w:id="0"/>
       <w:r>
         <w:t>Forward</w:t>
       </w:r>
@@ -329,9 +383,76 @@
         <w:t xml:space="preserve"> </w:t>
       </w:r>
       <w:r>
-        <w:t>MEM/WP.Rd data</w:t>
-      </w:r>
-    </w:p>
+        <w:t>MEM/</w:t>
+      </w:r>
+      <w:proofErr w:type="spellStart"/>
+      <w:r>
+        <w:t>WP.Rd</w:t>
+      </w:r>
+      <w:proofErr w:type="spellEnd"/>
+      <w:r>
+        <w:t xml:space="preserve"> data</w:t>
+      </w:r>
+    </w:p>
+    <w:p>
+      <w:pPr>
+        <w:pStyle w:val="Heading3"/>
+      </w:pPr>
+      <w:r>
+        <w:t>Case3 (Load-case)</w:t>
+      </w:r>
+    </w:p>
+    <w:p>
+      <w:r>
+        <w:t>If(ID/</w:t>
+      </w:r>
+      <w:proofErr w:type="spellStart"/>
+      <w:r>
+        <w:t>EX.MemRead</w:t>
+      </w:r>
+      <w:proofErr w:type="spellEnd"/>
+      <w:r>
+        <w:t xml:space="preserve"> </w:t>
+      </w:r>
+      <w:r>
+        <w:rPr>
+          <w:color w:val="70AD47" w:themeColor="accent6"/>
+        </w:rPr>
+        <w:t xml:space="preserve">AND </w:t>
+      </w:r>
+      <w:r>
+        <w:t>(</w:t>
+      </w:r>
+      <w:r>
+        <w:t>ID/</w:t>
+      </w:r>
+      <w:proofErr w:type="spellStart"/>
+      <w:r>
+        <w:t>E</w:t>
+      </w:r>
+      <w:r>
+        <w:t>X.RegisterRs</w:t>
+      </w:r>
+      <w:proofErr w:type="spellEnd"/>
+      <w:r>
+        <w:t xml:space="preserve"> = IF/</w:t>
+      </w:r>
+      <w:proofErr w:type="spellStart"/>
+      <w:r>
+        <w:t>ID.RegisterRs</w:t>
+      </w:r>
+      <w:proofErr w:type="spellEnd"/>
+      <w:r>
+        <w:t>))</w:t>
+      </w:r>
+    </w:p>
+    <w:p>
+      <w:r>
+        <w:tab/>
+        <w:t>Stall the pipeline</w:t>
+      </w:r>
+    </w:p>
+    <w:p/>
     <w:p/>
     <w:p/>
     <w:sectPr>

--- a/docs/HazardsSolutions.docx
+++ b/docs/HazardsSolutions.docx
@@ -41,13 +41,16 @@
     </w:p>
     <w:p>
       <w:r>
-        <w:t>If(EX/MEM.</w:t>
-      </w:r>
-      <w:bookmarkStart w:id="0" w:name="_GoBack"/>
-      <w:bookmarkEnd w:id="0"/>
+        <w:t>If(EX/</w:t>
+      </w:r>
+      <w:proofErr w:type="spellStart"/>
+      <w:r>
+        <w:t>MEM.</w:t>
+      </w:r>
       <w:r>
         <w:t>RegWrite</w:t>
       </w:r>
+      <w:proofErr w:type="spellEnd"/>
       <w:r>
         <w:t xml:space="preserve"> </w:t>
       </w:r>
@@ -87,7 +90,18 @@
         <w:t>=</w:t>
       </w:r>
       <w:r>
-        <w:t xml:space="preserve"> ID/EX.Rs</w:t>
+        <w:t xml:space="preserve"> </w:t>
+      </w:r>
+      <w:r>
+        <w:t>ID/EX.(</w:t>
+      </w:r>
+      <w:proofErr w:type="spellStart"/>
+      <w:r>
+        <w:t>Rs</w:t>
+      </w:r>
+      <w:proofErr w:type="spellEnd"/>
+      <w:r>
+        <w:t>/Rd)</w:t>
       </w:r>
       <w:r>
         <w:t>)</w:t>
@@ -120,6 +134,9 @@
       <w:r>
         <w:t>data</w:t>
       </w:r>
+      <w:r>
+        <w:t xml:space="preserve"> </w:t>
+      </w:r>
     </w:p>
     <w:p>
       <w:pPr>
@@ -219,7 +236,18 @@
         <w:t>=</w:t>
       </w:r>
       <w:r>
-        <w:t xml:space="preserve"> ID/EX.Rs</w:t>
+        <w:t xml:space="preserve"> ID/EX.</w:t>
+      </w:r>
+      <w:r>
+        <w:t>(</w:t>
+      </w:r>
+      <w:proofErr w:type="spellStart"/>
+      <w:r>
+        <w:t>Rs</w:t>
+      </w:r>
+      <w:proofErr w:type="spellEnd"/>
+      <w:r>
+        <w:t>/Rd)</w:t>
       </w:r>
       <w:r>
         <w:t>)</w:t>
@@ -252,6 +280,9 @@
       <w:r>
         <w:t>data</w:t>
       </w:r>
+      <w:r>
+        <w:t xml:space="preserve"> to </w:t>
+      </w:r>
     </w:p>
     <w:p>
       <w:pPr>
@@ -363,7 +394,18 @@
         <w:t>=</w:t>
       </w:r>
       <w:r>
-        <w:t xml:space="preserve"> ID/EX.Rs</w:t>
+        <w:t xml:space="preserve"> ID/EX.</w:t>
+      </w:r>
+      <w:r>
+        <w:t>(</w:t>
+      </w:r>
+      <w:proofErr w:type="spellStart"/>
+      <w:r>
+        <w:t>Rs</w:t>
+      </w:r>
+      <w:proofErr w:type="spellEnd"/>
+      <w:r>
+        <w:t>/Rd)</w:t>
       </w:r>
       <w:r>
         <w:t>)</w:t>
@@ -424,24 +466,27 @@
         <w:t>(</w:t>
       </w:r>
       <w:r>
-        <w:t>ID/</w:t>
-      </w:r>
-      <w:proofErr w:type="spellStart"/>
-      <w:r>
-        <w:t>E</w:t>
-      </w:r>
-      <w:r>
-        <w:t>X.RegisterRs</w:t>
-      </w:r>
-      <w:proofErr w:type="spellEnd"/>
-      <w:r>
-        <w:t xml:space="preserve"> = IF/</w:t>
-      </w:r>
-      <w:proofErr w:type="spellStart"/>
-      <w:r>
-        <w:t>ID.RegisterRs</w:t>
-      </w:r>
-      <w:proofErr w:type="spellEnd"/>
+        <w:t>ID/E</w:t>
+      </w:r>
+      <w:r>
+        <w:t>X.</w:t>
+      </w:r>
+      <w:bookmarkStart w:id="0" w:name="_GoBack"/>
+      <w:bookmarkEnd w:id="0"/>
+      <w:r>
+        <w:t>Rs = IF/ID.</w:t>
+      </w:r>
+      <w:r>
+        <w:t>(</w:t>
+      </w:r>
+      <w:proofErr w:type="spellStart"/>
+      <w:r>
+        <w:t>Rs</w:t>
+      </w:r>
+      <w:proofErr w:type="spellEnd"/>
+      <w:r>
+        <w:t>/Rd)</w:t>
+      </w:r>
       <w:r>
         <w:t>))</w:t>
       </w:r>

--- a/docs/HazardsSolutions.docx
+++ b/docs/HazardsSolutions.docx
@@ -471,31 +471,55 @@
       <w:r>
         <w:t>X.</w:t>
       </w:r>
+      <w:r>
+        <w:t>Rs = IF/ID.</w:t>
+      </w:r>
+      <w:r>
+        <w:t>(</w:t>
+      </w:r>
+      <w:proofErr w:type="spellStart"/>
+      <w:r>
+        <w:t>Rs</w:t>
+      </w:r>
+      <w:proofErr w:type="spellEnd"/>
+      <w:r>
+        <w:t>/Rd)</w:t>
+      </w:r>
+      <w:r>
+        <w:t>))</w:t>
+      </w:r>
+    </w:p>
+    <w:p>
+      <w:r>
+        <w:tab/>
+        <w:t>Stall the pipeline</w:t>
+      </w:r>
+    </w:p>
+    <w:p>
+      <w:r>
+        <w:br w:type="page"/>
+      </w:r>
+    </w:p>
+    <w:p>
+      <w:pPr>
+        <w:pStyle w:val="Heading2"/>
+      </w:pPr>
+      <w:r>
+        <w:lastRenderedPageBreak/>
+        <w:t>Control Hazard</w:t>
+      </w:r>
+    </w:p>
+    <w:p>
+      <w:r>
+        <w:t>Approach: Not Taken static prediction.</w:t>
+      </w:r>
+    </w:p>
+    <w:p>
+      <w:r>
+        <w:t>Evaluation in Decode stage.</w:t>
+      </w:r>
       <w:bookmarkStart w:id="0" w:name="_GoBack"/>
       <w:bookmarkEnd w:id="0"/>
-      <w:r>
-        <w:t>Rs = IF/ID.</w:t>
-      </w:r>
-      <w:r>
-        <w:t>(</w:t>
-      </w:r>
-      <w:proofErr w:type="spellStart"/>
-      <w:r>
-        <w:t>Rs</w:t>
-      </w:r>
-      <w:proofErr w:type="spellEnd"/>
-      <w:r>
-        <w:t>/Rd)</w:t>
-      </w:r>
-      <w:r>
-        <w:t>))</w:t>
-      </w:r>
-    </w:p>
-    <w:p>
-      <w:r>
-        <w:tab/>
-        <w:t>Stall the pipeline</w:t>
-      </w:r>
     </w:p>
     <w:p/>
     <w:p/>

--- a/docs/HazardsSolutions.docx
+++ b/docs/HazardsSolutions.docx
@@ -496,8 +496,35 @@
       </w:r>
     </w:p>
     <w:p>
+      <w:pPr>
+        <w:pStyle w:val="Heading1"/>
+      </w:pPr>
+      <w:r>
+        <w:t>Control Hazard</w:t>
+      </w:r>
+    </w:p>
+    <w:p>
+      <w:r>
+        <w:t>Approach: Not Taken static prediction.</w:t>
+      </w:r>
+    </w:p>
+    <w:p>
+      <w:r>
+        <w:t>Evaluation in Decode stage.</w:t>
+      </w:r>
+    </w:p>
+    <w:p>
       <w:r>
         <w:br w:type="page"/>
+      </w:r>
+    </w:p>
+    <w:p>
+      <w:pPr>
+        <w:pStyle w:val="Heading1"/>
+      </w:pPr>
+      <w:r>
+        <w:lastRenderedPageBreak/>
+        <w:t>Instruction format of your design</w:t>
       </w:r>
     </w:p>
     <w:p>
@@ -505,22 +532,6417 @@
         <w:pStyle w:val="Heading2"/>
       </w:pPr>
       <w:r>
-        <w:lastRenderedPageBreak/>
-        <w:t>Control Hazard</w:t>
+        <w:t>Registers</w:t>
       </w:r>
     </w:p>
     <w:p>
       <w:r>
-        <w:t>Approach: Not Taken static prediction.</w:t>
+        <w:t>10</w:t>
       </w:r>
     </w:p>
     <w:p>
       <w:r>
-        <w:t>Evaluation in Decode stage.</w:t>
+        <w:t>4 bits</w:t>
+      </w:r>
+    </w:p>
+    <w:p>
+      <w:r>
+        <w:t>R0 (0000) to R7 (0111), PC (1000), SP (1001)</w:t>
+      </w:r>
+    </w:p>
+    <w:p>
+      <w:pPr>
+        <w:pStyle w:val="Heading2"/>
+      </w:pPr>
+      <w:r>
+        <w:t>Types</w:t>
+      </w:r>
+    </w:p>
+    <w:p>
+      <w:pPr>
+        <w:pStyle w:val="Heading3"/>
+      </w:pPr>
+      <w:r>
+        <w:t>R-type</w:t>
+      </w:r>
+    </w:p>
+    <w:tbl>
+      <w:tblPr>
+        <w:tblStyle w:val="TableGrid"/>
+        <w:tblW w:w="0" w:type="auto"/>
+        <w:tblLook w:val="04A0" w:firstRow="1" w:lastRow="0" w:firstColumn="1" w:lastColumn="0" w:noHBand="0" w:noVBand="1"/>
+      </w:tblPr>
+      <w:tblGrid>
+        <w:gridCol w:w="1795"/>
+        <w:gridCol w:w="990"/>
+        <w:gridCol w:w="990"/>
+        <w:gridCol w:w="1620"/>
+      </w:tblGrid>
+      <w:tr>
+        <w:tc>
+          <w:tcPr>
+            <w:tcW w:w="1795" w:type="dxa"/>
+          </w:tcPr>
+          <w:p>
+            <w:r>
+              <w:t>Op-code (</w:t>
+            </w:r>
+            <w:r>
+              <w:t>8</w:t>
+            </w:r>
+            <w:r>
+              <w:t>)</w:t>
+            </w:r>
+          </w:p>
+        </w:tc>
+        <w:tc>
+          <w:tcPr>
+            <w:tcW w:w="990" w:type="dxa"/>
+          </w:tcPr>
+          <w:p>
+            <w:proofErr w:type="spellStart"/>
+            <w:r>
+              <w:t>Rdst</w:t>
+            </w:r>
+            <w:proofErr w:type="spellEnd"/>
+            <w:r>
+              <w:t>(4)</w:t>
+            </w:r>
+          </w:p>
+        </w:tc>
+        <w:tc>
+          <w:tcPr>
+            <w:tcW w:w="990" w:type="dxa"/>
+          </w:tcPr>
+          <w:p>
+            <w:proofErr w:type="spellStart"/>
+            <w:r>
+              <w:t>Rsrc</w:t>
+            </w:r>
+            <w:proofErr w:type="spellEnd"/>
+            <w:r>
+              <w:t>(4)</w:t>
+            </w:r>
+          </w:p>
+        </w:tc>
+        <w:tc>
+          <w:tcPr>
+            <w:tcW w:w="1620" w:type="dxa"/>
+          </w:tcPr>
+          <w:p>
+            <w:r>
+              <w:t>Don’t care (1</w:t>
+            </w:r>
+            <w:r>
+              <w:t>6</w:t>
+            </w:r>
+            <w:r>
+              <w:t>)</w:t>
+            </w:r>
+          </w:p>
+        </w:tc>
+      </w:tr>
+    </w:tbl>
+    <w:p/>
+    <w:p>
+      <w:r>
+        <w:t>All instructions except:</w:t>
+      </w:r>
+    </w:p>
+    <w:p>
+      <w:r>
+        <w:t>IADD, SHL, SHR, LDM</w:t>
+      </w:r>
+    </w:p>
+    <w:p/>
+    <w:p>
+      <w:pPr>
+        <w:pStyle w:val="Heading3"/>
+      </w:pPr>
+      <w:r>
+        <w:t>I-type</w:t>
+      </w:r>
+    </w:p>
+    <w:tbl>
+      <w:tblPr>
+        <w:tblStyle w:val="TableGrid"/>
+        <w:tblW w:w="0" w:type="auto"/>
+        <w:tblLook w:val="04A0" w:firstRow="1" w:lastRow="0" w:firstColumn="1" w:lastColumn="0" w:noHBand="0" w:noVBand="1"/>
+      </w:tblPr>
+      <w:tblGrid>
+        <w:gridCol w:w="1795"/>
+        <w:gridCol w:w="990"/>
+        <w:gridCol w:w="990"/>
+        <w:gridCol w:w="1620"/>
+      </w:tblGrid>
+      <w:tr>
+        <w:tc>
+          <w:tcPr>
+            <w:tcW w:w="1795" w:type="dxa"/>
+          </w:tcPr>
+          <w:p>
+            <w:r>
+              <w:t>Op-code (</w:t>
+            </w:r>
+            <w:r>
+              <w:t>8</w:t>
+            </w:r>
+            <w:r>
+              <w:t>)</w:t>
+            </w:r>
+          </w:p>
+        </w:tc>
+        <w:tc>
+          <w:tcPr>
+            <w:tcW w:w="990" w:type="dxa"/>
+          </w:tcPr>
+          <w:p>
+            <w:proofErr w:type="spellStart"/>
+            <w:r>
+              <w:t>R</w:t>
+            </w:r>
+            <w:r>
+              <w:t>dst</w:t>
+            </w:r>
+            <w:proofErr w:type="spellEnd"/>
+            <w:r>
+              <w:t>(4)</w:t>
+            </w:r>
+          </w:p>
+        </w:tc>
+        <w:tc>
+          <w:tcPr>
+            <w:tcW w:w="990" w:type="dxa"/>
+          </w:tcPr>
+          <w:p>
+            <w:proofErr w:type="spellStart"/>
+            <w:r>
+              <w:t>R</w:t>
+            </w:r>
+            <w:r>
+              <w:t>src</w:t>
+            </w:r>
+            <w:proofErr w:type="spellEnd"/>
+            <w:r>
+              <w:t>(4)</w:t>
+            </w:r>
+          </w:p>
+        </w:tc>
+        <w:tc>
+          <w:tcPr>
+            <w:tcW w:w="1620" w:type="dxa"/>
+          </w:tcPr>
+          <w:p>
+            <w:r>
+              <w:t>IMM(16)</w:t>
+            </w:r>
+          </w:p>
+        </w:tc>
+      </w:tr>
+    </w:tbl>
+    <w:p/>
+    <w:p>
+      <w:r>
+        <w:t>Instructions:</w:t>
+      </w:r>
+    </w:p>
+    <w:p>
+      <w:r>
+        <w:t>IADD, SHL, SHR, LDM</w:t>
+      </w:r>
+    </w:p>
+    <w:p>
+      <w:pPr>
+        <w:pStyle w:val="ListParagraph"/>
+        <w:numPr>
+          <w:ilvl w:val="0"/>
+          <w:numId w:val="3"/>
+        </w:numPr>
+      </w:pPr>
+      <w:r>
+        <w:br w:type="page"/>
+      </w:r>
+    </w:p>
+    <w:tbl>
+      <w:tblPr>
+        <w:tblStyle w:val="TableGrid"/>
+        <w:tblpPr w:leftFromText="180" w:rightFromText="180" w:vertAnchor="text" w:tblpY="1"/>
+        <w:tblOverlap w:val="never"/>
+        <w:tblW w:w="0" w:type="auto"/>
+        <w:tblLook w:val="04A0" w:firstRow="1" w:lastRow="0" w:firstColumn="1" w:lastColumn="0" w:noHBand="0" w:noVBand="1"/>
+      </w:tblPr>
+      <w:tblGrid>
+        <w:gridCol w:w="895"/>
+        <w:gridCol w:w="270"/>
+        <w:gridCol w:w="270"/>
+        <w:gridCol w:w="270"/>
+        <w:gridCol w:w="270"/>
+        <w:gridCol w:w="270"/>
+        <w:gridCol w:w="270"/>
+        <w:gridCol w:w="328"/>
+        <w:gridCol w:w="328"/>
+        <w:gridCol w:w="328"/>
+        <w:gridCol w:w="328"/>
+        <w:gridCol w:w="328"/>
+        <w:gridCol w:w="328"/>
+      </w:tblGrid>
+      <w:tr>
+        <w:tc>
+          <w:tcPr>
+            <w:tcW w:w="895" w:type="dxa"/>
+          </w:tcPr>
+          <w:p>
+            <w:r>
+              <w:lastRenderedPageBreak/>
+              <w:t>MOV</w:t>
+            </w:r>
+          </w:p>
+        </w:tc>
+        <w:tc>
+          <w:tcPr>
+            <w:tcW w:w="270" w:type="dxa"/>
+            <w:shd w:val="clear" w:color="auto" w:fill="ED7D31" w:themeFill="accent2"/>
+          </w:tcPr>
+          <w:p/>
+        </w:tc>
+        <w:tc>
+          <w:tcPr>
+            <w:tcW w:w="270" w:type="dxa"/>
+            <w:shd w:val="clear" w:color="auto" w:fill="ED7D31" w:themeFill="accent2"/>
+          </w:tcPr>
+          <w:p/>
+        </w:tc>
+        <w:tc>
+          <w:tcPr>
+            <w:tcW w:w="270" w:type="dxa"/>
+            <w:shd w:val="clear" w:color="auto" w:fill="ED7D31" w:themeFill="accent2"/>
+          </w:tcPr>
+          <w:p/>
+        </w:tc>
+        <w:tc>
+          <w:tcPr>
+            <w:tcW w:w="270" w:type="dxa"/>
+            <w:shd w:val="clear" w:color="auto" w:fill="ED7D31" w:themeFill="accent2"/>
+          </w:tcPr>
+          <w:p/>
+        </w:tc>
+        <w:tc>
+          <w:tcPr>
+            <w:tcW w:w="270" w:type="dxa"/>
+            <w:shd w:val="clear" w:color="auto" w:fill="ED7D31" w:themeFill="accent2"/>
+          </w:tcPr>
+          <w:p/>
+        </w:tc>
+        <w:tc>
+          <w:tcPr>
+            <w:tcW w:w="270" w:type="dxa"/>
+            <w:shd w:val="clear" w:color="auto" w:fill="ED7D31" w:themeFill="accent2"/>
+          </w:tcPr>
+          <w:p/>
+        </w:tc>
+        <w:tc>
+          <w:tcPr>
+            <w:tcW w:w="328" w:type="dxa"/>
+            <w:shd w:val="clear" w:color="auto" w:fill="ED7D31" w:themeFill="accent2"/>
+          </w:tcPr>
+          <w:p/>
+        </w:tc>
+        <w:tc>
+          <w:tcPr>
+            <w:tcW w:w="328" w:type="dxa"/>
+          </w:tcPr>
+          <w:p>
+            <w:r>
+              <w:t>0</w:t>
+            </w:r>
+          </w:p>
+        </w:tc>
+        <w:tc>
+          <w:tcPr>
+            <w:tcW w:w="328" w:type="dxa"/>
+          </w:tcPr>
+          <w:p>
+            <w:r>
+              <w:t>0</w:t>
+            </w:r>
+          </w:p>
+        </w:tc>
+        <w:tc>
+          <w:tcPr>
+            <w:tcW w:w="328" w:type="dxa"/>
+          </w:tcPr>
+          <w:p>
+            <w:r>
+              <w:t>0</w:t>
+            </w:r>
+          </w:p>
+        </w:tc>
+        <w:tc>
+          <w:tcPr>
+            <w:tcW w:w="328" w:type="dxa"/>
+          </w:tcPr>
+          <w:p>
+            <w:r>
+              <w:t>0</w:t>
+            </w:r>
+          </w:p>
+        </w:tc>
+        <w:tc>
+          <w:tcPr>
+            <w:tcW w:w="328" w:type="dxa"/>
+          </w:tcPr>
+          <w:p>
+            <w:r>
+              <w:t>0</w:t>
+            </w:r>
+          </w:p>
+        </w:tc>
+      </w:tr>
+      <w:tr>
+        <w:tc>
+          <w:tcPr>
+            <w:tcW w:w="895" w:type="dxa"/>
+          </w:tcPr>
+          <w:p>
+            <w:r>
+              <w:t>ADD</w:t>
+            </w:r>
+          </w:p>
+        </w:tc>
+        <w:tc>
+          <w:tcPr>
+            <w:tcW w:w="270" w:type="dxa"/>
+            <w:shd w:val="clear" w:color="auto" w:fill="ED7D31" w:themeFill="accent2"/>
+          </w:tcPr>
+          <w:p/>
+        </w:tc>
+        <w:tc>
+          <w:tcPr>
+            <w:tcW w:w="270" w:type="dxa"/>
+            <w:shd w:val="clear" w:color="auto" w:fill="ED7D31" w:themeFill="accent2"/>
+          </w:tcPr>
+          <w:p/>
+        </w:tc>
+        <w:tc>
+          <w:tcPr>
+            <w:tcW w:w="270" w:type="dxa"/>
+            <w:shd w:val="clear" w:color="auto" w:fill="ED7D31" w:themeFill="accent2"/>
+          </w:tcPr>
+          <w:p/>
+        </w:tc>
+        <w:tc>
+          <w:tcPr>
+            <w:tcW w:w="270" w:type="dxa"/>
+            <w:shd w:val="clear" w:color="auto" w:fill="ED7D31" w:themeFill="accent2"/>
+          </w:tcPr>
+          <w:p/>
+        </w:tc>
+        <w:tc>
+          <w:tcPr>
+            <w:tcW w:w="270" w:type="dxa"/>
+            <w:shd w:val="clear" w:color="auto" w:fill="ED7D31" w:themeFill="accent2"/>
+          </w:tcPr>
+          <w:p/>
+        </w:tc>
+        <w:tc>
+          <w:tcPr>
+            <w:tcW w:w="270" w:type="dxa"/>
+            <w:shd w:val="clear" w:color="auto" w:fill="ED7D31" w:themeFill="accent2"/>
+          </w:tcPr>
+          <w:p/>
+        </w:tc>
+        <w:tc>
+          <w:tcPr>
+            <w:tcW w:w="328" w:type="dxa"/>
+            <w:shd w:val="clear" w:color="auto" w:fill="ED7D31" w:themeFill="accent2"/>
+          </w:tcPr>
+          <w:p/>
+        </w:tc>
+        <w:tc>
+          <w:tcPr>
+            <w:tcW w:w="328" w:type="dxa"/>
+          </w:tcPr>
+          <w:p>
+            <w:r>
+              <w:t>0</w:t>
+            </w:r>
+          </w:p>
+        </w:tc>
+        <w:tc>
+          <w:tcPr>
+            <w:tcW w:w="328" w:type="dxa"/>
+          </w:tcPr>
+          <w:p>
+            <w:r>
+              <w:t>0</w:t>
+            </w:r>
+          </w:p>
+        </w:tc>
+        <w:tc>
+          <w:tcPr>
+            <w:tcW w:w="328" w:type="dxa"/>
+          </w:tcPr>
+          <w:p>
+            <w:r>
+              <w:t>0</w:t>
+            </w:r>
+          </w:p>
+        </w:tc>
+        <w:tc>
+          <w:tcPr>
+            <w:tcW w:w="328" w:type="dxa"/>
+          </w:tcPr>
+          <w:p>
+            <w:r>
+              <w:t>0</w:t>
+            </w:r>
+          </w:p>
+        </w:tc>
+        <w:tc>
+          <w:tcPr>
+            <w:tcW w:w="328" w:type="dxa"/>
+          </w:tcPr>
+          <w:p>
+            <w:r>
+              <w:t>1</w:t>
+            </w:r>
+          </w:p>
+        </w:tc>
+      </w:tr>
+      <w:tr>
+        <w:tc>
+          <w:tcPr>
+            <w:tcW w:w="895" w:type="dxa"/>
+          </w:tcPr>
+          <w:p>
+            <w:r>
+              <w:t>SUB</w:t>
+            </w:r>
+          </w:p>
+        </w:tc>
+        <w:tc>
+          <w:tcPr>
+            <w:tcW w:w="270" w:type="dxa"/>
+            <w:shd w:val="clear" w:color="auto" w:fill="ED7D31" w:themeFill="accent2"/>
+          </w:tcPr>
+          <w:p/>
+        </w:tc>
+        <w:tc>
+          <w:tcPr>
+            <w:tcW w:w="270" w:type="dxa"/>
+            <w:shd w:val="clear" w:color="auto" w:fill="ED7D31" w:themeFill="accent2"/>
+          </w:tcPr>
+          <w:p/>
+        </w:tc>
+        <w:tc>
+          <w:tcPr>
+            <w:tcW w:w="270" w:type="dxa"/>
+            <w:shd w:val="clear" w:color="auto" w:fill="ED7D31" w:themeFill="accent2"/>
+          </w:tcPr>
+          <w:p/>
+        </w:tc>
+        <w:tc>
+          <w:tcPr>
+            <w:tcW w:w="270" w:type="dxa"/>
+            <w:shd w:val="clear" w:color="auto" w:fill="ED7D31" w:themeFill="accent2"/>
+          </w:tcPr>
+          <w:p/>
+        </w:tc>
+        <w:tc>
+          <w:tcPr>
+            <w:tcW w:w="270" w:type="dxa"/>
+            <w:shd w:val="clear" w:color="auto" w:fill="ED7D31" w:themeFill="accent2"/>
+          </w:tcPr>
+          <w:p/>
+        </w:tc>
+        <w:tc>
+          <w:tcPr>
+            <w:tcW w:w="270" w:type="dxa"/>
+            <w:shd w:val="clear" w:color="auto" w:fill="ED7D31" w:themeFill="accent2"/>
+          </w:tcPr>
+          <w:p/>
+        </w:tc>
+        <w:tc>
+          <w:tcPr>
+            <w:tcW w:w="328" w:type="dxa"/>
+            <w:shd w:val="clear" w:color="auto" w:fill="ED7D31" w:themeFill="accent2"/>
+          </w:tcPr>
+          <w:p/>
+        </w:tc>
+        <w:tc>
+          <w:tcPr>
+            <w:tcW w:w="328" w:type="dxa"/>
+          </w:tcPr>
+          <w:p>
+            <w:r>
+              <w:t>0</w:t>
+            </w:r>
+          </w:p>
+        </w:tc>
+        <w:tc>
+          <w:tcPr>
+            <w:tcW w:w="328" w:type="dxa"/>
+          </w:tcPr>
+          <w:p>
+            <w:r>
+              <w:t>0</w:t>
+            </w:r>
+          </w:p>
+        </w:tc>
+        <w:tc>
+          <w:tcPr>
+            <w:tcW w:w="328" w:type="dxa"/>
+          </w:tcPr>
+          <w:p>
+            <w:r>
+              <w:t>0</w:t>
+            </w:r>
+          </w:p>
+        </w:tc>
+        <w:tc>
+          <w:tcPr>
+            <w:tcW w:w="328" w:type="dxa"/>
+          </w:tcPr>
+          <w:p>
+            <w:r>
+              <w:t>1</w:t>
+            </w:r>
+          </w:p>
+        </w:tc>
+        <w:tc>
+          <w:tcPr>
+            <w:tcW w:w="328" w:type="dxa"/>
+          </w:tcPr>
+          <w:p>
+            <w:r>
+              <w:t>0</w:t>
+            </w:r>
+          </w:p>
+        </w:tc>
+      </w:tr>
+      <w:tr>
+        <w:tc>
+          <w:tcPr>
+            <w:tcW w:w="895" w:type="dxa"/>
+          </w:tcPr>
+          <w:p>
+            <w:r>
+              <w:t>AND</w:t>
+            </w:r>
+          </w:p>
+        </w:tc>
+        <w:tc>
+          <w:tcPr>
+            <w:tcW w:w="270" w:type="dxa"/>
+            <w:shd w:val="clear" w:color="auto" w:fill="ED7D31" w:themeFill="accent2"/>
+          </w:tcPr>
+          <w:p/>
+        </w:tc>
+        <w:tc>
+          <w:tcPr>
+            <w:tcW w:w="270" w:type="dxa"/>
+            <w:shd w:val="clear" w:color="auto" w:fill="ED7D31" w:themeFill="accent2"/>
+          </w:tcPr>
+          <w:p/>
+        </w:tc>
+        <w:tc>
+          <w:tcPr>
+            <w:tcW w:w="270" w:type="dxa"/>
+            <w:shd w:val="clear" w:color="auto" w:fill="ED7D31" w:themeFill="accent2"/>
+          </w:tcPr>
+          <w:p/>
+        </w:tc>
+        <w:tc>
+          <w:tcPr>
+            <w:tcW w:w="270" w:type="dxa"/>
+            <w:shd w:val="clear" w:color="auto" w:fill="ED7D31" w:themeFill="accent2"/>
+          </w:tcPr>
+          <w:p/>
+        </w:tc>
+        <w:tc>
+          <w:tcPr>
+            <w:tcW w:w="270" w:type="dxa"/>
+            <w:shd w:val="clear" w:color="auto" w:fill="ED7D31" w:themeFill="accent2"/>
+          </w:tcPr>
+          <w:p/>
+        </w:tc>
+        <w:tc>
+          <w:tcPr>
+            <w:tcW w:w="270" w:type="dxa"/>
+            <w:shd w:val="clear" w:color="auto" w:fill="ED7D31" w:themeFill="accent2"/>
+          </w:tcPr>
+          <w:p/>
+        </w:tc>
+        <w:tc>
+          <w:tcPr>
+            <w:tcW w:w="328" w:type="dxa"/>
+            <w:shd w:val="clear" w:color="auto" w:fill="ED7D31" w:themeFill="accent2"/>
+          </w:tcPr>
+          <w:p/>
+        </w:tc>
+        <w:tc>
+          <w:tcPr>
+            <w:tcW w:w="328" w:type="dxa"/>
+          </w:tcPr>
+          <w:p>
+            <w:r>
+              <w:t>0</w:t>
+            </w:r>
+          </w:p>
+        </w:tc>
+        <w:tc>
+          <w:tcPr>
+            <w:tcW w:w="328" w:type="dxa"/>
+          </w:tcPr>
+          <w:p>
+            <w:r>
+              <w:t>0</w:t>
+            </w:r>
+          </w:p>
+        </w:tc>
+        <w:tc>
+          <w:tcPr>
+            <w:tcW w:w="328" w:type="dxa"/>
+          </w:tcPr>
+          <w:p>
+            <w:r>
+              <w:t>0</w:t>
+            </w:r>
+          </w:p>
+        </w:tc>
+        <w:tc>
+          <w:tcPr>
+            <w:tcW w:w="328" w:type="dxa"/>
+          </w:tcPr>
+          <w:p>
+            <w:r>
+              <w:t>1</w:t>
+            </w:r>
+          </w:p>
+        </w:tc>
+        <w:tc>
+          <w:tcPr>
+            <w:tcW w:w="328" w:type="dxa"/>
+          </w:tcPr>
+          <w:p>
+            <w:r>
+              <w:t>1</w:t>
+            </w:r>
+          </w:p>
+        </w:tc>
+      </w:tr>
+      <w:tr>
+        <w:tc>
+          <w:tcPr>
+            <w:tcW w:w="895" w:type="dxa"/>
+          </w:tcPr>
+          <w:p>
+            <w:r>
+              <w:t>OR</w:t>
+            </w:r>
+          </w:p>
+        </w:tc>
+        <w:tc>
+          <w:tcPr>
+            <w:tcW w:w="270" w:type="dxa"/>
+            <w:shd w:val="clear" w:color="auto" w:fill="ED7D31" w:themeFill="accent2"/>
+          </w:tcPr>
+          <w:p/>
+        </w:tc>
+        <w:tc>
+          <w:tcPr>
+            <w:tcW w:w="270" w:type="dxa"/>
+            <w:shd w:val="clear" w:color="auto" w:fill="ED7D31" w:themeFill="accent2"/>
+          </w:tcPr>
+          <w:p/>
+        </w:tc>
+        <w:tc>
+          <w:tcPr>
+            <w:tcW w:w="270" w:type="dxa"/>
+            <w:shd w:val="clear" w:color="auto" w:fill="ED7D31" w:themeFill="accent2"/>
+          </w:tcPr>
+          <w:p/>
+        </w:tc>
+        <w:tc>
+          <w:tcPr>
+            <w:tcW w:w="270" w:type="dxa"/>
+            <w:shd w:val="clear" w:color="auto" w:fill="ED7D31" w:themeFill="accent2"/>
+          </w:tcPr>
+          <w:p/>
+        </w:tc>
+        <w:tc>
+          <w:tcPr>
+            <w:tcW w:w="270" w:type="dxa"/>
+            <w:shd w:val="clear" w:color="auto" w:fill="ED7D31" w:themeFill="accent2"/>
+          </w:tcPr>
+          <w:p/>
+        </w:tc>
+        <w:tc>
+          <w:tcPr>
+            <w:tcW w:w="270" w:type="dxa"/>
+            <w:shd w:val="clear" w:color="auto" w:fill="ED7D31" w:themeFill="accent2"/>
+          </w:tcPr>
+          <w:p/>
+        </w:tc>
+        <w:tc>
+          <w:tcPr>
+            <w:tcW w:w="328" w:type="dxa"/>
+            <w:shd w:val="clear" w:color="auto" w:fill="ED7D31" w:themeFill="accent2"/>
+          </w:tcPr>
+          <w:p/>
+        </w:tc>
+        <w:tc>
+          <w:tcPr>
+            <w:tcW w:w="328" w:type="dxa"/>
+          </w:tcPr>
+          <w:p>
+            <w:r>
+              <w:t>0</w:t>
+            </w:r>
+          </w:p>
+        </w:tc>
+        <w:tc>
+          <w:tcPr>
+            <w:tcW w:w="328" w:type="dxa"/>
+          </w:tcPr>
+          <w:p>
+            <w:r>
+              <w:t>0</w:t>
+            </w:r>
+          </w:p>
+        </w:tc>
+        <w:tc>
+          <w:tcPr>
+            <w:tcW w:w="328" w:type="dxa"/>
+          </w:tcPr>
+          <w:p>
+            <w:r>
+              <w:t>1</w:t>
+            </w:r>
+          </w:p>
+        </w:tc>
+        <w:tc>
+          <w:tcPr>
+            <w:tcW w:w="328" w:type="dxa"/>
+          </w:tcPr>
+          <w:p>
+            <w:r>
+              <w:t>0</w:t>
+            </w:r>
+          </w:p>
+        </w:tc>
+        <w:tc>
+          <w:tcPr>
+            <w:tcW w:w="328" w:type="dxa"/>
+          </w:tcPr>
+          <w:p>
+            <w:r>
+              <w:t>0</w:t>
+            </w:r>
+          </w:p>
+        </w:tc>
+      </w:tr>
+      <w:tr>
+        <w:tc>
+          <w:tcPr>
+            <w:tcW w:w="895" w:type="dxa"/>
+          </w:tcPr>
+          <w:p>
+            <w:r>
+              <w:t>IADD</w:t>
+            </w:r>
+          </w:p>
+        </w:tc>
+        <w:tc>
+          <w:tcPr>
+            <w:tcW w:w="270" w:type="dxa"/>
+            <w:shd w:val="clear" w:color="auto" w:fill="ED7D31" w:themeFill="accent2"/>
+          </w:tcPr>
+          <w:p/>
+        </w:tc>
+        <w:tc>
+          <w:tcPr>
+            <w:tcW w:w="270" w:type="dxa"/>
+            <w:shd w:val="clear" w:color="auto" w:fill="ED7D31" w:themeFill="accent2"/>
+          </w:tcPr>
+          <w:p/>
+        </w:tc>
+        <w:tc>
+          <w:tcPr>
+            <w:tcW w:w="270" w:type="dxa"/>
+            <w:shd w:val="clear" w:color="auto" w:fill="ED7D31" w:themeFill="accent2"/>
+          </w:tcPr>
+          <w:p/>
+        </w:tc>
+        <w:tc>
+          <w:tcPr>
+            <w:tcW w:w="270" w:type="dxa"/>
+            <w:shd w:val="clear" w:color="auto" w:fill="ED7D31" w:themeFill="accent2"/>
+          </w:tcPr>
+          <w:p/>
+        </w:tc>
+        <w:tc>
+          <w:tcPr>
+            <w:tcW w:w="270" w:type="dxa"/>
+            <w:shd w:val="clear" w:color="auto" w:fill="ED7D31" w:themeFill="accent2"/>
+          </w:tcPr>
+          <w:p/>
+        </w:tc>
+        <w:tc>
+          <w:tcPr>
+            <w:tcW w:w="270" w:type="dxa"/>
+            <w:shd w:val="clear" w:color="auto" w:fill="ED7D31" w:themeFill="accent2"/>
+          </w:tcPr>
+          <w:p/>
+        </w:tc>
+        <w:tc>
+          <w:tcPr>
+            <w:tcW w:w="328" w:type="dxa"/>
+            <w:shd w:val="clear" w:color="auto" w:fill="ED7D31" w:themeFill="accent2"/>
+          </w:tcPr>
+          <w:p/>
+        </w:tc>
+        <w:tc>
+          <w:tcPr>
+            <w:tcW w:w="328" w:type="dxa"/>
+          </w:tcPr>
+          <w:p>
+            <w:r>
+              <w:t>0</w:t>
+            </w:r>
+          </w:p>
+        </w:tc>
+        <w:tc>
+          <w:tcPr>
+            <w:tcW w:w="328" w:type="dxa"/>
+          </w:tcPr>
+          <w:p>
+            <w:r>
+              <w:t>0</w:t>
+            </w:r>
+          </w:p>
+        </w:tc>
+        <w:tc>
+          <w:tcPr>
+            <w:tcW w:w="328" w:type="dxa"/>
+          </w:tcPr>
+          <w:p>
+            <w:r>
+              <w:t>1</w:t>
+            </w:r>
+          </w:p>
+        </w:tc>
+        <w:tc>
+          <w:tcPr>
+            <w:tcW w:w="328" w:type="dxa"/>
+          </w:tcPr>
+          <w:p>
+            <w:r>
+              <w:t>0</w:t>
+            </w:r>
+          </w:p>
+        </w:tc>
+        <w:tc>
+          <w:tcPr>
+            <w:tcW w:w="328" w:type="dxa"/>
+          </w:tcPr>
+          <w:p>
+            <w:r>
+              <w:t>1</w:t>
+            </w:r>
+          </w:p>
+        </w:tc>
+      </w:tr>
+      <w:tr>
+        <w:tc>
+          <w:tcPr>
+            <w:tcW w:w="895" w:type="dxa"/>
+          </w:tcPr>
+          <w:p>
+            <w:r>
+              <w:t>SHL</w:t>
+            </w:r>
+          </w:p>
+        </w:tc>
+        <w:tc>
+          <w:tcPr>
+            <w:tcW w:w="270" w:type="dxa"/>
+            <w:shd w:val="clear" w:color="auto" w:fill="ED7D31" w:themeFill="accent2"/>
+          </w:tcPr>
+          <w:p/>
+        </w:tc>
+        <w:tc>
+          <w:tcPr>
+            <w:tcW w:w="270" w:type="dxa"/>
+            <w:shd w:val="clear" w:color="auto" w:fill="ED7D31" w:themeFill="accent2"/>
+          </w:tcPr>
+          <w:p/>
+        </w:tc>
+        <w:tc>
+          <w:tcPr>
+            <w:tcW w:w="270" w:type="dxa"/>
+            <w:shd w:val="clear" w:color="auto" w:fill="ED7D31" w:themeFill="accent2"/>
+          </w:tcPr>
+          <w:p/>
+        </w:tc>
+        <w:tc>
+          <w:tcPr>
+            <w:tcW w:w="270" w:type="dxa"/>
+            <w:shd w:val="clear" w:color="auto" w:fill="ED7D31" w:themeFill="accent2"/>
+          </w:tcPr>
+          <w:p/>
+        </w:tc>
+        <w:tc>
+          <w:tcPr>
+            <w:tcW w:w="270" w:type="dxa"/>
+            <w:shd w:val="clear" w:color="auto" w:fill="ED7D31" w:themeFill="accent2"/>
+          </w:tcPr>
+          <w:p/>
+        </w:tc>
+        <w:tc>
+          <w:tcPr>
+            <w:tcW w:w="270" w:type="dxa"/>
+            <w:shd w:val="clear" w:color="auto" w:fill="ED7D31" w:themeFill="accent2"/>
+          </w:tcPr>
+          <w:p/>
+        </w:tc>
+        <w:tc>
+          <w:tcPr>
+            <w:tcW w:w="328" w:type="dxa"/>
+            <w:shd w:val="clear" w:color="auto" w:fill="ED7D31" w:themeFill="accent2"/>
+          </w:tcPr>
+          <w:p/>
+        </w:tc>
+        <w:tc>
+          <w:tcPr>
+            <w:tcW w:w="328" w:type="dxa"/>
+          </w:tcPr>
+          <w:p>
+            <w:r>
+              <w:t>0</w:t>
+            </w:r>
+          </w:p>
+        </w:tc>
+        <w:tc>
+          <w:tcPr>
+            <w:tcW w:w="328" w:type="dxa"/>
+          </w:tcPr>
+          <w:p>
+            <w:r>
+              <w:t>0</w:t>
+            </w:r>
+          </w:p>
+        </w:tc>
+        <w:tc>
+          <w:tcPr>
+            <w:tcW w:w="328" w:type="dxa"/>
+          </w:tcPr>
+          <w:p>
+            <w:r>
+              <w:t>1</w:t>
+            </w:r>
+          </w:p>
+        </w:tc>
+        <w:tc>
+          <w:tcPr>
+            <w:tcW w:w="328" w:type="dxa"/>
+          </w:tcPr>
+          <w:p>
+            <w:r>
+              <w:t>1</w:t>
+            </w:r>
+          </w:p>
+        </w:tc>
+        <w:tc>
+          <w:tcPr>
+            <w:tcW w:w="328" w:type="dxa"/>
+          </w:tcPr>
+          <w:p>
+            <w:r>
+              <w:t>0</w:t>
+            </w:r>
+          </w:p>
+        </w:tc>
+      </w:tr>
+      <w:tr>
+        <w:tc>
+          <w:tcPr>
+            <w:tcW w:w="895" w:type="dxa"/>
+          </w:tcPr>
+          <w:p>
+            <w:r>
+              <w:t>SHR</w:t>
+            </w:r>
+          </w:p>
+        </w:tc>
+        <w:tc>
+          <w:tcPr>
+            <w:tcW w:w="270" w:type="dxa"/>
+            <w:shd w:val="clear" w:color="auto" w:fill="ED7D31" w:themeFill="accent2"/>
+          </w:tcPr>
+          <w:p/>
+        </w:tc>
+        <w:tc>
+          <w:tcPr>
+            <w:tcW w:w="270" w:type="dxa"/>
+            <w:shd w:val="clear" w:color="auto" w:fill="ED7D31" w:themeFill="accent2"/>
+          </w:tcPr>
+          <w:p/>
+        </w:tc>
+        <w:tc>
+          <w:tcPr>
+            <w:tcW w:w="270" w:type="dxa"/>
+            <w:shd w:val="clear" w:color="auto" w:fill="ED7D31" w:themeFill="accent2"/>
+          </w:tcPr>
+          <w:p/>
+        </w:tc>
+        <w:tc>
+          <w:tcPr>
+            <w:tcW w:w="270" w:type="dxa"/>
+            <w:shd w:val="clear" w:color="auto" w:fill="ED7D31" w:themeFill="accent2"/>
+          </w:tcPr>
+          <w:p/>
+        </w:tc>
+        <w:tc>
+          <w:tcPr>
+            <w:tcW w:w="270" w:type="dxa"/>
+            <w:shd w:val="clear" w:color="auto" w:fill="ED7D31" w:themeFill="accent2"/>
+          </w:tcPr>
+          <w:p/>
+        </w:tc>
+        <w:tc>
+          <w:tcPr>
+            <w:tcW w:w="270" w:type="dxa"/>
+            <w:shd w:val="clear" w:color="auto" w:fill="ED7D31" w:themeFill="accent2"/>
+          </w:tcPr>
+          <w:p/>
+        </w:tc>
+        <w:tc>
+          <w:tcPr>
+            <w:tcW w:w="328" w:type="dxa"/>
+            <w:shd w:val="clear" w:color="auto" w:fill="ED7D31" w:themeFill="accent2"/>
+          </w:tcPr>
+          <w:p/>
+        </w:tc>
+        <w:tc>
+          <w:tcPr>
+            <w:tcW w:w="328" w:type="dxa"/>
+          </w:tcPr>
+          <w:p>
+            <w:r>
+              <w:t>0</w:t>
+            </w:r>
+          </w:p>
+        </w:tc>
+        <w:tc>
+          <w:tcPr>
+            <w:tcW w:w="328" w:type="dxa"/>
+          </w:tcPr>
+          <w:p>
+            <w:r>
+              <w:t>0</w:t>
+            </w:r>
+          </w:p>
+        </w:tc>
+        <w:tc>
+          <w:tcPr>
+            <w:tcW w:w="328" w:type="dxa"/>
+          </w:tcPr>
+          <w:p>
+            <w:r>
+              <w:t>1</w:t>
+            </w:r>
+          </w:p>
+        </w:tc>
+        <w:tc>
+          <w:tcPr>
+            <w:tcW w:w="328" w:type="dxa"/>
+          </w:tcPr>
+          <w:p>
+            <w:r>
+              <w:t>1</w:t>
+            </w:r>
+          </w:p>
+        </w:tc>
+        <w:tc>
+          <w:tcPr>
+            <w:tcW w:w="328" w:type="dxa"/>
+          </w:tcPr>
+          <w:p>
+            <w:r>
+              <w:t>1</w:t>
+            </w:r>
+          </w:p>
+        </w:tc>
+      </w:tr>
+      <w:tr>
+        <w:tc>
+          <w:tcPr>
+            <w:tcW w:w="895" w:type="dxa"/>
+          </w:tcPr>
+          <w:p>
+            <w:r>
+              <w:t>RLC</w:t>
+            </w:r>
+          </w:p>
+        </w:tc>
+        <w:tc>
+          <w:tcPr>
+            <w:tcW w:w="270" w:type="dxa"/>
+            <w:shd w:val="clear" w:color="auto" w:fill="ED7D31" w:themeFill="accent2"/>
+          </w:tcPr>
+          <w:p/>
+        </w:tc>
+        <w:tc>
+          <w:tcPr>
+            <w:tcW w:w="270" w:type="dxa"/>
+            <w:shd w:val="clear" w:color="auto" w:fill="ED7D31" w:themeFill="accent2"/>
+          </w:tcPr>
+          <w:p/>
+        </w:tc>
+        <w:tc>
+          <w:tcPr>
+            <w:tcW w:w="270" w:type="dxa"/>
+            <w:shd w:val="clear" w:color="auto" w:fill="ED7D31" w:themeFill="accent2"/>
+          </w:tcPr>
+          <w:p/>
+        </w:tc>
+        <w:tc>
+          <w:tcPr>
+            <w:tcW w:w="270" w:type="dxa"/>
+            <w:shd w:val="clear" w:color="auto" w:fill="ED7D31" w:themeFill="accent2"/>
+          </w:tcPr>
+          <w:p/>
+        </w:tc>
+        <w:tc>
+          <w:tcPr>
+            <w:tcW w:w="270" w:type="dxa"/>
+            <w:shd w:val="clear" w:color="auto" w:fill="ED7D31" w:themeFill="accent2"/>
+          </w:tcPr>
+          <w:p/>
+        </w:tc>
+        <w:tc>
+          <w:tcPr>
+            <w:tcW w:w="270" w:type="dxa"/>
+            <w:shd w:val="clear" w:color="auto" w:fill="ED7D31" w:themeFill="accent2"/>
+          </w:tcPr>
+          <w:p/>
+        </w:tc>
+        <w:tc>
+          <w:tcPr>
+            <w:tcW w:w="328" w:type="dxa"/>
+            <w:shd w:val="clear" w:color="auto" w:fill="ED7D31" w:themeFill="accent2"/>
+          </w:tcPr>
+          <w:p/>
+        </w:tc>
+        <w:tc>
+          <w:tcPr>
+            <w:tcW w:w="328" w:type="dxa"/>
+          </w:tcPr>
+          <w:p>
+            <w:r>
+              <w:t>0</w:t>
+            </w:r>
+          </w:p>
+        </w:tc>
+        <w:tc>
+          <w:tcPr>
+            <w:tcW w:w="328" w:type="dxa"/>
+          </w:tcPr>
+          <w:p>
+            <w:r>
+              <w:t>1</w:t>
+            </w:r>
+          </w:p>
+        </w:tc>
+        <w:tc>
+          <w:tcPr>
+            <w:tcW w:w="328" w:type="dxa"/>
+          </w:tcPr>
+          <w:p>
+            <w:r>
+              <w:t>0</w:t>
+            </w:r>
+          </w:p>
+        </w:tc>
+        <w:tc>
+          <w:tcPr>
+            <w:tcW w:w="328" w:type="dxa"/>
+          </w:tcPr>
+          <w:p>
+            <w:r>
+              <w:t>0</w:t>
+            </w:r>
+          </w:p>
+        </w:tc>
+        <w:tc>
+          <w:tcPr>
+            <w:tcW w:w="328" w:type="dxa"/>
+          </w:tcPr>
+          <w:p>
+            <w:r>
+              <w:t>0</w:t>
+            </w:r>
+          </w:p>
+        </w:tc>
+      </w:tr>
+      <w:tr>
+        <w:tc>
+          <w:tcPr>
+            <w:tcW w:w="895" w:type="dxa"/>
+          </w:tcPr>
+          <w:p>
+            <w:r>
+              <w:t>RRC</w:t>
+            </w:r>
+          </w:p>
+        </w:tc>
+        <w:tc>
+          <w:tcPr>
+            <w:tcW w:w="270" w:type="dxa"/>
+            <w:shd w:val="clear" w:color="auto" w:fill="ED7D31" w:themeFill="accent2"/>
+          </w:tcPr>
+          <w:p/>
+        </w:tc>
+        <w:tc>
+          <w:tcPr>
+            <w:tcW w:w="270" w:type="dxa"/>
+            <w:shd w:val="clear" w:color="auto" w:fill="ED7D31" w:themeFill="accent2"/>
+          </w:tcPr>
+          <w:p/>
+        </w:tc>
+        <w:tc>
+          <w:tcPr>
+            <w:tcW w:w="270" w:type="dxa"/>
+            <w:shd w:val="clear" w:color="auto" w:fill="ED7D31" w:themeFill="accent2"/>
+          </w:tcPr>
+          <w:p/>
+        </w:tc>
+        <w:tc>
+          <w:tcPr>
+            <w:tcW w:w="270" w:type="dxa"/>
+            <w:shd w:val="clear" w:color="auto" w:fill="ED7D31" w:themeFill="accent2"/>
+          </w:tcPr>
+          <w:p/>
+        </w:tc>
+        <w:tc>
+          <w:tcPr>
+            <w:tcW w:w="270" w:type="dxa"/>
+            <w:shd w:val="clear" w:color="auto" w:fill="ED7D31" w:themeFill="accent2"/>
+          </w:tcPr>
+          <w:p/>
+        </w:tc>
+        <w:tc>
+          <w:tcPr>
+            <w:tcW w:w="270" w:type="dxa"/>
+            <w:shd w:val="clear" w:color="auto" w:fill="ED7D31" w:themeFill="accent2"/>
+          </w:tcPr>
+          <w:p/>
+        </w:tc>
+        <w:tc>
+          <w:tcPr>
+            <w:tcW w:w="328" w:type="dxa"/>
+            <w:shd w:val="clear" w:color="auto" w:fill="ED7D31" w:themeFill="accent2"/>
+          </w:tcPr>
+          <w:p/>
+        </w:tc>
+        <w:tc>
+          <w:tcPr>
+            <w:tcW w:w="328" w:type="dxa"/>
+          </w:tcPr>
+          <w:p>
+            <w:r>
+              <w:t>0</w:t>
+            </w:r>
+          </w:p>
+        </w:tc>
+        <w:tc>
+          <w:tcPr>
+            <w:tcW w:w="328" w:type="dxa"/>
+          </w:tcPr>
+          <w:p>
+            <w:r>
+              <w:t>1</w:t>
+            </w:r>
+          </w:p>
+        </w:tc>
+        <w:tc>
+          <w:tcPr>
+            <w:tcW w:w="328" w:type="dxa"/>
+          </w:tcPr>
+          <w:p>
+            <w:r>
+              <w:t>0</w:t>
+            </w:r>
+          </w:p>
+        </w:tc>
+        <w:tc>
+          <w:tcPr>
+            <w:tcW w:w="328" w:type="dxa"/>
+          </w:tcPr>
+          <w:p>
+            <w:r>
+              <w:t>0</w:t>
+            </w:r>
+          </w:p>
+        </w:tc>
+        <w:tc>
+          <w:tcPr>
+            <w:tcW w:w="328" w:type="dxa"/>
+          </w:tcPr>
+          <w:p>
+            <w:r>
+              <w:t>1</w:t>
+            </w:r>
+          </w:p>
+        </w:tc>
+      </w:tr>
+      <w:tr>
+        <w:tc>
+          <w:tcPr>
+            <w:tcW w:w="4483" w:type="dxa"/>
+            <w:gridSpan w:val="13"/>
+            <w:shd w:val="clear" w:color="auto" w:fill="ED7D31" w:themeFill="accent2"/>
+          </w:tcPr>
+          <w:p/>
+        </w:tc>
+      </w:tr>
+      <w:tr>
+        <w:tc>
+          <w:tcPr>
+            <w:tcW w:w="895" w:type="dxa"/>
+          </w:tcPr>
+          <w:p>
+            <w:r>
+              <w:t>NOP</w:t>
+            </w:r>
+          </w:p>
+        </w:tc>
+        <w:tc>
+          <w:tcPr>
+            <w:tcW w:w="270" w:type="dxa"/>
+            <w:shd w:val="clear" w:color="auto" w:fill="ED7D31" w:themeFill="accent2"/>
+          </w:tcPr>
+          <w:p/>
+        </w:tc>
+        <w:tc>
+          <w:tcPr>
+            <w:tcW w:w="270" w:type="dxa"/>
+            <w:shd w:val="clear" w:color="auto" w:fill="ED7D31" w:themeFill="accent2"/>
+          </w:tcPr>
+          <w:p/>
+        </w:tc>
+        <w:tc>
+          <w:tcPr>
+            <w:tcW w:w="270" w:type="dxa"/>
+            <w:shd w:val="clear" w:color="auto" w:fill="ED7D31" w:themeFill="accent2"/>
+          </w:tcPr>
+          <w:p/>
+        </w:tc>
+        <w:tc>
+          <w:tcPr>
+            <w:tcW w:w="270" w:type="dxa"/>
+            <w:shd w:val="clear" w:color="auto" w:fill="ED7D31" w:themeFill="accent2"/>
+          </w:tcPr>
+          <w:p/>
+        </w:tc>
+        <w:tc>
+          <w:tcPr>
+            <w:tcW w:w="270" w:type="dxa"/>
+            <w:shd w:val="clear" w:color="auto" w:fill="ED7D31" w:themeFill="accent2"/>
+          </w:tcPr>
+          <w:p/>
+        </w:tc>
+        <w:tc>
+          <w:tcPr>
+            <w:tcW w:w="270" w:type="dxa"/>
+            <w:shd w:val="clear" w:color="auto" w:fill="ED7D31" w:themeFill="accent2"/>
+          </w:tcPr>
+          <w:p/>
+        </w:tc>
+        <w:tc>
+          <w:tcPr>
+            <w:tcW w:w="328" w:type="dxa"/>
+            <w:shd w:val="clear" w:color="auto" w:fill="ED7D31" w:themeFill="accent2"/>
+          </w:tcPr>
+          <w:p/>
+        </w:tc>
+        <w:tc>
+          <w:tcPr>
+            <w:tcW w:w="328" w:type="dxa"/>
+          </w:tcPr>
+          <w:p>
+            <w:r>
+              <w:t>0</w:t>
+            </w:r>
+          </w:p>
+        </w:tc>
+        <w:tc>
+          <w:tcPr>
+            <w:tcW w:w="328" w:type="dxa"/>
+          </w:tcPr>
+          <w:p>
+            <w:r>
+              <w:t>1</w:t>
+            </w:r>
+          </w:p>
+        </w:tc>
+        <w:tc>
+          <w:tcPr>
+            <w:tcW w:w="328" w:type="dxa"/>
+          </w:tcPr>
+          <w:p>
+            <w:r>
+              <w:t>0</w:t>
+            </w:r>
+          </w:p>
+        </w:tc>
+        <w:tc>
+          <w:tcPr>
+            <w:tcW w:w="328" w:type="dxa"/>
+          </w:tcPr>
+          <w:p>
+            <w:r>
+              <w:t>1</w:t>
+            </w:r>
+          </w:p>
+        </w:tc>
+        <w:tc>
+          <w:tcPr>
+            <w:tcW w:w="328" w:type="dxa"/>
+          </w:tcPr>
+          <w:p>
+            <w:r>
+              <w:t>0</w:t>
+            </w:r>
+          </w:p>
+        </w:tc>
+      </w:tr>
+      <w:tr>
+        <w:tc>
+          <w:tcPr>
+            <w:tcW w:w="895" w:type="dxa"/>
+          </w:tcPr>
+          <w:p>
+            <w:r>
+              <w:t>SETC</w:t>
+            </w:r>
+          </w:p>
+        </w:tc>
+        <w:tc>
+          <w:tcPr>
+            <w:tcW w:w="270" w:type="dxa"/>
+            <w:shd w:val="clear" w:color="auto" w:fill="ED7D31" w:themeFill="accent2"/>
+          </w:tcPr>
+          <w:p/>
+        </w:tc>
+        <w:tc>
+          <w:tcPr>
+            <w:tcW w:w="270" w:type="dxa"/>
+            <w:shd w:val="clear" w:color="auto" w:fill="ED7D31" w:themeFill="accent2"/>
+          </w:tcPr>
+          <w:p/>
+        </w:tc>
+        <w:tc>
+          <w:tcPr>
+            <w:tcW w:w="270" w:type="dxa"/>
+            <w:shd w:val="clear" w:color="auto" w:fill="ED7D31" w:themeFill="accent2"/>
+          </w:tcPr>
+          <w:p/>
+        </w:tc>
+        <w:tc>
+          <w:tcPr>
+            <w:tcW w:w="270" w:type="dxa"/>
+            <w:shd w:val="clear" w:color="auto" w:fill="ED7D31" w:themeFill="accent2"/>
+          </w:tcPr>
+          <w:p/>
+        </w:tc>
+        <w:tc>
+          <w:tcPr>
+            <w:tcW w:w="270" w:type="dxa"/>
+            <w:shd w:val="clear" w:color="auto" w:fill="ED7D31" w:themeFill="accent2"/>
+          </w:tcPr>
+          <w:p/>
+        </w:tc>
+        <w:tc>
+          <w:tcPr>
+            <w:tcW w:w="270" w:type="dxa"/>
+            <w:shd w:val="clear" w:color="auto" w:fill="ED7D31" w:themeFill="accent2"/>
+          </w:tcPr>
+          <w:p/>
+        </w:tc>
+        <w:tc>
+          <w:tcPr>
+            <w:tcW w:w="328" w:type="dxa"/>
+            <w:shd w:val="clear" w:color="auto" w:fill="ED7D31" w:themeFill="accent2"/>
+          </w:tcPr>
+          <w:p/>
+        </w:tc>
+        <w:tc>
+          <w:tcPr>
+            <w:tcW w:w="328" w:type="dxa"/>
+          </w:tcPr>
+          <w:p>
+            <w:r>
+              <w:t>0</w:t>
+            </w:r>
+          </w:p>
+        </w:tc>
+        <w:tc>
+          <w:tcPr>
+            <w:tcW w:w="328" w:type="dxa"/>
+          </w:tcPr>
+          <w:p>
+            <w:r>
+              <w:t>1</w:t>
+            </w:r>
+          </w:p>
+        </w:tc>
+        <w:tc>
+          <w:tcPr>
+            <w:tcW w:w="328" w:type="dxa"/>
+          </w:tcPr>
+          <w:p>
+            <w:r>
+              <w:t>0</w:t>
+            </w:r>
+          </w:p>
+        </w:tc>
+        <w:tc>
+          <w:tcPr>
+            <w:tcW w:w="328" w:type="dxa"/>
+          </w:tcPr>
+          <w:p>
+            <w:r>
+              <w:t>1</w:t>
+            </w:r>
+          </w:p>
+        </w:tc>
+        <w:tc>
+          <w:tcPr>
+            <w:tcW w:w="328" w:type="dxa"/>
+          </w:tcPr>
+          <w:p>
+            <w:r>
+              <w:t>1</w:t>
+            </w:r>
+          </w:p>
+        </w:tc>
+      </w:tr>
+      <w:tr>
+        <w:tc>
+          <w:tcPr>
+            <w:tcW w:w="895" w:type="dxa"/>
+          </w:tcPr>
+          <w:p>
+            <w:r>
+              <w:t>CLRC</w:t>
+            </w:r>
+          </w:p>
+        </w:tc>
+        <w:tc>
+          <w:tcPr>
+            <w:tcW w:w="270" w:type="dxa"/>
+            <w:shd w:val="clear" w:color="auto" w:fill="ED7D31" w:themeFill="accent2"/>
+          </w:tcPr>
+          <w:p/>
+        </w:tc>
+        <w:tc>
+          <w:tcPr>
+            <w:tcW w:w="270" w:type="dxa"/>
+            <w:shd w:val="clear" w:color="auto" w:fill="ED7D31" w:themeFill="accent2"/>
+          </w:tcPr>
+          <w:p/>
+        </w:tc>
+        <w:tc>
+          <w:tcPr>
+            <w:tcW w:w="270" w:type="dxa"/>
+            <w:shd w:val="clear" w:color="auto" w:fill="ED7D31" w:themeFill="accent2"/>
+          </w:tcPr>
+          <w:p/>
+        </w:tc>
+        <w:tc>
+          <w:tcPr>
+            <w:tcW w:w="270" w:type="dxa"/>
+            <w:shd w:val="clear" w:color="auto" w:fill="ED7D31" w:themeFill="accent2"/>
+          </w:tcPr>
+          <w:p/>
+        </w:tc>
+        <w:tc>
+          <w:tcPr>
+            <w:tcW w:w="270" w:type="dxa"/>
+            <w:shd w:val="clear" w:color="auto" w:fill="ED7D31" w:themeFill="accent2"/>
+          </w:tcPr>
+          <w:p/>
+        </w:tc>
+        <w:tc>
+          <w:tcPr>
+            <w:tcW w:w="270" w:type="dxa"/>
+            <w:shd w:val="clear" w:color="auto" w:fill="ED7D31" w:themeFill="accent2"/>
+          </w:tcPr>
+          <w:p/>
+        </w:tc>
+        <w:tc>
+          <w:tcPr>
+            <w:tcW w:w="328" w:type="dxa"/>
+            <w:shd w:val="clear" w:color="auto" w:fill="ED7D31" w:themeFill="accent2"/>
+          </w:tcPr>
+          <w:p/>
+        </w:tc>
+        <w:tc>
+          <w:tcPr>
+            <w:tcW w:w="328" w:type="dxa"/>
+          </w:tcPr>
+          <w:p>
+            <w:r>
+              <w:t>0</w:t>
+            </w:r>
+          </w:p>
+        </w:tc>
+        <w:tc>
+          <w:tcPr>
+            <w:tcW w:w="328" w:type="dxa"/>
+          </w:tcPr>
+          <w:p>
+            <w:r>
+              <w:t>1</w:t>
+            </w:r>
+          </w:p>
+        </w:tc>
+        <w:tc>
+          <w:tcPr>
+            <w:tcW w:w="328" w:type="dxa"/>
+          </w:tcPr>
+          <w:p>
+            <w:r>
+              <w:t>1</w:t>
+            </w:r>
+          </w:p>
+        </w:tc>
+        <w:tc>
+          <w:tcPr>
+            <w:tcW w:w="328" w:type="dxa"/>
+          </w:tcPr>
+          <w:p>
+            <w:r>
+              <w:t>0</w:t>
+            </w:r>
+          </w:p>
+        </w:tc>
+        <w:tc>
+          <w:tcPr>
+            <w:tcW w:w="328" w:type="dxa"/>
+          </w:tcPr>
+          <w:p>
+            <w:r>
+              <w:t>0</w:t>
+            </w:r>
+          </w:p>
+        </w:tc>
+      </w:tr>
+      <w:tr>
+        <w:tc>
+          <w:tcPr>
+            <w:tcW w:w="895" w:type="dxa"/>
+          </w:tcPr>
+          <w:p>
+            <w:r>
+              <w:t>CLR</w:t>
+            </w:r>
+          </w:p>
+        </w:tc>
+        <w:tc>
+          <w:tcPr>
+            <w:tcW w:w="270" w:type="dxa"/>
+            <w:shd w:val="clear" w:color="auto" w:fill="ED7D31" w:themeFill="accent2"/>
+          </w:tcPr>
+          <w:p/>
+        </w:tc>
+        <w:tc>
+          <w:tcPr>
+            <w:tcW w:w="270" w:type="dxa"/>
+            <w:shd w:val="clear" w:color="auto" w:fill="ED7D31" w:themeFill="accent2"/>
+          </w:tcPr>
+          <w:p/>
+        </w:tc>
+        <w:tc>
+          <w:tcPr>
+            <w:tcW w:w="270" w:type="dxa"/>
+            <w:shd w:val="clear" w:color="auto" w:fill="ED7D31" w:themeFill="accent2"/>
+          </w:tcPr>
+          <w:p/>
+        </w:tc>
+        <w:tc>
+          <w:tcPr>
+            <w:tcW w:w="270" w:type="dxa"/>
+            <w:shd w:val="clear" w:color="auto" w:fill="ED7D31" w:themeFill="accent2"/>
+          </w:tcPr>
+          <w:p/>
+        </w:tc>
+        <w:tc>
+          <w:tcPr>
+            <w:tcW w:w="270" w:type="dxa"/>
+            <w:shd w:val="clear" w:color="auto" w:fill="ED7D31" w:themeFill="accent2"/>
+          </w:tcPr>
+          <w:p/>
+        </w:tc>
+        <w:tc>
+          <w:tcPr>
+            <w:tcW w:w="270" w:type="dxa"/>
+            <w:shd w:val="clear" w:color="auto" w:fill="ED7D31" w:themeFill="accent2"/>
+          </w:tcPr>
+          <w:p/>
+        </w:tc>
+        <w:tc>
+          <w:tcPr>
+            <w:tcW w:w="328" w:type="dxa"/>
+            <w:shd w:val="clear" w:color="auto" w:fill="ED7D31" w:themeFill="accent2"/>
+          </w:tcPr>
+          <w:p/>
+        </w:tc>
+        <w:tc>
+          <w:tcPr>
+            <w:tcW w:w="328" w:type="dxa"/>
+          </w:tcPr>
+          <w:p>
+            <w:r>
+              <w:t>0</w:t>
+            </w:r>
+          </w:p>
+        </w:tc>
+        <w:tc>
+          <w:tcPr>
+            <w:tcW w:w="328" w:type="dxa"/>
+          </w:tcPr>
+          <w:p>
+            <w:r>
+              <w:t>1</w:t>
+            </w:r>
+          </w:p>
+        </w:tc>
+        <w:tc>
+          <w:tcPr>
+            <w:tcW w:w="328" w:type="dxa"/>
+          </w:tcPr>
+          <w:p>
+            <w:r>
+              <w:t>1</w:t>
+            </w:r>
+          </w:p>
+        </w:tc>
+        <w:tc>
+          <w:tcPr>
+            <w:tcW w:w="328" w:type="dxa"/>
+          </w:tcPr>
+          <w:p>
+            <w:r>
+              <w:t>0</w:t>
+            </w:r>
+          </w:p>
+        </w:tc>
+        <w:tc>
+          <w:tcPr>
+            <w:tcW w:w="328" w:type="dxa"/>
+          </w:tcPr>
+          <w:p>
+            <w:r>
+              <w:t>1</w:t>
+            </w:r>
+          </w:p>
+        </w:tc>
+      </w:tr>
+      <w:tr>
+        <w:tc>
+          <w:tcPr>
+            <w:tcW w:w="895" w:type="dxa"/>
+          </w:tcPr>
+          <w:p>
+            <w:r>
+              <w:t>NOT</w:t>
+            </w:r>
+          </w:p>
+        </w:tc>
+        <w:tc>
+          <w:tcPr>
+            <w:tcW w:w="270" w:type="dxa"/>
+            <w:shd w:val="clear" w:color="auto" w:fill="ED7D31" w:themeFill="accent2"/>
+          </w:tcPr>
+          <w:p/>
+        </w:tc>
+        <w:tc>
+          <w:tcPr>
+            <w:tcW w:w="270" w:type="dxa"/>
+            <w:shd w:val="clear" w:color="auto" w:fill="ED7D31" w:themeFill="accent2"/>
+          </w:tcPr>
+          <w:p/>
+        </w:tc>
+        <w:tc>
+          <w:tcPr>
+            <w:tcW w:w="270" w:type="dxa"/>
+            <w:shd w:val="clear" w:color="auto" w:fill="ED7D31" w:themeFill="accent2"/>
+          </w:tcPr>
+          <w:p/>
+        </w:tc>
+        <w:tc>
+          <w:tcPr>
+            <w:tcW w:w="270" w:type="dxa"/>
+            <w:shd w:val="clear" w:color="auto" w:fill="ED7D31" w:themeFill="accent2"/>
+          </w:tcPr>
+          <w:p/>
+        </w:tc>
+        <w:tc>
+          <w:tcPr>
+            <w:tcW w:w="270" w:type="dxa"/>
+            <w:shd w:val="clear" w:color="auto" w:fill="ED7D31" w:themeFill="accent2"/>
+          </w:tcPr>
+          <w:p/>
+        </w:tc>
+        <w:tc>
+          <w:tcPr>
+            <w:tcW w:w="270" w:type="dxa"/>
+            <w:shd w:val="clear" w:color="auto" w:fill="ED7D31" w:themeFill="accent2"/>
+          </w:tcPr>
+          <w:p/>
+        </w:tc>
+        <w:tc>
+          <w:tcPr>
+            <w:tcW w:w="328" w:type="dxa"/>
+            <w:shd w:val="clear" w:color="auto" w:fill="ED7D31" w:themeFill="accent2"/>
+          </w:tcPr>
+          <w:p/>
+        </w:tc>
+        <w:tc>
+          <w:tcPr>
+            <w:tcW w:w="328" w:type="dxa"/>
+          </w:tcPr>
+          <w:p>
+            <w:r>
+              <w:t>0</w:t>
+            </w:r>
+          </w:p>
+        </w:tc>
+        <w:tc>
+          <w:tcPr>
+            <w:tcW w:w="328" w:type="dxa"/>
+          </w:tcPr>
+          <w:p>
+            <w:r>
+              <w:t>1</w:t>
+            </w:r>
+          </w:p>
+        </w:tc>
+        <w:tc>
+          <w:tcPr>
+            <w:tcW w:w="328" w:type="dxa"/>
+          </w:tcPr>
+          <w:p>
+            <w:r>
+              <w:t>1</w:t>
+            </w:r>
+          </w:p>
+        </w:tc>
+        <w:tc>
+          <w:tcPr>
+            <w:tcW w:w="328" w:type="dxa"/>
+          </w:tcPr>
+          <w:p>
+            <w:r>
+              <w:t>1</w:t>
+            </w:r>
+          </w:p>
+        </w:tc>
+        <w:tc>
+          <w:tcPr>
+            <w:tcW w:w="328" w:type="dxa"/>
+          </w:tcPr>
+          <w:p>
+            <w:r>
+              <w:t>0</w:t>
+            </w:r>
+          </w:p>
+        </w:tc>
+      </w:tr>
+      <w:tr>
+        <w:tc>
+          <w:tcPr>
+            <w:tcW w:w="895" w:type="dxa"/>
+          </w:tcPr>
+          <w:p>
+            <w:r>
+              <w:t>INC</w:t>
+            </w:r>
+          </w:p>
+        </w:tc>
+        <w:tc>
+          <w:tcPr>
+            <w:tcW w:w="270" w:type="dxa"/>
+            <w:shd w:val="clear" w:color="auto" w:fill="ED7D31" w:themeFill="accent2"/>
+          </w:tcPr>
+          <w:p/>
+        </w:tc>
+        <w:tc>
+          <w:tcPr>
+            <w:tcW w:w="270" w:type="dxa"/>
+            <w:shd w:val="clear" w:color="auto" w:fill="ED7D31" w:themeFill="accent2"/>
+          </w:tcPr>
+          <w:p/>
+        </w:tc>
+        <w:tc>
+          <w:tcPr>
+            <w:tcW w:w="270" w:type="dxa"/>
+            <w:shd w:val="clear" w:color="auto" w:fill="ED7D31" w:themeFill="accent2"/>
+          </w:tcPr>
+          <w:p/>
+        </w:tc>
+        <w:tc>
+          <w:tcPr>
+            <w:tcW w:w="270" w:type="dxa"/>
+            <w:shd w:val="clear" w:color="auto" w:fill="ED7D31" w:themeFill="accent2"/>
+          </w:tcPr>
+          <w:p/>
+        </w:tc>
+        <w:tc>
+          <w:tcPr>
+            <w:tcW w:w="270" w:type="dxa"/>
+            <w:shd w:val="clear" w:color="auto" w:fill="ED7D31" w:themeFill="accent2"/>
+          </w:tcPr>
+          <w:p/>
+        </w:tc>
+        <w:tc>
+          <w:tcPr>
+            <w:tcW w:w="270" w:type="dxa"/>
+            <w:shd w:val="clear" w:color="auto" w:fill="ED7D31" w:themeFill="accent2"/>
+          </w:tcPr>
+          <w:p/>
+        </w:tc>
+        <w:tc>
+          <w:tcPr>
+            <w:tcW w:w="328" w:type="dxa"/>
+            <w:shd w:val="clear" w:color="auto" w:fill="ED7D31" w:themeFill="accent2"/>
+          </w:tcPr>
+          <w:p/>
+        </w:tc>
+        <w:tc>
+          <w:tcPr>
+            <w:tcW w:w="328" w:type="dxa"/>
+          </w:tcPr>
+          <w:p>
+            <w:r>
+              <w:t>0</w:t>
+            </w:r>
+          </w:p>
+        </w:tc>
+        <w:tc>
+          <w:tcPr>
+            <w:tcW w:w="328" w:type="dxa"/>
+          </w:tcPr>
+          <w:p>
+            <w:r>
+              <w:t>1</w:t>
+            </w:r>
+          </w:p>
+        </w:tc>
+        <w:tc>
+          <w:tcPr>
+            <w:tcW w:w="328" w:type="dxa"/>
+          </w:tcPr>
+          <w:p>
+            <w:r>
+              <w:t>1</w:t>
+            </w:r>
+          </w:p>
+        </w:tc>
+        <w:tc>
+          <w:tcPr>
+            <w:tcW w:w="328" w:type="dxa"/>
+          </w:tcPr>
+          <w:p>
+            <w:r>
+              <w:t>1</w:t>
+            </w:r>
+          </w:p>
+        </w:tc>
+        <w:tc>
+          <w:tcPr>
+            <w:tcW w:w="328" w:type="dxa"/>
+          </w:tcPr>
+          <w:p>
+            <w:r>
+              <w:t>1</w:t>
+            </w:r>
+          </w:p>
+        </w:tc>
+      </w:tr>
+      <w:tr>
+        <w:tc>
+          <w:tcPr>
+            <w:tcW w:w="895" w:type="dxa"/>
+          </w:tcPr>
+          <w:p>
+            <w:r>
+              <w:t>DEC</w:t>
+            </w:r>
+          </w:p>
+        </w:tc>
+        <w:tc>
+          <w:tcPr>
+            <w:tcW w:w="270" w:type="dxa"/>
+            <w:shd w:val="clear" w:color="auto" w:fill="ED7D31" w:themeFill="accent2"/>
+          </w:tcPr>
+          <w:p/>
+        </w:tc>
+        <w:tc>
+          <w:tcPr>
+            <w:tcW w:w="270" w:type="dxa"/>
+            <w:shd w:val="clear" w:color="auto" w:fill="ED7D31" w:themeFill="accent2"/>
+          </w:tcPr>
+          <w:p/>
+        </w:tc>
+        <w:tc>
+          <w:tcPr>
+            <w:tcW w:w="270" w:type="dxa"/>
+            <w:shd w:val="clear" w:color="auto" w:fill="ED7D31" w:themeFill="accent2"/>
+          </w:tcPr>
+          <w:p/>
+        </w:tc>
+        <w:tc>
+          <w:tcPr>
+            <w:tcW w:w="270" w:type="dxa"/>
+            <w:shd w:val="clear" w:color="auto" w:fill="ED7D31" w:themeFill="accent2"/>
+          </w:tcPr>
+          <w:p/>
+        </w:tc>
+        <w:tc>
+          <w:tcPr>
+            <w:tcW w:w="270" w:type="dxa"/>
+            <w:shd w:val="clear" w:color="auto" w:fill="ED7D31" w:themeFill="accent2"/>
+          </w:tcPr>
+          <w:p/>
+        </w:tc>
+        <w:tc>
+          <w:tcPr>
+            <w:tcW w:w="270" w:type="dxa"/>
+            <w:shd w:val="clear" w:color="auto" w:fill="ED7D31" w:themeFill="accent2"/>
+          </w:tcPr>
+          <w:p/>
+        </w:tc>
+        <w:tc>
+          <w:tcPr>
+            <w:tcW w:w="328" w:type="dxa"/>
+            <w:shd w:val="clear" w:color="auto" w:fill="ED7D31" w:themeFill="accent2"/>
+          </w:tcPr>
+          <w:p/>
+        </w:tc>
+        <w:tc>
+          <w:tcPr>
+            <w:tcW w:w="328" w:type="dxa"/>
+          </w:tcPr>
+          <w:p>
+            <w:r>
+              <w:t>1</w:t>
+            </w:r>
+          </w:p>
+        </w:tc>
+        <w:tc>
+          <w:tcPr>
+            <w:tcW w:w="328" w:type="dxa"/>
+          </w:tcPr>
+          <w:p>
+            <w:r>
+              <w:t>0</w:t>
+            </w:r>
+          </w:p>
+        </w:tc>
+        <w:tc>
+          <w:tcPr>
+            <w:tcW w:w="328" w:type="dxa"/>
+          </w:tcPr>
+          <w:p>
+            <w:r>
+              <w:t>0</w:t>
+            </w:r>
+          </w:p>
+        </w:tc>
+        <w:tc>
+          <w:tcPr>
+            <w:tcW w:w="328" w:type="dxa"/>
+          </w:tcPr>
+          <w:p>
+            <w:r>
+              <w:t>0</w:t>
+            </w:r>
+          </w:p>
+        </w:tc>
+        <w:tc>
+          <w:tcPr>
+            <w:tcW w:w="328" w:type="dxa"/>
+          </w:tcPr>
+          <w:p>
+            <w:r>
+              <w:t>0</w:t>
+            </w:r>
+          </w:p>
+        </w:tc>
+      </w:tr>
+      <w:tr>
+        <w:tc>
+          <w:tcPr>
+            <w:tcW w:w="895" w:type="dxa"/>
+          </w:tcPr>
+          <w:p>
+            <w:r>
+              <w:t>NEG</w:t>
+            </w:r>
+          </w:p>
+        </w:tc>
+        <w:tc>
+          <w:tcPr>
+            <w:tcW w:w="270" w:type="dxa"/>
+            <w:shd w:val="clear" w:color="auto" w:fill="ED7D31" w:themeFill="accent2"/>
+          </w:tcPr>
+          <w:p/>
+        </w:tc>
+        <w:tc>
+          <w:tcPr>
+            <w:tcW w:w="270" w:type="dxa"/>
+            <w:shd w:val="clear" w:color="auto" w:fill="ED7D31" w:themeFill="accent2"/>
+          </w:tcPr>
+          <w:p/>
+        </w:tc>
+        <w:tc>
+          <w:tcPr>
+            <w:tcW w:w="270" w:type="dxa"/>
+            <w:shd w:val="clear" w:color="auto" w:fill="ED7D31" w:themeFill="accent2"/>
+          </w:tcPr>
+          <w:p/>
+        </w:tc>
+        <w:tc>
+          <w:tcPr>
+            <w:tcW w:w="270" w:type="dxa"/>
+            <w:shd w:val="clear" w:color="auto" w:fill="ED7D31" w:themeFill="accent2"/>
+          </w:tcPr>
+          <w:p/>
+        </w:tc>
+        <w:tc>
+          <w:tcPr>
+            <w:tcW w:w="270" w:type="dxa"/>
+            <w:shd w:val="clear" w:color="auto" w:fill="ED7D31" w:themeFill="accent2"/>
+          </w:tcPr>
+          <w:p/>
+        </w:tc>
+        <w:tc>
+          <w:tcPr>
+            <w:tcW w:w="270" w:type="dxa"/>
+            <w:shd w:val="clear" w:color="auto" w:fill="ED7D31" w:themeFill="accent2"/>
+          </w:tcPr>
+          <w:p/>
+        </w:tc>
+        <w:tc>
+          <w:tcPr>
+            <w:tcW w:w="328" w:type="dxa"/>
+            <w:shd w:val="clear" w:color="auto" w:fill="ED7D31" w:themeFill="accent2"/>
+          </w:tcPr>
+          <w:p/>
+        </w:tc>
+        <w:tc>
+          <w:tcPr>
+            <w:tcW w:w="328" w:type="dxa"/>
+          </w:tcPr>
+          <w:p>
+            <w:r>
+              <w:t>1</w:t>
+            </w:r>
+          </w:p>
+        </w:tc>
+        <w:tc>
+          <w:tcPr>
+            <w:tcW w:w="328" w:type="dxa"/>
+          </w:tcPr>
+          <w:p>
+            <w:r>
+              <w:t>0</w:t>
+            </w:r>
+          </w:p>
+        </w:tc>
+        <w:tc>
+          <w:tcPr>
+            <w:tcW w:w="328" w:type="dxa"/>
+          </w:tcPr>
+          <w:p>
+            <w:r>
+              <w:t>0</w:t>
+            </w:r>
+          </w:p>
+        </w:tc>
+        <w:tc>
+          <w:tcPr>
+            <w:tcW w:w="328" w:type="dxa"/>
+          </w:tcPr>
+          <w:p>
+            <w:r>
+              <w:t>0</w:t>
+            </w:r>
+          </w:p>
+        </w:tc>
+        <w:tc>
+          <w:tcPr>
+            <w:tcW w:w="328" w:type="dxa"/>
+          </w:tcPr>
+          <w:p>
+            <w:r>
+              <w:t>1</w:t>
+            </w:r>
+          </w:p>
+        </w:tc>
+      </w:tr>
+      <w:tr>
+        <w:tc>
+          <w:tcPr>
+            <w:tcW w:w="895" w:type="dxa"/>
+          </w:tcPr>
+          <w:p>
+            <w:r>
+              <w:t>OUT</w:t>
+            </w:r>
+          </w:p>
+        </w:tc>
+        <w:tc>
+          <w:tcPr>
+            <w:tcW w:w="270" w:type="dxa"/>
+            <w:shd w:val="clear" w:color="auto" w:fill="ED7D31" w:themeFill="accent2"/>
+          </w:tcPr>
+          <w:p/>
+        </w:tc>
+        <w:tc>
+          <w:tcPr>
+            <w:tcW w:w="270" w:type="dxa"/>
+            <w:shd w:val="clear" w:color="auto" w:fill="ED7D31" w:themeFill="accent2"/>
+          </w:tcPr>
+          <w:p/>
+        </w:tc>
+        <w:tc>
+          <w:tcPr>
+            <w:tcW w:w="270" w:type="dxa"/>
+            <w:shd w:val="clear" w:color="auto" w:fill="ED7D31" w:themeFill="accent2"/>
+          </w:tcPr>
+          <w:p/>
+        </w:tc>
+        <w:tc>
+          <w:tcPr>
+            <w:tcW w:w="270" w:type="dxa"/>
+            <w:shd w:val="clear" w:color="auto" w:fill="ED7D31" w:themeFill="accent2"/>
+          </w:tcPr>
+          <w:p/>
+        </w:tc>
+        <w:tc>
+          <w:tcPr>
+            <w:tcW w:w="270" w:type="dxa"/>
+            <w:shd w:val="clear" w:color="auto" w:fill="ED7D31" w:themeFill="accent2"/>
+          </w:tcPr>
+          <w:p/>
+        </w:tc>
+        <w:tc>
+          <w:tcPr>
+            <w:tcW w:w="270" w:type="dxa"/>
+            <w:shd w:val="clear" w:color="auto" w:fill="ED7D31" w:themeFill="accent2"/>
+          </w:tcPr>
+          <w:p/>
+        </w:tc>
+        <w:tc>
+          <w:tcPr>
+            <w:tcW w:w="328" w:type="dxa"/>
+            <w:shd w:val="clear" w:color="auto" w:fill="ED7D31" w:themeFill="accent2"/>
+          </w:tcPr>
+          <w:p/>
+        </w:tc>
+        <w:tc>
+          <w:tcPr>
+            <w:tcW w:w="328" w:type="dxa"/>
+          </w:tcPr>
+          <w:p>
+            <w:r>
+              <w:t>1</w:t>
+            </w:r>
+          </w:p>
+        </w:tc>
+        <w:tc>
+          <w:tcPr>
+            <w:tcW w:w="328" w:type="dxa"/>
+          </w:tcPr>
+          <w:p>
+            <w:r>
+              <w:t>0</w:t>
+            </w:r>
+          </w:p>
+        </w:tc>
+        <w:tc>
+          <w:tcPr>
+            <w:tcW w:w="328" w:type="dxa"/>
+          </w:tcPr>
+          <w:p>
+            <w:r>
+              <w:t>0</w:t>
+            </w:r>
+          </w:p>
+        </w:tc>
+        <w:tc>
+          <w:tcPr>
+            <w:tcW w:w="328" w:type="dxa"/>
+          </w:tcPr>
+          <w:p>
+            <w:r>
+              <w:t>1</w:t>
+            </w:r>
+          </w:p>
+        </w:tc>
+        <w:tc>
+          <w:tcPr>
+            <w:tcW w:w="328" w:type="dxa"/>
+          </w:tcPr>
+          <w:p>
+            <w:r>
+              <w:t>0</w:t>
+            </w:r>
+          </w:p>
+        </w:tc>
+      </w:tr>
+      <w:tr>
+        <w:tc>
+          <w:tcPr>
+            <w:tcW w:w="895" w:type="dxa"/>
+          </w:tcPr>
+          <w:p>
+            <w:r>
+              <w:t>IN</w:t>
+            </w:r>
+          </w:p>
+        </w:tc>
+        <w:tc>
+          <w:tcPr>
+            <w:tcW w:w="270" w:type="dxa"/>
+            <w:shd w:val="clear" w:color="auto" w:fill="ED7D31" w:themeFill="accent2"/>
+          </w:tcPr>
+          <w:p/>
+        </w:tc>
+        <w:tc>
+          <w:tcPr>
+            <w:tcW w:w="270" w:type="dxa"/>
+            <w:shd w:val="clear" w:color="auto" w:fill="ED7D31" w:themeFill="accent2"/>
+          </w:tcPr>
+          <w:p/>
+        </w:tc>
+        <w:tc>
+          <w:tcPr>
+            <w:tcW w:w="270" w:type="dxa"/>
+            <w:shd w:val="clear" w:color="auto" w:fill="ED7D31" w:themeFill="accent2"/>
+          </w:tcPr>
+          <w:p/>
+        </w:tc>
+        <w:tc>
+          <w:tcPr>
+            <w:tcW w:w="270" w:type="dxa"/>
+            <w:shd w:val="clear" w:color="auto" w:fill="ED7D31" w:themeFill="accent2"/>
+          </w:tcPr>
+          <w:p/>
+        </w:tc>
+        <w:tc>
+          <w:tcPr>
+            <w:tcW w:w="270" w:type="dxa"/>
+            <w:shd w:val="clear" w:color="auto" w:fill="ED7D31" w:themeFill="accent2"/>
+          </w:tcPr>
+          <w:p/>
+        </w:tc>
+        <w:tc>
+          <w:tcPr>
+            <w:tcW w:w="270" w:type="dxa"/>
+            <w:shd w:val="clear" w:color="auto" w:fill="ED7D31" w:themeFill="accent2"/>
+          </w:tcPr>
+          <w:p/>
+        </w:tc>
+        <w:tc>
+          <w:tcPr>
+            <w:tcW w:w="328" w:type="dxa"/>
+            <w:shd w:val="clear" w:color="auto" w:fill="ED7D31" w:themeFill="accent2"/>
+          </w:tcPr>
+          <w:p/>
+        </w:tc>
+        <w:tc>
+          <w:tcPr>
+            <w:tcW w:w="328" w:type="dxa"/>
+          </w:tcPr>
+          <w:p>
+            <w:r>
+              <w:t>1</w:t>
+            </w:r>
+          </w:p>
+        </w:tc>
+        <w:tc>
+          <w:tcPr>
+            <w:tcW w:w="328" w:type="dxa"/>
+          </w:tcPr>
+          <w:p>
+            <w:r>
+              <w:t>0</w:t>
+            </w:r>
+          </w:p>
+        </w:tc>
+        <w:tc>
+          <w:tcPr>
+            <w:tcW w:w="328" w:type="dxa"/>
+          </w:tcPr>
+          <w:p>
+            <w:r>
+              <w:t>0</w:t>
+            </w:r>
+          </w:p>
+        </w:tc>
+        <w:tc>
+          <w:tcPr>
+            <w:tcW w:w="328" w:type="dxa"/>
+          </w:tcPr>
+          <w:p>
+            <w:r>
+              <w:t>1</w:t>
+            </w:r>
+          </w:p>
+        </w:tc>
+        <w:tc>
+          <w:tcPr>
+            <w:tcW w:w="328" w:type="dxa"/>
+          </w:tcPr>
+          <w:p>
+            <w:r>
+              <w:t>1</w:t>
+            </w:r>
+          </w:p>
+        </w:tc>
+      </w:tr>
+      <w:tr>
+        <w:tc>
+          <w:tcPr>
+            <w:tcW w:w="4483" w:type="dxa"/>
+            <w:gridSpan w:val="13"/>
+            <w:shd w:val="clear" w:color="auto" w:fill="ED7D31" w:themeFill="accent2"/>
+          </w:tcPr>
+          <w:p/>
+        </w:tc>
+      </w:tr>
+      <w:tr>
+        <w:tc>
+          <w:tcPr>
+            <w:tcW w:w="895" w:type="dxa"/>
+          </w:tcPr>
+          <w:p>
+            <w:r>
+              <w:t>LDM</w:t>
+            </w:r>
+          </w:p>
+        </w:tc>
+        <w:tc>
+          <w:tcPr>
+            <w:tcW w:w="270" w:type="dxa"/>
+            <w:shd w:val="clear" w:color="auto" w:fill="ED7D31" w:themeFill="accent2"/>
+          </w:tcPr>
+          <w:p/>
+        </w:tc>
+        <w:tc>
+          <w:tcPr>
+            <w:tcW w:w="270" w:type="dxa"/>
+            <w:shd w:val="clear" w:color="auto" w:fill="ED7D31" w:themeFill="accent2"/>
+          </w:tcPr>
+          <w:p/>
+        </w:tc>
+        <w:tc>
+          <w:tcPr>
+            <w:tcW w:w="270" w:type="dxa"/>
+            <w:shd w:val="clear" w:color="auto" w:fill="ED7D31" w:themeFill="accent2"/>
+          </w:tcPr>
+          <w:p/>
+        </w:tc>
+        <w:tc>
+          <w:tcPr>
+            <w:tcW w:w="270" w:type="dxa"/>
+            <w:shd w:val="clear" w:color="auto" w:fill="ED7D31" w:themeFill="accent2"/>
+          </w:tcPr>
+          <w:p/>
+        </w:tc>
+        <w:tc>
+          <w:tcPr>
+            <w:tcW w:w="270" w:type="dxa"/>
+            <w:shd w:val="clear" w:color="auto" w:fill="ED7D31" w:themeFill="accent2"/>
+          </w:tcPr>
+          <w:p/>
+        </w:tc>
+        <w:tc>
+          <w:tcPr>
+            <w:tcW w:w="270" w:type="dxa"/>
+            <w:shd w:val="clear" w:color="auto" w:fill="ED7D31" w:themeFill="accent2"/>
+          </w:tcPr>
+          <w:p/>
+        </w:tc>
+        <w:tc>
+          <w:tcPr>
+            <w:tcW w:w="328" w:type="dxa"/>
+            <w:shd w:val="clear" w:color="auto" w:fill="ED7D31" w:themeFill="accent2"/>
+          </w:tcPr>
+          <w:p/>
+        </w:tc>
+        <w:tc>
+          <w:tcPr>
+            <w:tcW w:w="328" w:type="dxa"/>
+          </w:tcPr>
+          <w:p>
+            <w:r>
+              <w:t>1</w:t>
+            </w:r>
+          </w:p>
+        </w:tc>
+        <w:tc>
+          <w:tcPr>
+            <w:tcW w:w="328" w:type="dxa"/>
+          </w:tcPr>
+          <w:p>
+            <w:r>
+              <w:t>0</w:t>
+            </w:r>
+          </w:p>
+        </w:tc>
+        <w:tc>
+          <w:tcPr>
+            <w:tcW w:w="328" w:type="dxa"/>
+          </w:tcPr>
+          <w:p>
+            <w:r>
+              <w:t>1</w:t>
+            </w:r>
+          </w:p>
+        </w:tc>
+        <w:tc>
+          <w:tcPr>
+            <w:tcW w:w="328" w:type="dxa"/>
+          </w:tcPr>
+          <w:p>
+            <w:r>
+              <w:t>0</w:t>
+            </w:r>
+          </w:p>
+        </w:tc>
+        <w:tc>
+          <w:tcPr>
+            <w:tcW w:w="328" w:type="dxa"/>
+          </w:tcPr>
+          <w:p>
+            <w:r>
+              <w:t>0</w:t>
+            </w:r>
+          </w:p>
+        </w:tc>
+      </w:tr>
+      <w:tr>
+        <w:tc>
+          <w:tcPr>
+            <w:tcW w:w="895" w:type="dxa"/>
+          </w:tcPr>
+          <w:p>
+            <w:r>
+              <w:t>LDD</w:t>
+            </w:r>
+          </w:p>
+        </w:tc>
+        <w:tc>
+          <w:tcPr>
+            <w:tcW w:w="270" w:type="dxa"/>
+            <w:shd w:val="clear" w:color="auto" w:fill="ED7D31" w:themeFill="accent2"/>
+          </w:tcPr>
+          <w:p/>
+        </w:tc>
+        <w:tc>
+          <w:tcPr>
+            <w:tcW w:w="270" w:type="dxa"/>
+            <w:shd w:val="clear" w:color="auto" w:fill="ED7D31" w:themeFill="accent2"/>
+          </w:tcPr>
+          <w:p/>
+        </w:tc>
+        <w:tc>
+          <w:tcPr>
+            <w:tcW w:w="270" w:type="dxa"/>
+            <w:shd w:val="clear" w:color="auto" w:fill="ED7D31" w:themeFill="accent2"/>
+          </w:tcPr>
+          <w:p/>
+        </w:tc>
+        <w:tc>
+          <w:tcPr>
+            <w:tcW w:w="270" w:type="dxa"/>
+            <w:shd w:val="clear" w:color="auto" w:fill="ED7D31" w:themeFill="accent2"/>
+          </w:tcPr>
+          <w:p/>
+        </w:tc>
+        <w:tc>
+          <w:tcPr>
+            <w:tcW w:w="270" w:type="dxa"/>
+            <w:shd w:val="clear" w:color="auto" w:fill="ED7D31" w:themeFill="accent2"/>
+          </w:tcPr>
+          <w:p/>
+        </w:tc>
+        <w:tc>
+          <w:tcPr>
+            <w:tcW w:w="270" w:type="dxa"/>
+            <w:shd w:val="clear" w:color="auto" w:fill="ED7D31" w:themeFill="accent2"/>
+          </w:tcPr>
+          <w:p/>
+        </w:tc>
+        <w:tc>
+          <w:tcPr>
+            <w:tcW w:w="328" w:type="dxa"/>
+            <w:shd w:val="clear" w:color="auto" w:fill="ED7D31" w:themeFill="accent2"/>
+          </w:tcPr>
+          <w:p/>
+        </w:tc>
+        <w:tc>
+          <w:tcPr>
+            <w:tcW w:w="328" w:type="dxa"/>
+          </w:tcPr>
+          <w:p>
+            <w:r>
+              <w:t>1</w:t>
+            </w:r>
+          </w:p>
+        </w:tc>
+        <w:tc>
+          <w:tcPr>
+            <w:tcW w:w="328" w:type="dxa"/>
+          </w:tcPr>
+          <w:p>
+            <w:r>
+              <w:t>0</w:t>
+            </w:r>
+          </w:p>
+        </w:tc>
+        <w:tc>
+          <w:tcPr>
+            <w:tcW w:w="328" w:type="dxa"/>
+          </w:tcPr>
+          <w:p>
+            <w:r>
+              <w:t>1</w:t>
+            </w:r>
+          </w:p>
+        </w:tc>
+        <w:tc>
+          <w:tcPr>
+            <w:tcW w:w="328" w:type="dxa"/>
+          </w:tcPr>
+          <w:p>
+            <w:r>
+              <w:t>0</w:t>
+            </w:r>
+          </w:p>
+        </w:tc>
+        <w:tc>
+          <w:tcPr>
+            <w:tcW w:w="328" w:type="dxa"/>
+          </w:tcPr>
+          <w:p>
+            <w:r>
+              <w:t>1</w:t>
+            </w:r>
+          </w:p>
+        </w:tc>
+      </w:tr>
+      <w:tr>
+        <w:tc>
+          <w:tcPr>
+            <w:tcW w:w="895" w:type="dxa"/>
+          </w:tcPr>
+          <w:p>
+            <w:r>
+              <w:t>STD</w:t>
+            </w:r>
+          </w:p>
+        </w:tc>
+        <w:tc>
+          <w:tcPr>
+            <w:tcW w:w="270" w:type="dxa"/>
+            <w:shd w:val="clear" w:color="auto" w:fill="ED7D31" w:themeFill="accent2"/>
+          </w:tcPr>
+          <w:p/>
+        </w:tc>
+        <w:tc>
+          <w:tcPr>
+            <w:tcW w:w="270" w:type="dxa"/>
+            <w:shd w:val="clear" w:color="auto" w:fill="ED7D31" w:themeFill="accent2"/>
+          </w:tcPr>
+          <w:p/>
+        </w:tc>
+        <w:tc>
+          <w:tcPr>
+            <w:tcW w:w="270" w:type="dxa"/>
+            <w:shd w:val="clear" w:color="auto" w:fill="ED7D31" w:themeFill="accent2"/>
+          </w:tcPr>
+          <w:p/>
+        </w:tc>
+        <w:tc>
+          <w:tcPr>
+            <w:tcW w:w="270" w:type="dxa"/>
+            <w:shd w:val="clear" w:color="auto" w:fill="ED7D31" w:themeFill="accent2"/>
+          </w:tcPr>
+          <w:p/>
+        </w:tc>
+        <w:tc>
+          <w:tcPr>
+            <w:tcW w:w="270" w:type="dxa"/>
+            <w:shd w:val="clear" w:color="auto" w:fill="ED7D31" w:themeFill="accent2"/>
+          </w:tcPr>
+          <w:p/>
+        </w:tc>
+        <w:tc>
+          <w:tcPr>
+            <w:tcW w:w="270" w:type="dxa"/>
+            <w:shd w:val="clear" w:color="auto" w:fill="ED7D31" w:themeFill="accent2"/>
+          </w:tcPr>
+          <w:p/>
+        </w:tc>
+        <w:tc>
+          <w:tcPr>
+            <w:tcW w:w="328" w:type="dxa"/>
+            <w:shd w:val="clear" w:color="auto" w:fill="ED7D31" w:themeFill="accent2"/>
+          </w:tcPr>
+          <w:p/>
+        </w:tc>
+        <w:tc>
+          <w:tcPr>
+            <w:tcW w:w="328" w:type="dxa"/>
+          </w:tcPr>
+          <w:p>
+            <w:r>
+              <w:t>1</w:t>
+            </w:r>
+          </w:p>
+        </w:tc>
+        <w:tc>
+          <w:tcPr>
+            <w:tcW w:w="328" w:type="dxa"/>
+          </w:tcPr>
+          <w:p>
+            <w:r>
+              <w:t>0</w:t>
+            </w:r>
+          </w:p>
+        </w:tc>
+        <w:tc>
+          <w:tcPr>
+            <w:tcW w:w="328" w:type="dxa"/>
+          </w:tcPr>
+          <w:p>
+            <w:r>
+              <w:t>1</w:t>
+            </w:r>
+          </w:p>
+        </w:tc>
+        <w:tc>
+          <w:tcPr>
+            <w:tcW w:w="328" w:type="dxa"/>
+          </w:tcPr>
+          <w:p>
+            <w:r>
+              <w:t>1</w:t>
+            </w:r>
+          </w:p>
+        </w:tc>
+        <w:tc>
+          <w:tcPr>
+            <w:tcW w:w="328" w:type="dxa"/>
+          </w:tcPr>
+          <w:p>
+            <w:r>
+              <w:t>0</w:t>
+            </w:r>
+          </w:p>
+        </w:tc>
+      </w:tr>
+      <w:tr>
+        <w:tc>
+          <w:tcPr>
+            <w:tcW w:w="4483" w:type="dxa"/>
+            <w:gridSpan w:val="13"/>
+            <w:shd w:val="clear" w:color="auto" w:fill="ED7D31" w:themeFill="accent2"/>
+          </w:tcPr>
+          <w:p/>
+        </w:tc>
+      </w:tr>
+      <w:tr>
+        <w:tc>
+          <w:tcPr>
+            <w:tcW w:w="895" w:type="dxa"/>
+          </w:tcPr>
+          <w:p>
+            <w:r>
+              <w:t>JZ</w:t>
+            </w:r>
+          </w:p>
+        </w:tc>
+        <w:tc>
+          <w:tcPr>
+            <w:tcW w:w="270" w:type="dxa"/>
+            <w:shd w:val="clear" w:color="auto" w:fill="ED7D31" w:themeFill="accent2"/>
+          </w:tcPr>
+          <w:p/>
+        </w:tc>
+        <w:tc>
+          <w:tcPr>
+            <w:tcW w:w="270" w:type="dxa"/>
+            <w:shd w:val="clear" w:color="auto" w:fill="ED7D31" w:themeFill="accent2"/>
+          </w:tcPr>
+          <w:p/>
+        </w:tc>
+        <w:tc>
+          <w:tcPr>
+            <w:tcW w:w="270" w:type="dxa"/>
+            <w:shd w:val="clear" w:color="auto" w:fill="ED7D31" w:themeFill="accent2"/>
+          </w:tcPr>
+          <w:p/>
+        </w:tc>
+        <w:tc>
+          <w:tcPr>
+            <w:tcW w:w="270" w:type="dxa"/>
+            <w:shd w:val="clear" w:color="auto" w:fill="ED7D31" w:themeFill="accent2"/>
+          </w:tcPr>
+          <w:p/>
+        </w:tc>
+        <w:tc>
+          <w:tcPr>
+            <w:tcW w:w="270" w:type="dxa"/>
+            <w:shd w:val="clear" w:color="auto" w:fill="ED7D31" w:themeFill="accent2"/>
+          </w:tcPr>
+          <w:p/>
+        </w:tc>
+        <w:tc>
+          <w:tcPr>
+            <w:tcW w:w="270" w:type="dxa"/>
+            <w:shd w:val="clear" w:color="auto" w:fill="ED7D31" w:themeFill="accent2"/>
+          </w:tcPr>
+          <w:p/>
+        </w:tc>
+        <w:tc>
+          <w:tcPr>
+            <w:tcW w:w="328" w:type="dxa"/>
+            <w:shd w:val="clear" w:color="auto" w:fill="ED7D31" w:themeFill="accent2"/>
+          </w:tcPr>
+          <w:p/>
+        </w:tc>
+        <w:tc>
+          <w:tcPr>
+            <w:tcW w:w="328" w:type="dxa"/>
+          </w:tcPr>
+          <w:p>
+            <w:r>
+              <w:t>1</w:t>
+            </w:r>
+          </w:p>
+        </w:tc>
+        <w:tc>
+          <w:tcPr>
+            <w:tcW w:w="328" w:type="dxa"/>
+          </w:tcPr>
+          <w:p>
+            <w:r>
+              <w:t>0</w:t>
+            </w:r>
+          </w:p>
+        </w:tc>
+        <w:tc>
+          <w:tcPr>
+            <w:tcW w:w="328" w:type="dxa"/>
+          </w:tcPr>
+          <w:p>
+            <w:r>
+              <w:t>1</w:t>
+            </w:r>
+          </w:p>
+        </w:tc>
+        <w:tc>
+          <w:tcPr>
+            <w:tcW w:w="328" w:type="dxa"/>
+          </w:tcPr>
+          <w:p>
+            <w:r>
+              <w:t>1</w:t>
+            </w:r>
+          </w:p>
+        </w:tc>
+        <w:tc>
+          <w:tcPr>
+            <w:tcW w:w="328" w:type="dxa"/>
+          </w:tcPr>
+          <w:p>
+            <w:r>
+              <w:t>1</w:t>
+            </w:r>
+          </w:p>
+        </w:tc>
+      </w:tr>
+      <w:tr>
+        <w:tc>
+          <w:tcPr>
+            <w:tcW w:w="895" w:type="dxa"/>
+          </w:tcPr>
+          <w:p>
+            <w:r>
+              <w:t>JN</w:t>
+            </w:r>
+          </w:p>
+        </w:tc>
+        <w:tc>
+          <w:tcPr>
+            <w:tcW w:w="270" w:type="dxa"/>
+            <w:shd w:val="clear" w:color="auto" w:fill="ED7D31" w:themeFill="accent2"/>
+          </w:tcPr>
+          <w:p/>
+        </w:tc>
+        <w:tc>
+          <w:tcPr>
+            <w:tcW w:w="270" w:type="dxa"/>
+            <w:shd w:val="clear" w:color="auto" w:fill="ED7D31" w:themeFill="accent2"/>
+          </w:tcPr>
+          <w:p/>
+        </w:tc>
+        <w:tc>
+          <w:tcPr>
+            <w:tcW w:w="270" w:type="dxa"/>
+            <w:shd w:val="clear" w:color="auto" w:fill="ED7D31" w:themeFill="accent2"/>
+          </w:tcPr>
+          <w:p/>
+        </w:tc>
+        <w:tc>
+          <w:tcPr>
+            <w:tcW w:w="270" w:type="dxa"/>
+            <w:shd w:val="clear" w:color="auto" w:fill="ED7D31" w:themeFill="accent2"/>
+          </w:tcPr>
+          <w:p/>
+        </w:tc>
+        <w:tc>
+          <w:tcPr>
+            <w:tcW w:w="270" w:type="dxa"/>
+            <w:shd w:val="clear" w:color="auto" w:fill="ED7D31" w:themeFill="accent2"/>
+          </w:tcPr>
+          <w:p/>
+        </w:tc>
+        <w:tc>
+          <w:tcPr>
+            <w:tcW w:w="270" w:type="dxa"/>
+            <w:shd w:val="clear" w:color="auto" w:fill="ED7D31" w:themeFill="accent2"/>
+          </w:tcPr>
+          <w:p/>
+        </w:tc>
+        <w:tc>
+          <w:tcPr>
+            <w:tcW w:w="328" w:type="dxa"/>
+            <w:shd w:val="clear" w:color="auto" w:fill="ED7D31" w:themeFill="accent2"/>
+          </w:tcPr>
+          <w:p/>
+        </w:tc>
+        <w:tc>
+          <w:tcPr>
+            <w:tcW w:w="328" w:type="dxa"/>
+          </w:tcPr>
+          <w:p>
+            <w:r>
+              <w:t>1</w:t>
+            </w:r>
+          </w:p>
+        </w:tc>
+        <w:tc>
+          <w:tcPr>
+            <w:tcW w:w="328" w:type="dxa"/>
+          </w:tcPr>
+          <w:p>
+            <w:r>
+              <w:t>1</w:t>
+            </w:r>
+          </w:p>
+        </w:tc>
+        <w:tc>
+          <w:tcPr>
+            <w:tcW w:w="328" w:type="dxa"/>
+          </w:tcPr>
+          <w:p>
+            <w:r>
+              <w:t>0</w:t>
+            </w:r>
+          </w:p>
+        </w:tc>
+        <w:tc>
+          <w:tcPr>
+            <w:tcW w:w="328" w:type="dxa"/>
+          </w:tcPr>
+          <w:p>
+            <w:r>
+              <w:t>0</w:t>
+            </w:r>
+          </w:p>
+        </w:tc>
+        <w:tc>
+          <w:tcPr>
+            <w:tcW w:w="328" w:type="dxa"/>
+          </w:tcPr>
+          <w:p>
+            <w:r>
+              <w:t>0</w:t>
+            </w:r>
+          </w:p>
+        </w:tc>
+      </w:tr>
+      <w:tr>
+        <w:tc>
+          <w:tcPr>
+            <w:tcW w:w="895" w:type="dxa"/>
+          </w:tcPr>
+          <w:p>
+            <w:r>
+              <w:t>JC</w:t>
+            </w:r>
+          </w:p>
+        </w:tc>
+        <w:tc>
+          <w:tcPr>
+            <w:tcW w:w="270" w:type="dxa"/>
+            <w:shd w:val="clear" w:color="auto" w:fill="ED7D31" w:themeFill="accent2"/>
+          </w:tcPr>
+          <w:p/>
+        </w:tc>
+        <w:tc>
+          <w:tcPr>
+            <w:tcW w:w="270" w:type="dxa"/>
+            <w:shd w:val="clear" w:color="auto" w:fill="ED7D31" w:themeFill="accent2"/>
+          </w:tcPr>
+          <w:p/>
+        </w:tc>
+        <w:tc>
+          <w:tcPr>
+            <w:tcW w:w="270" w:type="dxa"/>
+            <w:shd w:val="clear" w:color="auto" w:fill="ED7D31" w:themeFill="accent2"/>
+          </w:tcPr>
+          <w:p/>
+        </w:tc>
+        <w:tc>
+          <w:tcPr>
+            <w:tcW w:w="270" w:type="dxa"/>
+            <w:shd w:val="clear" w:color="auto" w:fill="ED7D31" w:themeFill="accent2"/>
+          </w:tcPr>
+          <w:p/>
+        </w:tc>
+        <w:tc>
+          <w:tcPr>
+            <w:tcW w:w="270" w:type="dxa"/>
+            <w:shd w:val="clear" w:color="auto" w:fill="ED7D31" w:themeFill="accent2"/>
+          </w:tcPr>
+          <w:p/>
+        </w:tc>
+        <w:tc>
+          <w:tcPr>
+            <w:tcW w:w="270" w:type="dxa"/>
+            <w:shd w:val="clear" w:color="auto" w:fill="ED7D31" w:themeFill="accent2"/>
+          </w:tcPr>
+          <w:p/>
+        </w:tc>
+        <w:tc>
+          <w:tcPr>
+            <w:tcW w:w="328" w:type="dxa"/>
+            <w:shd w:val="clear" w:color="auto" w:fill="ED7D31" w:themeFill="accent2"/>
+          </w:tcPr>
+          <w:p/>
+        </w:tc>
+        <w:tc>
+          <w:tcPr>
+            <w:tcW w:w="328" w:type="dxa"/>
+          </w:tcPr>
+          <w:p>
+            <w:r>
+              <w:t>1</w:t>
+            </w:r>
+          </w:p>
+        </w:tc>
+        <w:tc>
+          <w:tcPr>
+            <w:tcW w:w="328" w:type="dxa"/>
+          </w:tcPr>
+          <w:p>
+            <w:r>
+              <w:t>1</w:t>
+            </w:r>
+          </w:p>
+        </w:tc>
+        <w:tc>
+          <w:tcPr>
+            <w:tcW w:w="328" w:type="dxa"/>
+          </w:tcPr>
+          <w:p>
+            <w:r>
+              <w:t>0</w:t>
+            </w:r>
+          </w:p>
+        </w:tc>
+        <w:tc>
+          <w:tcPr>
+            <w:tcW w:w="328" w:type="dxa"/>
+          </w:tcPr>
+          <w:p>
+            <w:r>
+              <w:t>0</w:t>
+            </w:r>
+          </w:p>
+        </w:tc>
+        <w:tc>
+          <w:tcPr>
+            <w:tcW w:w="328" w:type="dxa"/>
+          </w:tcPr>
+          <w:p>
+            <w:r>
+              <w:t>1</w:t>
+            </w:r>
+          </w:p>
+        </w:tc>
+      </w:tr>
+      <w:tr>
+        <w:tc>
+          <w:tcPr>
+            <w:tcW w:w="895" w:type="dxa"/>
+          </w:tcPr>
+          <w:p>
+            <w:r>
+              <w:t>JMP</w:t>
+            </w:r>
+          </w:p>
+        </w:tc>
+        <w:tc>
+          <w:tcPr>
+            <w:tcW w:w="270" w:type="dxa"/>
+            <w:shd w:val="clear" w:color="auto" w:fill="ED7D31" w:themeFill="accent2"/>
+          </w:tcPr>
+          <w:p/>
+        </w:tc>
+        <w:tc>
+          <w:tcPr>
+            <w:tcW w:w="270" w:type="dxa"/>
+            <w:shd w:val="clear" w:color="auto" w:fill="ED7D31" w:themeFill="accent2"/>
+          </w:tcPr>
+          <w:p/>
+        </w:tc>
+        <w:tc>
+          <w:tcPr>
+            <w:tcW w:w="270" w:type="dxa"/>
+            <w:shd w:val="clear" w:color="auto" w:fill="ED7D31" w:themeFill="accent2"/>
+          </w:tcPr>
+          <w:p/>
+        </w:tc>
+        <w:tc>
+          <w:tcPr>
+            <w:tcW w:w="270" w:type="dxa"/>
+            <w:shd w:val="clear" w:color="auto" w:fill="ED7D31" w:themeFill="accent2"/>
+          </w:tcPr>
+          <w:p/>
+        </w:tc>
+        <w:tc>
+          <w:tcPr>
+            <w:tcW w:w="270" w:type="dxa"/>
+            <w:shd w:val="clear" w:color="auto" w:fill="ED7D31" w:themeFill="accent2"/>
+          </w:tcPr>
+          <w:p/>
+        </w:tc>
+        <w:tc>
+          <w:tcPr>
+            <w:tcW w:w="270" w:type="dxa"/>
+            <w:shd w:val="clear" w:color="auto" w:fill="ED7D31" w:themeFill="accent2"/>
+          </w:tcPr>
+          <w:p/>
+        </w:tc>
+        <w:tc>
+          <w:tcPr>
+            <w:tcW w:w="328" w:type="dxa"/>
+            <w:shd w:val="clear" w:color="auto" w:fill="ED7D31" w:themeFill="accent2"/>
+          </w:tcPr>
+          <w:p/>
+        </w:tc>
+        <w:tc>
+          <w:tcPr>
+            <w:tcW w:w="328" w:type="dxa"/>
+          </w:tcPr>
+          <w:p>
+            <w:r>
+              <w:t>1</w:t>
+            </w:r>
+          </w:p>
+        </w:tc>
+        <w:tc>
+          <w:tcPr>
+            <w:tcW w:w="328" w:type="dxa"/>
+          </w:tcPr>
+          <w:p>
+            <w:r>
+              <w:t>1</w:t>
+            </w:r>
+          </w:p>
+        </w:tc>
+        <w:tc>
+          <w:tcPr>
+            <w:tcW w:w="328" w:type="dxa"/>
+          </w:tcPr>
+          <w:p>
+            <w:r>
+              <w:t>0</w:t>
+            </w:r>
+          </w:p>
+        </w:tc>
+        <w:tc>
+          <w:tcPr>
+            <w:tcW w:w="328" w:type="dxa"/>
+          </w:tcPr>
+          <w:p>
+            <w:r>
+              <w:t>1</w:t>
+            </w:r>
+          </w:p>
+        </w:tc>
+        <w:tc>
+          <w:tcPr>
+            <w:tcW w:w="328" w:type="dxa"/>
+          </w:tcPr>
+          <w:p>
+            <w:r>
+              <w:t>0</w:t>
+            </w:r>
+          </w:p>
+        </w:tc>
+      </w:tr>
+    </w:tbl>
+    <w:p>
+      <w:pPr>
+        <w:pStyle w:val="Heading2"/>
+        <w:sectPr>
+          <w:pgSz w:w="12240" w:h="15840"/>
+          <w:pgMar w:top="1440" w:right="1440" w:bottom="1440" w:left="1440" w:header="720" w:footer="720" w:gutter="0"/>
+          <w:cols w:space="720"/>
+          <w:docGrid w:linePitch="360"/>
+        </w:sectPr>
+      </w:pPr>
+      <w:proofErr w:type="spellStart"/>
+      <w:r>
+        <w:t>Opcode</w:t>
+      </w:r>
+      <w:proofErr w:type="spellEnd"/>
+      <w:r>
+        <w:t xml:space="preserve"> of each instruction</w:t>
+      </w:r>
+    </w:p>
+    <w:p/>
+    <w:p>
+      <w:pPr>
+        <w:pStyle w:val="Heading1"/>
+      </w:pPr>
+      <w:r>
+        <w:t>Control Unit Detailed Design</w:t>
+      </w:r>
+      <w:r>
+        <w:tab/>
+      </w:r>
+    </w:p>
+    <w:tbl>
+      <w:tblPr>
+        <w:tblStyle w:val="TableGrid"/>
+        <w:tblW w:w="8890" w:type="dxa"/>
+        <w:tblInd w:w="-455" w:type="dxa"/>
+        <w:tblLook w:val="04A0" w:firstRow="1" w:lastRow="0" w:firstColumn="1" w:lastColumn="0" w:noHBand="0" w:noVBand="1"/>
+      </w:tblPr>
+      <w:tblGrid>
+        <w:gridCol w:w="655"/>
+        <w:gridCol w:w="264"/>
+        <w:gridCol w:w="1627"/>
+        <w:gridCol w:w="1550"/>
+        <w:gridCol w:w="1035"/>
+        <w:gridCol w:w="655"/>
+        <w:gridCol w:w="655"/>
+        <w:gridCol w:w="1015"/>
+        <w:gridCol w:w="1434"/>
+      </w:tblGrid>
+      <w:tr>
+        <w:tc>
+          <w:tcPr>
+            <w:tcW w:w="919" w:type="dxa"/>
+            <w:gridSpan w:val="2"/>
+          </w:tcPr>
+          <w:p>
+            <w:proofErr w:type="spellStart"/>
+            <w:r>
+              <w:t>Inst</w:t>
+            </w:r>
+            <w:proofErr w:type="spellEnd"/>
+          </w:p>
+        </w:tc>
+        <w:tc>
+          <w:tcPr>
+            <w:tcW w:w="1627" w:type="dxa"/>
+            <w:shd w:val="clear" w:color="auto" w:fill="ED7D31" w:themeFill="accent2"/>
+          </w:tcPr>
+          <w:p>
+            <w:proofErr w:type="spellStart"/>
+            <w:r>
+              <w:t>MemWrite</w:t>
+            </w:r>
+            <w:proofErr w:type="spellEnd"/>
+          </w:p>
+        </w:tc>
+        <w:tc>
+          <w:tcPr>
+            <w:tcW w:w="1550" w:type="dxa"/>
+            <w:shd w:val="clear" w:color="auto" w:fill="ED7D31" w:themeFill="accent2"/>
+          </w:tcPr>
+          <w:p>
+            <w:proofErr w:type="spellStart"/>
+            <w:r>
+              <w:t>MemRead</w:t>
+            </w:r>
+            <w:proofErr w:type="spellEnd"/>
+          </w:p>
+        </w:tc>
+        <w:tc>
+          <w:tcPr>
+            <w:tcW w:w="1035" w:type="dxa"/>
+            <w:shd w:val="clear" w:color="auto" w:fill="70AD47" w:themeFill="accent6"/>
+          </w:tcPr>
+          <w:p>
+            <w:r>
+              <w:t>ALU</w:t>
+            </w:r>
+          </w:p>
+        </w:tc>
+        <w:tc>
+          <w:tcPr>
+            <w:tcW w:w="655" w:type="dxa"/>
+            <w:shd w:val="clear" w:color="auto" w:fill="70AD47" w:themeFill="accent6"/>
+          </w:tcPr>
+          <w:p>
+            <w:r>
+              <w:t>IMM</w:t>
+            </w:r>
+          </w:p>
+        </w:tc>
+        <w:tc>
+          <w:tcPr>
+            <w:tcW w:w="655" w:type="dxa"/>
+          </w:tcPr>
+          <w:p>
+            <w:r>
+              <w:t>IO</w:t>
+            </w:r>
+          </w:p>
+        </w:tc>
+        <w:tc>
+          <w:tcPr>
+            <w:tcW w:w="1015" w:type="dxa"/>
+          </w:tcPr>
+          <w:p>
+            <w:r>
+              <w:t>WBO</w:t>
+            </w:r>
+          </w:p>
+        </w:tc>
+        <w:tc>
+          <w:tcPr>
+            <w:tcW w:w="1434" w:type="dxa"/>
+            <w:shd w:val="clear" w:color="auto" w:fill="00B0F0"/>
+          </w:tcPr>
+          <w:p>
+            <w:proofErr w:type="spellStart"/>
+            <w:r>
+              <w:t>RegWrite</w:t>
+            </w:r>
+            <w:proofErr w:type="spellEnd"/>
+          </w:p>
+        </w:tc>
+      </w:tr>
+      <w:tr>
+        <w:tc>
+          <w:tcPr>
+            <w:tcW w:w="919" w:type="dxa"/>
+            <w:gridSpan w:val="2"/>
+          </w:tcPr>
+          <w:p>
+            <w:r>
+              <w:t>MOV</w:t>
+            </w:r>
+          </w:p>
+        </w:tc>
+        <w:tc>
+          <w:tcPr>
+            <w:tcW w:w="1627" w:type="dxa"/>
+            <w:shd w:val="clear" w:color="auto" w:fill="auto"/>
+          </w:tcPr>
+          <w:p>
+            <w:r>
+              <w:t>0</w:t>
+            </w:r>
+          </w:p>
+        </w:tc>
+        <w:tc>
+          <w:tcPr>
+            <w:tcW w:w="1550" w:type="dxa"/>
+            <w:shd w:val="clear" w:color="auto" w:fill="auto"/>
+          </w:tcPr>
+          <w:p>
+            <w:r>
+              <w:t>0</w:t>
+            </w:r>
+          </w:p>
+        </w:tc>
+        <w:tc>
+          <w:tcPr>
+            <w:tcW w:w="1035" w:type="dxa"/>
+            <w:shd w:val="clear" w:color="auto" w:fill="auto"/>
+          </w:tcPr>
+          <w:p>
+            <w:r>
+              <w:t>0000</w:t>
+            </w:r>
+          </w:p>
+        </w:tc>
+        <w:tc>
+          <w:tcPr>
+            <w:tcW w:w="655" w:type="dxa"/>
+          </w:tcPr>
+          <w:p>
+            <w:r>
+              <w:t>0</w:t>
+            </w:r>
+          </w:p>
+        </w:tc>
+        <w:tc>
+          <w:tcPr>
+            <w:tcW w:w="655" w:type="dxa"/>
+            <w:shd w:val="clear" w:color="auto" w:fill="auto"/>
+          </w:tcPr>
+          <w:p>
+            <w:r>
+              <w:t>0</w:t>
+            </w:r>
+          </w:p>
+        </w:tc>
+        <w:tc>
+          <w:tcPr>
+            <w:tcW w:w="1015" w:type="dxa"/>
+            <w:shd w:val="clear" w:color="auto" w:fill="auto"/>
+          </w:tcPr>
+          <w:p>
+            <w:r>
+              <w:t>0</w:t>
+            </w:r>
+          </w:p>
+        </w:tc>
+        <w:tc>
+          <w:tcPr>
+            <w:tcW w:w="1434" w:type="dxa"/>
+            <w:shd w:val="clear" w:color="auto" w:fill="auto"/>
+          </w:tcPr>
+          <w:p>
+            <w:r>
+              <w:t>1</w:t>
+            </w:r>
+          </w:p>
+        </w:tc>
+      </w:tr>
+      <w:tr>
+        <w:tc>
+          <w:tcPr>
+            <w:tcW w:w="919" w:type="dxa"/>
+            <w:gridSpan w:val="2"/>
+          </w:tcPr>
+          <w:p>
+            <w:r>
+              <w:t>ADD</w:t>
+            </w:r>
+          </w:p>
+        </w:tc>
+        <w:tc>
+          <w:tcPr>
+            <w:tcW w:w="1627" w:type="dxa"/>
+            <w:shd w:val="clear" w:color="auto" w:fill="auto"/>
+          </w:tcPr>
+          <w:p>
+            <w:r>
+              <w:t>0</w:t>
+            </w:r>
+          </w:p>
+        </w:tc>
+        <w:tc>
+          <w:tcPr>
+            <w:tcW w:w="1550" w:type="dxa"/>
+            <w:shd w:val="clear" w:color="auto" w:fill="auto"/>
+          </w:tcPr>
+          <w:p>
+            <w:r>
+              <w:t>0</w:t>
+            </w:r>
+          </w:p>
+        </w:tc>
+        <w:tc>
+          <w:tcPr>
+            <w:tcW w:w="1035" w:type="dxa"/>
+            <w:shd w:val="clear" w:color="auto" w:fill="auto"/>
+          </w:tcPr>
+          <w:p>
+            <w:r>
+              <w:t>0001</w:t>
+            </w:r>
+          </w:p>
+        </w:tc>
+        <w:tc>
+          <w:tcPr>
+            <w:tcW w:w="655" w:type="dxa"/>
+          </w:tcPr>
+          <w:p>
+            <w:r>
+              <w:t>0</w:t>
+            </w:r>
+          </w:p>
+        </w:tc>
+        <w:tc>
+          <w:tcPr>
+            <w:tcW w:w="655" w:type="dxa"/>
+            <w:shd w:val="clear" w:color="auto" w:fill="auto"/>
+          </w:tcPr>
+          <w:p>
+            <w:r>
+              <w:t>0</w:t>
+            </w:r>
+          </w:p>
+        </w:tc>
+        <w:tc>
+          <w:tcPr>
+            <w:tcW w:w="1015" w:type="dxa"/>
+            <w:shd w:val="clear" w:color="auto" w:fill="auto"/>
+          </w:tcPr>
+          <w:p>
+            <w:r>
+              <w:t>0</w:t>
+            </w:r>
+          </w:p>
+        </w:tc>
+        <w:tc>
+          <w:tcPr>
+            <w:tcW w:w="1434" w:type="dxa"/>
+            <w:shd w:val="clear" w:color="auto" w:fill="auto"/>
+          </w:tcPr>
+          <w:p>
+            <w:r>
+              <w:t>1</w:t>
+            </w:r>
+          </w:p>
+        </w:tc>
+      </w:tr>
+      <w:tr>
+        <w:tc>
+          <w:tcPr>
+            <w:tcW w:w="919" w:type="dxa"/>
+            <w:gridSpan w:val="2"/>
+          </w:tcPr>
+          <w:p>
+            <w:r>
+              <w:t>SUB</w:t>
+            </w:r>
+          </w:p>
+        </w:tc>
+        <w:tc>
+          <w:tcPr>
+            <w:tcW w:w="1627" w:type="dxa"/>
+            <w:shd w:val="clear" w:color="auto" w:fill="auto"/>
+          </w:tcPr>
+          <w:p>
+            <w:r>
+              <w:t>0</w:t>
+            </w:r>
+          </w:p>
+        </w:tc>
+        <w:tc>
+          <w:tcPr>
+            <w:tcW w:w="1550" w:type="dxa"/>
+            <w:shd w:val="clear" w:color="auto" w:fill="auto"/>
+          </w:tcPr>
+          <w:p>
+            <w:r>
+              <w:t>0</w:t>
+            </w:r>
+          </w:p>
+        </w:tc>
+        <w:tc>
+          <w:tcPr>
+            <w:tcW w:w="1035" w:type="dxa"/>
+            <w:shd w:val="clear" w:color="auto" w:fill="auto"/>
+          </w:tcPr>
+          <w:p>
+            <w:r>
+              <w:t>0010</w:t>
+            </w:r>
+          </w:p>
+        </w:tc>
+        <w:tc>
+          <w:tcPr>
+            <w:tcW w:w="655" w:type="dxa"/>
+          </w:tcPr>
+          <w:p>
+            <w:r>
+              <w:t>0</w:t>
+            </w:r>
+          </w:p>
+        </w:tc>
+        <w:tc>
+          <w:tcPr>
+            <w:tcW w:w="655" w:type="dxa"/>
+            <w:shd w:val="clear" w:color="auto" w:fill="auto"/>
+          </w:tcPr>
+          <w:p>
+            <w:r>
+              <w:t>0</w:t>
+            </w:r>
+          </w:p>
+        </w:tc>
+        <w:tc>
+          <w:tcPr>
+            <w:tcW w:w="1015" w:type="dxa"/>
+            <w:shd w:val="clear" w:color="auto" w:fill="auto"/>
+          </w:tcPr>
+          <w:p>
+            <w:r>
+              <w:t>0</w:t>
+            </w:r>
+          </w:p>
+        </w:tc>
+        <w:tc>
+          <w:tcPr>
+            <w:tcW w:w="1434" w:type="dxa"/>
+            <w:shd w:val="clear" w:color="auto" w:fill="auto"/>
+          </w:tcPr>
+          <w:p>
+            <w:r>
+              <w:t>1</w:t>
+            </w:r>
+          </w:p>
+        </w:tc>
+      </w:tr>
+      <w:tr>
+        <w:tc>
+          <w:tcPr>
+            <w:tcW w:w="919" w:type="dxa"/>
+            <w:gridSpan w:val="2"/>
+          </w:tcPr>
+          <w:p>
+            <w:r>
+              <w:t>AND</w:t>
+            </w:r>
+          </w:p>
+        </w:tc>
+        <w:tc>
+          <w:tcPr>
+            <w:tcW w:w="1627" w:type="dxa"/>
+            <w:shd w:val="clear" w:color="auto" w:fill="auto"/>
+          </w:tcPr>
+          <w:p>
+            <w:r>
+              <w:t>0</w:t>
+            </w:r>
+          </w:p>
+        </w:tc>
+        <w:tc>
+          <w:tcPr>
+            <w:tcW w:w="1550" w:type="dxa"/>
+            <w:shd w:val="clear" w:color="auto" w:fill="auto"/>
+          </w:tcPr>
+          <w:p>
+            <w:r>
+              <w:t>0</w:t>
+            </w:r>
+          </w:p>
+        </w:tc>
+        <w:tc>
+          <w:tcPr>
+            <w:tcW w:w="1035" w:type="dxa"/>
+            <w:shd w:val="clear" w:color="auto" w:fill="auto"/>
+          </w:tcPr>
+          <w:p>
+            <w:r>
+              <w:t>0011</w:t>
+            </w:r>
+          </w:p>
+        </w:tc>
+        <w:tc>
+          <w:tcPr>
+            <w:tcW w:w="655" w:type="dxa"/>
+          </w:tcPr>
+          <w:p>
+            <w:r>
+              <w:t>0</w:t>
+            </w:r>
+          </w:p>
+        </w:tc>
+        <w:tc>
+          <w:tcPr>
+            <w:tcW w:w="655" w:type="dxa"/>
+            <w:shd w:val="clear" w:color="auto" w:fill="auto"/>
+          </w:tcPr>
+          <w:p>
+            <w:r>
+              <w:t>0</w:t>
+            </w:r>
+          </w:p>
+        </w:tc>
+        <w:tc>
+          <w:tcPr>
+            <w:tcW w:w="1015" w:type="dxa"/>
+            <w:shd w:val="clear" w:color="auto" w:fill="auto"/>
+          </w:tcPr>
+          <w:p>
+            <w:r>
+              <w:t>0</w:t>
+            </w:r>
+          </w:p>
+        </w:tc>
+        <w:tc>
+          <w:tcPr>
+            <w:tcW w:w="1434" w:type="dxa"/>
+            <w:shd w:val="clear" w:color="auto" w:fill="auto"/>
+          </w:tcPr>
+          <w:p>
+            <w:r>
+              <w:t>1</w:t>
+            </w:r>
+          </w:p>
+        </w:tc>
+      </w:tr>
+      <w:tr>
+        <w:tc>
+          <w:tcPr>
+            <w:tcW w:w="919" w:type="dxa"/>
+            <w:gridSpan w:val="2"/>
+          </w:tcPr>
+          <w:p>
+            <w:r>
+              <w:t>OR</w:t>
+            </w:r>
+          </w:p>
+        </w:tc>
+        <w:tc>
+          <w:tcPr>
+            <w:tcW w:w="1627" w:type="dxa"/>
+            <w:shd w:val="clear" w:color="auto" w:fill="auto"/>
+          </w:tcPr>
+          <w:p>
+            <w:r>
+              <w:t>0</w:t>
+            </w:r>
+          </w:p>
+        </w:tc>
+        <w:tc>
+          <w:tcPr>
+            <w:tcW w:w="1550" w:type="dxa"/>
+            <w:shd w:val="clear" w:color="auto" w:fill="auto"/>
+          </w:tcPr>
+          <w:p>
+            <w:r>
+              <w:t>0</w:t>
+            </w:r>
+          </w:p>
+        </w:tc>
+        <w:tc>
+          <w:tcPr>
+            <w:tcW w:w="1035" w:type="dxa"/>
+            <w:shd w:val="clear" w:color="auto" w:fill="auto"/>
+          </w:tcPr>
+          <w:p>
+            <w:r>
+              <w:t>0100</w:t>
+            </w:r>
+          </w:p>
+        </w:tc>
+        <w:tc>
+          <w:tcPr>
+            <w:tcW w:w="655" w:type="dxa"/>
+          </w:tcPr>
+          <w:p>
+            <w:r>
+              <w:t>0</w:t>
+            </w:r>
+          </w:p>
+        </w:tc>
+        <w:tc>
+          <w:tcPr>
+            <w:tcW w:w="655" w:type="dxa"/>
+            <w:shd w:val="clear" w:color="auto" w:fill="auto"/>
+          </w:tcPr>
+          <w:p>
+            <w:r>
+              <w:t>0</w:t>
+            </w:r>
+          </w:p>
+        </w:tc>
+        <w:tc>
+          <w:tcPr>
+            <w:tcW w:w="1015" w:type="dxa"/>
+            <w:shd w:val="clear" w:color="auto" w:fill="auto"/>
+          </w:tcPr>
+          <w:p>
+            <w:r>
+              <w:t>0</w:t>
+            </w:r>
+          </w:p>
+        </w:tc>
+        <w:tc>
+          <w:tcPr>
+            <w:tcW w:w="1434" w:type="dxa"/>
+            <w:shd w:val="clear" w:color="auto" w:fill="auto"/>
+          </w:tcPr>
+          <w:p>
+            <w:r>
+              <w:t>1</w:t>
+            </w:r>
+          </w:p>
+        </w:tc>
+      </w:tr>
+      <w:tr>
+        <w:tc>
+          <w:tcPr>
+            <w:tcW w:w="919" w:type="dxa"/>
+            <w:gridSpan w:val="2"/>
+          </w:tcPr>
+          <w:p>
+            <w:r>
+              <w:t>IADD</w:t>
+            </w:r>
+          </w:p>
+        </w:tc>
+        <w:tc>
+          <w:tcPr>
+            <w:tcW w:w="1627" w:type="dxa"/>
+            <w:shd w:val="clear" w:color="auto" w:fill="auto"/>
+          </w:tcPr>
+          <w:p>
+            <w:r>
+              <w:t>0</w:t>
+            </w:r>
+          </w:p>
+        </w:tc>
+        <w:tc>
+          <w:tcPr>
+            <w:tcW w:w="1550" w:type="dxa"/>
+            <w:shd w:val="clear" w:color="auto" w:fill="auto"/>
+          </w:tcPr>
+          <w:p>
+            <w:r>
+              <w:t>0</w:t>
+            </w:r>
+          </w:p>
+        </w:tc>
+        <w:tc>
+          <w:tcPr>
+            <w:tcW w:w="1035" w:type="dxa"/>
+            <w:shd w:val="clear" w:color="auto" w:fill="auto"/>
+          </w:tcPr>
+          <w:p>
+            <w:r>
+              <w:t>0001</w:t>
+            </w:r>
+          </w:p>
+        </w:tc>
+        <w:tc>
+          <w:tcPr>
+            <w:tcW w:w="655" w:type="dxa"/>
+          </w:tcPr>
+          <w:p>
+            <w:r>
+              <w:t>1</w:t>
+            </w:r>
+          </w:p>
+        </w:tc>
+        <w:tc>
+          <w:tcPr>
+            <w:tcW w:w="655" w:type="dxa"/>
+            <w:shd w:val="clear" w:color="auto" w:fill="auto"/>
+          </w:tcPr>
+          <w:p>
+            <w:r>
+              <w:t>0</w:t>
+            </w:r>
+          </w:p>
+        </w:tc>
+        <w:tc>
+          <w:tcPr>
+            <w:tcW w:w="1015" w:type="dxa"/>
+            <w:shd w:val="clear" w:color="auto" w:fill="auto"/>
+          </w:tcPr>
+          <w:p>
+            <w:r>
+              <w:t>0</w:t>
+            </w:r>
+          </w:p>
+        </w:tc>
+        <w:tc>
+          <w:tcPr>
+            <w:tcW w:w="1434" w:type="dxa"/>
+            <w:shd w:val="clear" w:color="auto" w:fill="auto"/>
+          </w:tcPr>
+          <w:p>
+            <w:r>
+              <w:t>1</w:t>
+            </w:r>
+          </w:p>
+        </w:tc>
+      </w:tr>
+      <w:tr>
+        <w:tc>
+          <w:tcPr>
+            <w:tcW w:w="919" w:type="dxa"/>
+            <w:gridSpan w:val="2"/>
+          </w:tcPr>
+          <w:p>
+            <w:r>
+              <w:t>SHL</w:t>
+            </w:r>
+          </w:p>
+        </w:tc>
+        <w:tc>
+          <w:tcPr>
+            <w:tcW w:w="1627" w:type="dxa"/>
+            <w:shd w:val="clear" w:color="auto" w:fill="auto"/>
+          </w:tcPr>
+          <w:p>
+            <w:r>
+              <w:t>0</w:t>
+            </w:r>
+          </w:p>
+        </w:tc>
+        <w:tc>
+          <w:tcPr>
+            <w:tcW w:w="1550" w:type="dxa"/>
+            <w:shd w:val="clear" w:color="auto" w:fill="auto"/>
+          </w:tcPr>
+          <w:p>
+            <w:r>
+              <w:t>0</w:t>
+            </w:r>
+          </w:p>
+        </w:tc>
+        <w:tc>
+          <w:tcPr>
+            <w:tcW w:w="1035" w:type="dxa"/>
+            <w:shd w:val="clear" w:color="auto" w:fill="auto"/>
+          </w:tcPr>
+          <w:p>
+            <w:r>
+              <w:t>0101</w:t>
+            </w:r>
+          </w:p>
+        </w:tc>
+        <w:tc>
+          <w:tcPr>
+            <w:tcW w:w="655" w:type="dxa"/>
+          </w:tcPr>
+          <w:p>
+            <w:r>
+              <w:t>1</w:t>
+            </w:r>
+          </w:p>
+        </w:tc>
+        <w:tc>
+          <w:tcPr>
+            <w:tcW w:w="655" w:type="dxa"/>
+            <w:shd w:val="clear" w:color="auto" w:fill="auto"/>
+          </w:tcPr>
+          <w:p>
+            <w:r>
+              <w:t>0</w:t>
+            </w:r>
+          </w:p>
+        </w:tc>
+        <w:tc>
+          <w:tcPr>
+            <w:tcW w:w="1015" w:type="dxa"/>
+            <w:shd w:val="clear" w:color="auto" w:fill="auto"/>
+          </w:tcPr>
+          <w:p>
+            <w:r>
+              <w:t>0</w:t>
+            </w:r>
+          </w:p>
+        </w:tc>
+        <w:tc>
+          <w:tcPr>
+            <w:tcW w:w="1434" w:type="dxa"/>
+            <w:shd w:val="clear" w:color="auto" w:fill="auto"/>
+          </w:tcPr>
+          <w:p>
+            <w:r>
+              <w:t>1</w:t>
+            </w:r>
+          </w:p>
+        </w:tc>
+      </w:tr>
+      <w:tr>
+        <w:tc>
+          <w:tcPr>
+            <w:tcW w:w="919" w:type="dxa"/>
+            <w:gridSpan w:val="2"/>
+          </w:tcPr>
+          <w:p>
+            <w:r>
+              <w:t>SHR</w:t>
+            </w:r>
+          </w:p>
+        </w:tc>
+        <w:tc>
+          <w:tcPr>
+            <w:tcW w:w="1627" w:type="dxa"/>
+            <w:shd w:val="clear" w:color="auto" w:fill="auto"/>
+          </w:tcPr>
+          <w:p>
+            <w:r>
+              <w:t>0</w:t>
+            </w:r>
+          </w:p>
+        </w:tc>
+        <w:tc>
+          <w:tcPr>
+            <w:tcW w:w="1550" w:type="dxa"/>
+            <w:shd w:val="clear" w:color="auto" w:fill="auto"/>
+          </w:tcPr>
+          <w:p>
+            <w:r>
+              <w:t>0</w:t>
+            </w:r>
+          </w:p>
+        </w:tc>
+        <w:tc>
+          <w:tcPr>
+            <w:tcW w:w="1035" w:type="dxa"/>
+            <w:shd w:val="clear" w:color="auto" w:fill="auto"/>
+          </w:tcPr>
+          <w:p>
+            <w:r>
+              <w:t>0110</w:t>
+            </w:r>
+          </w:p>
+        </w:tc>
+        <w:tc>
+          <w:tcPr>
+            <w:tcW w:w="655" w:type="dxa"/>
+          </w:tcPr>
+          <w:p>
+            <w:r>
+              <w:t>1</w:t>
+            </w:r>
+          </w:p>
+        </w:tc>
+        <w:tc>
+          <w:tcPr>
+            <w:tcW w:w="655" w:type="dxa"/>
+            <w:shd w:val="clear" w:color="auto" w:fill="auto"/>
+          </w:tcPr>
+          <w:p>
+            <w:r>
+              <w:t>0</w:t>
+            </w:r>
+          </w:p>
+        </w:tc>
+        <w:tc>
+          <w:tcPr>
+            <w:tcW w:w="1015" w:type="dxa"/>
+            <w:shd w:val="clear" w:color="auto" w:fill="auto"/>
+          </w:tcPr>
+          <w:p>
+            <w:r>
+              <w:t>0</w:t>
+            </w:r>
+          </w:p>
+        </w:tc>
+        <w:tc>
+          <w:tcPr>
+            <w:tcW w:w="1434" w:type="dxa"/>
+            <w:shd w:val="clear" w:color="auto" w:fill="auto"/>
+          </w:tcPr>
+          <w:p>
+            <w:r>
+              <w:t>1</w:t>
+            </w:r>
+          </w:p>
+        </w:tc>
+      </w:tr>
+      <w:tr>
+        <w:tc>
+          <w:tcPr>
+            <w:tcW w:w="919" w:type="dxa"/>
+            <w:gridSpan w:val="2"/>
+          </w:tcPr>
+          <w:p>
+            <w:r>
+              <w:t>RLC</w:t>
+            </w:r>
+          </w:p>
+        </w:tc>
+        <w:tc>
+          <w:tcPr>
+            <w:tcW w:w="1627" w:type="dxa"/>
+            <w:shd w:val="clear" w:color="auto" w:fill="auto"/>
+          </w:tcPr>
+          <w:p>
+            <w:r>
+              <w:t>0</w:t>
+            </w:r>
+          </w:p>
+        </w:tc>
+        <w:tc>
+          <w:tcPr>
+            <w:tcW w:w="1550" w:type="dxa"/>
+            <w:shd w:val="clear" w:color="auto" w:fill="auto"/>
+          </w:tcPr>
+          <w:p>
+            <w:r>
+              <w:t>0</w:t>
+            </w:r>
+          </w:p>
+        </w:tc>
+        <w:tc>
+          <w:tcPr>
+            <w:tcW w:w="1035" w:type="dxa"/>
+            <w:shd w:val="clear" w:color="auto" w:fill="auto"/>
+          </w:tcPr>
+          <w:p>
+            <w:r>
+              <w:t>0111</w:t>
+            </w:r>
+          </w:p>
+        </w:tc>
+        <w:tc>
+          <w:tcPr>
+            <w:tcW w:w="655" w:type="dxa"/>
+          </w:tcPr>
+          <w:p>
+            <w:r>
+              <w:t>0</w:t>
+            </w:r>
+          </w:p>
+        </w:tc>
+        <w:tc>
+          <w:tcPr>
+            <w:tcW w:w="655" w:type="dxa"/>
+            <w:shd w:val="clear" w:color="auto" w:fill="auto"/>
+          </w:tcPr>
+          <w:p>
+            <w:r>
+              <w:t>0</w:t>
+            </w:r>
+          </w:p>
+        </w:tc>
+        <w:tc>
+          <w:tcPr>
+            <w:tcW w:w="1015" w:type="dxa"/>
+            <w:shd w:val="clear" w:color="auto" w:fill="auto"/>
+          </w:tcPr>
+          <w:p>
+            <w:r>
+              <w:t>0</w:t>
+            </w:r>
+          </w:p>
+        </w:tc>
+        <w:tc>
+          <w:tcPr>
+            <w:tcW w:w="1434" w:type="dxa"/>
+            <w:shd w:val="clear" w:color="auto" w:fill="auto"/>
+          </w:tcPr>
+          <w:p>
+            <w:r>
+              <w:t>1</w:t>
+            </w:r>
+          </w:p>
+        </w:tc>
+      </w:tr>
+      <w:tr>
+        <w:tc>
+          <w:tcPr>
+            <w:tcW w:w="919" w:type="dxa"/>
+            <w:gridSpan w:val="2"/>
+          </w:tcPr>
+          <w:p>
+            <w:r>
+              <w:t>RRC</w:t>
+            </w:r>
+          </w:p>
+        </w:tc>
+        <w:tc>
+          <w:tcPr>
+            <w:tcW w:w="1627" w:type="dxa"/>
+            <w:shd w:val="clear" w:color="auto" w:fill="auto"/>
+          </w:tcPr>
+          <w:p>
+            <w:r>
+              <w:t>0</w:t>
+            </w:r>
+          </w:p>
+        </w:tc>
+        <w:tc>
+          <w:tcPr>
+            <w:tcW w:w="1550" w:type="dxa"/>
+            <w:shd w:val="clear" w:color="auto" w:fill="auto"/>
+          </w:tcPr>
+          <w:p>
+            <w:r>
+              <w:t>0</w:t>
+            </w:r>
+          </w:p>
+        </w:tc>
+        <w:tc>
+          <w:tcPr>
+            <w:tcW w:w="1035" w:type="dxa"/>
+            <w:shd w:val="clear" w:color="auto" w:fill="auto"/>
+          </w:tcPr>
+          <w:p>
+            <w:r>
+              <w:t>1000</w:t>
+            </w:r>
+          </w:p>
+        </w:tc>
+        <w:tc>
+          <w:tcPr>
+            <w:tcW w:w="655" w:type="dxa"/>
+          </w:tcPr>
+          <w:p>
+            <w:r>
+              <w:t>0</w:t>
+            </w:r>
+          </w:p>
+        </w:tc>
+        <w:tc>
+          <w:tcPr>
+            <w:tcW w:w="655" w:type="dxa"/>
+            <w:shd w:val="clear" w:color="auto" w:fill="auto"/>
+          </w:tcPr>
+          <w:p>
+            <w:r>
+              <w:t>0</w:t>
+            </w:r>
+          </w:p>
+        </w:tc>
+        <w:tc>
+          <w:tcPr>
+            <w:tcW w:w="1015" w:type="dxa"/>
+            <w:shd w:val="clear" w:color="auto" w:fill="auto"/>
+          </w:tcPr>
+          <w:p>
+            <w:r>
+              <w:t>0</w:t>
+            </w:r>
+          </w:p>
+        </w:tc>
+        <w:tc>
+          <w:tcPr>
+            <w:tcW w:w="1434" w:type="dxa"/>
+            <w:shd w:val="clear" w:color="auto" w:fill="auto"/>
+          </w:tcPr>
+          <w:p>
+            <w:r>
+              <w:t>1</w:t>
+            </w:r>
+          </w:p>
+        </w:tc>
+      </w:tr>
+      <w:tr>
+        <w:tc>
+          <w:tcPr>
+            <w:tcW w:w="655" w:type="dxa"/>
+            <w:shd w:val="clear" w:color="auto" w:fill="ED7D31" w:themeFill="accent2"/>
+          </w:tcPr>
+          <w:p/>
+        </w:tc>
+        <w:tc>
+          <w:tcPr>
+            <w:tcW w:w="8235" w:type="dxa"/>
+            <w:gridSpan w:val="8"/>
+            <w:shd w:val="clear" w:color="auto" w:fill="ED7D31" w:themeFill="accent2"/>
+          </w:tcPr>
+          <w:p/>
+        </w:tc>
+      </w:tr>
+      <w:tr>
+        <w:tc>
+          <w:tcPr>
+            <w:tcW w:w="919" w:type="dxa"/>
+            <w:gridSpan w:val="2"/>
+          </w:tcPr>
+          <w:p>
+            <w:r>
+              <w:t>NOP</w:t>
+            </w:r>
+          </w:p>
+        </w:tc>
+        <w:tc>
+          <w:tcPr>
+            <w:tcW w:w="1627" w:type="dxa"/>
+            <w:shd w:val="clear" w:color="auto" w:fill="auto"/>
+          </w:tcPr>
+          <w:p>
+            <w:r>
+              <w:t>0</w:t>
+            </w:r>
+          </w:p>
+        </w:tc>
+        <w:tc>
+          <w:tcPr>
+            <w:tcW w:w="1550" w:type="dxa"/>
+            <w:shd w:val="clear" w:color="auto" w:fill="auto"/>
+          </w:tcPr>
+          <w:p>
+            <w:r>
+              <w:t>0</w:t>
+            </w:r>
+          </w:p>
+        </w:tc>
+        <w:tc>
+          <w:tcPr>
+            <w:tcW w:w="1035" w:type="dxa"/>
+            <w:shd w:val="clear" w:color="auto" w:fill="auto"/>
+          </w:tcPr>
+          <w:p>
+            <w:r>
+              <w:t>0000</w:t>
+            </w:r>
+          </w:p>
+        </w:tc>
+        <w:tc>
+          <w:tcPr>
+            <w:tcW w:w="655" w:type="dxa"/>
+          </w:tcPr>
+          <w:p>
+            <w:r>
+              <w:t>0</w:t>
+            </w:r>
+          </w:p>
+        </w:tc>
+        <w:tc>
+          <w:tcPr>
+            <w:tcW w:w="655" w:type="dxa"/>
+            <w:shd w:val="clear" w:color="auto" w:fill="auto"/>
+          </w:tcPr>
+          <w:p>
+            <w:r>
+              <w:t>0</w:t>
+            </w:r>
+          </w:p>
+        </w:tc>
+        <w:tc>
+          <w:tcPr>
+            <w:tcW w:w="1015" w:type="dxa"/>
+            <w:shd w:val="clear" w:color="auto" w:fill="auto"/>
+          </w:tcPr>
+          <w:p>
+            <w:r>
+              <w:t>0</w:t>
+            </w:r>
+          </w:p>
+        </w:tc>
+        <w:tc>
+          <w:tcPr>
+            <w:tcW w:w="1434" w:type="dxa"/>
+            <w:shd w:val="clear" w:color="auto" w:fill="auto"/>
+          </w:tcPr>
+          <w:p>
+            <w:r>
+              <w:t>0</w:t>
+            </w:r>
+          </w:p>
+        </w:tc>
+      </w:tr>
+      <w:tr>
+        <w:tc>
+          <w:tcPr>
+            <w:tcW w:w="919" w:type="dxa"/>
+            <w:gridSpan w:val="2"/>
+          </w:tcPr>
+          <w:p>
+            <w:r>
+              <w:t>SETC</w:t>
+            </w:r>
+          </w:p>
+        </w:tc>
+        <w:tc>
+          <w:tcPr>
+            <w:tcW w:w="1627" w:type="dxa"/>
+            <w:shd w:val="clear" w:color="auto" w:fill="auto"/>
+          </w:tcPr>
+          <w:p>
+            <w:r>
+              <w:t>0</w:t>
+            </w:r>
+          </w:p>
+        </w:tc>
+        <w:tc>
+          <w:tcPr>
+            <w:tcW w:w="1550" w:type="dxa"/>
+            <w:shd w:val="clear" w:color="auto" w:fill="auto"/>
+          </w:tcPr>
+          <w:p>
+            <w:r>
+              <w:t>0</w:t>
+            </w:r>
+          </w:p>
+        </w:tc>
+        <w:tc>
+          <w:tcPr>
+            <w:tcW w:w="1035" w:type="dxa"/>
+            <w:shd w:val="clear" w:color="auto" w:fill="auto"/>
+          </w:tcPr>
+          <w:p>
+            <w:r>
+              <w:t>1000</w:t>
+            </w:r>
+          </w:p>
+        </w:tc>
+        <w:tc>
+          <w:tcPr>
+            <w:tcW w:w="655" w:type="dxa"/>
+          </w:tcPr>
+          <w:p>
+            <w:r>
+              <w:t>0</w:t>
+            </w:r>
+          </w:p>
+        </w:tc>
+        <w:tc>
+          <w:tcPr>
+            <w:tcW w:w="655" w:type="dxa"/>
+            <w:shd w:val="clear" w:color="auto" w:fill="auto"/>
+          </w:tcPr>
+          <w:p>
+            <w:r>
+              <w:t>0</w:t>
+            </w:r>
+          </w:p>
+        </w:tc>
+        <w:tc>
+          <w:tcPr>
+            <w:tcW w:w="1015" w:type="dxa"/>
+            <w:shd w:val="clear" w:color="auto" w:fill="auto"/>
+          </w:tcPr>
+          <w:p>
+            <w:r>
+              <w:t>0</w:t>
+            </w:r>
+          </w:p>
+        </w:tc>
+        <w:tc>
+          <w:tcPr>
+            <w:tcW w:w="1434" w:type="dxa"/>
+            <w:shd w:val="clear" w:color="auto" w:fill="auto"/>
+          </w:tcPr>
+          <w:p>
+            <w:r>
+              <w:t>0</w:t>
+            </w:r>
+          </w:p>
+        </w:tc>
+      </w:tr>
+      <w:tr>
+        <w:tc>
+          <w:tcPr>
+            <w:tcW w:w="919" w:type="dxa"/>
+            <w:gridSpan w:val="2"/>
+          </w:tcPr>
+          <w:p>
+            <w:r>
+              <w:t>CLRC</w:t>
+            </w:r>
+          </w:p>
+        </w:tc>
+        <w:tc>
+          <w:tcPr>
+            <w:tcW w:w="1627" w:type="dxa"/>
+            <w:shd w:val="clear" w:color="auto" w:fill="auto"/>
+          </w:tcPr>
+          <w:p>
+            <w:r>
+              <w:t>0</w:t>
+            </w:r>
+          </w:p>
+        </w:tc>
+        <w:tc>
+          <w:tcPr>
+            <w:tcW w:w="1550" w:type="dxa"/>
+            <w:shd w:val="clear" w:color="auto" w:fill="auto"/>
+          </w:tcPr>
+          <w:p>
+            <w:r>
+              <w:t>0</w:t>
+            </w:r>
+          </w:p>
+        </w:tc>
+        <w:tc>
+          <w:tcPr>
+            <w:tcW w:w="1035" w:type="dxa"/>
+            <w:shd w:val="clear" w:color="auto" w:fill="auto"/>
+          </w:tcPr>
+          <w:p>
+            <w:r>
+              <w:t>1001</w:t>
+            </w:r>
+          </w:p>
+        </w:tc>
+        <w:tc>
+          <w:tcPr>
+            <w:tcW w:w="655" w:type="dxa"/>
+          </w:tcPr>
+          <w:p>
+            <w:r>
+              <w:t>0</w:t>
+            </w:r>
+          </w:p>
+        </w:tc>
+        <w:tc>
+          <w:tcPr>
+            <w:tcW w:w="655" w:type="dxa"/>
+            <w:shd w:val="clear" w:color="auto" w:fill="auto"/>
+          </w:tcPr>
+          <w:p>
+            <w:r>
+              <w:t>0</w:t>
+            </w:r>
+          </w:p>
+        </w:tc>
+        <w:tc>
+          <w:tcPr>
+            <w:tcW w:w="1015" w:type="dxa"/>
+            <w:shd w:val="clear" w:color="auto" w:fill="auto"/>
+          </w:tcPr>
+          <w:p>
+            <w:r>
+              <w:t>0</w:t>
+            </w:r>
+          </w:p>
+        </w:tc>
+        <w:tc>
+          <w:tcPr>
+            <w:tcW w:w="1434" w:type="dxa"/>
+            <w:shd w:val="clear" w:color="auto" w:fill="auto"/>
+          </w:tcPr>
+          <w:p>
+            <w:r>
+              <w:t>0</w:t>
+            </w:r>
+          </w:p>
+        </w:tc>
+      </w:tr>
+      <w:tr>
+        <w:tc>
+          <w:tcPr>
+            <w:tcW w:w="919" w:type="dxa"/>
+            <w:gridSpan w:val="2"/>
+          </w:tcPr>
+          <w:p>
+            <w:r>
+              <w:t>CLR</w:t>
+            </w:r>
+          </w:p>
+        </w:tc>
+        <w:tc>
+          <w:tcPr>
+            <w:tcW w:w="1627" w:type="dxa"/>
+            <w:shd w:val="clear" w:color="auto" w:fill="auto"/>
+          </w:tcPr>
+          <w:p>
+            <w:r>
+              <w:t>0</w:t>
+            </w:r>
+          </w:p>
+        </w:tc>
+        <w:tc>
+          <w:tcPr>
+            <w:tcW w:w="1550" w:type="dxa"/>
+            <w:shd w:val="clear" w:color="auto" w:fill="auto"/>
+          </w:tcPr>
+          <w:p>
+            <w:r>
+              <w:t>0</w:t>
+            </w:r>
+          </w:p>
+        </w:tc>
+        <w:tc>
+          <w:tcPr>
+            <w:tcW w:w="1035" w:type="dxa"/>
+            <w:shd w:val="clear" w:color="auto" w:fill="auto"/>
+          </w:tcPr>
+          <w:p>
+            <w:r>
+              <w:t>1110</w:t>
+            </w:r>
+          </w:p>
+        </w:tc>
+        <w:tc>
+          <w:tcPr>
+            <w:tcW w:w="655" w:type="dxa"/>
+          </w:tcPr>
+          <w:p>
+            <w:r>
+              <w:t>0</w:t>
+            </w:r>
+          </w:p>
+        </w:tc>
+        <w:tc>
+          <w:tcPr>
+            <w:tcW w:w="655" w:type="dxa"/>
+            <w:shd w:val="clear" w:color="auto" w:fill="auto"/>
+          </w:tcPr>
+          <w:p>
+            <w:r>
+              <w:t>0</w:t>
+            </w:r>
+          </w:p>
+        </w:tc>
+        <w:tc>
+          <w:tcPr>
+            <w:tcW w:w="1015" w:type="dxa"/>
+            <w:shd w:val="clear" w:color="auto" w:fill="auto"/>
+          </w:tcPr>
+          <w:p>
+            <w:r>
+              <w:t>0</w:t>
+            </w:r>
+          </w:p>
+        </w:tc>
+        <w:tc>
+          <w:tcPr>
+            <w:tcW w:w="1434" w:type="dxa"/>
+            <w:shd w:val="clear" w:color="auto" w:fill="auto"/>
+          </w:tcPr>
+          <w:p>
+            <w:r>
+              <w:t>1</w:t>
+            </w:r>
+          </w:p>
+        </w:tc>
+      </w:tr>
+      <w:tr>
+        <w:tc>
+          <w:tcPr>
+            <w:tcW w:w="919" w:type="dxa"/>
+            <w:gridSpan w:val="2"/>
+          </w:tcPr>
+          <w:p>
+            <w:r>
+              <w:t>NOT</w:t>
+            </w:r>
+          </w:p>
+        </w:tc>
+        <w:tc>
+          <w:tcPr>
+            <w:tcW w:w="1627" w:type="dxa"/>
+            <w:shd w:val="clear" w:color="auto" w:fill="auto"/>
+          </w:tcPr>
+          <w:p>
+            <w:r>
+              <w:t>0</w:t>
+            </w:r>
+          </w:p>
+        </w:tc>
+        <w:tc>
+          <w:tcPr>
+            <w:tcW w:w="1550" w:type="dxa"/>
+            <w:shd w:val="clear" w:color="auto" w:fill="auto"/>
+          </w:tcPr>
+          <w:p>
+            <w:r>
+              <w:t>0</w:t>
+            </w:r>
+          </w:p>
+        </w:tc>
+        <w:tc>
+          <w:tcPr>
+            <w:tcW w:w="1035" w:type="dxa"/>
+            <w:shd w:val="clear" w:color="auto" w:fill="auto"/>
+          </w:tcPr>
+          <w:p>
+            <w:r>
+              <w:t>1010</w:t>
+            </w:r>
+          </w:p>
+        </w:tc>
+        <w:tc>
+          <w:tcPr>
+            <w:tcW w:w="655" w:type="dxa"/>
+          </w:tcPr>
+          <w:p>
+            <w:r>
+              <w:t>0</w:t>
+            </w:r>
+          </w:p>
+        </w:tc>
+        <w:tc>
+          <w:tcPr>
+            <w:tcW w:w="655" w:type="dxa"/>
+            <w:shd w:val="clear" w:color="auto" w:fill="auto"/>
+          </w:tcPr>
+          <w:p>
+            <w:r>
+              <w:t>0</w:t>
+            </w:r>
+          </w:p>
+        </w:tc>
+        <w:tc>
+          <w:tcPr>
+            <w:tcW w:w="1015" w:type="dxa"/>
+            <w:shd w:val="clear" w:color="auto" w:fill="auto"/>
+          </w:tcPr>
+          <w:p>
+            <w:r>
+              <w:t>0</w:t>
+            </w:r>
+          </w:p>
+        </w:tc>
+        <w:tc>
+          <w:tcPr>
+            <w:tcW w:w="1434" w:type="dxa"/>
+            <w:shd w:val="clear" w:color="auto" w:fill="auto"/>
+          </w:tcPr>
+          <w:p>
+            <w:r>
+              <w:t>1</w:t>
+            </w:r>
+          </w:p>
+        </w:tc>
+      </w:tr>
+      <w:tr>
+        <w:tc>
+          <w:tcPr>
+            <w:tcW w:w="919" w:type="dxa"/>
+            <w:gridSpan w:val="2"/>
+          </w:tcPr>
+          <w:p>
+            <w:r>
+              <w:t>INC</w:t>
+            </w:r>
+          </w:p>
+        </w:tc>
+        <w:tc>
+          <w:tcPr>
+            <w:tcW w:w="1627" w:type="dxa"/>
+            <w:shd w:val="clear" w:color="auto" w:fill="auto"/>
+          </w:tcPr>
+          <w:p>
+            <w:r>
+              <w:t>0</w:t>
+            </w:r>
+          </w:p>
+        </w:tc>
+        <w:tc>
+          <w:tcPr>
+            <w:tcW w:w="1550" w:type="dxa"/>
+            <w:shd w:val="clear" w:color="auto" w:fill="auto"/>
+          </w:tcPr>
+          <w:p>
+            <w:r>
+              <w:t>0</w:t>
+            </w:r>
+          </w:p>
+        </w:tc>
+        <w:tc>
+          <w:tcPr>
+            <w:tcW w:w="1035" w:type="dxa"/>
+            <w:shd w:val="clear" w:color="auto" w:fill="auto"/>
+          </w:tcPr>
+          <w:p>
+            <w:r>
+              <w:t>1011</w:t>
+            </w:r>
+          </w:p>
+        </w:tc>
+        <w:tc>
+          <w:tcPr>
+            <w:tcW w:w="655" w:type="dxa"/>
+          </w:tcPr>
+          <w:p>
+            <w:r>
+              <w:t>0</w:t>
+            </w:r>
+          </w:p>
+        </w:tc>
+        <w:tc>
+          <w:tcPr>
+            <w:tcW w:w="655" w:type="dxa"/>
+            <w:shd w:val="clear" w:color="auto" w:fill="auto"/>
+          </w:tcPr>
+          <w:p>
+            <w:r>
+              <w:t>0</w:t>
+            </w:r>
+          </w:p>
+        </w:tc>
+        <w:tc>
+          <w:tcPr>
+            <w:tcW w:w="1015" w:type="dxa"/>
+            <w:shd w:val="clear" w:color="auto" w:fill="auto"/>
+          </w:tcPr>
+          <w:p>
+            <w:r>
+              <w:t>0</w:t>
+            </w:r>
+          </w:p>
+        </w:tc>
+        <w:tc>
+          <w:tcPr>
+            <w:tcW w:w="1434" w:type="dxa"/>
+            <w:shd w:val="clear" w:color="auto" w:fill="auto"/>
+          </w:tcPr>
+          <w:p>
+            <w:r>
+              <w:t>1</w:t>
+            </w:r>
+          </w:p>
+        </w:tc>
+      </w:tr>
+      <w:tr>
+        <w:tc>
+          <w:tcPr>
+            <w:tcW w:w="919" w:type="dxa"/>
+            <w:gridSpan w:val="2"/>
+          </w:tcPr>
+          <w:p>
+            <w:r>
+              <w:t>DEC</w:t>
+            </w:r>
+          </w:p>
+        </w:tc>
+        <w:tc>
+          <w:tcPr>
+            <w:tcW w:w="1627" w:type="dxa"/>
+            <w:shd w:val="clear" w:color="auto" w:fill="auto"/>
+          </w:tcPr>
+          <w:p>
+            <w:r>
+              <w:t>0</w:t>
+            </w:r>
+          </w:p>
+        </w:tc>
+        <w:tc>
+          <w:tcPr>
+            <w:tcW w:w="1550" w:type="dxa"/>
+            <w:shd w:val="clear" w:color="auto" w:fill="auto"/>
+          </w:tcPr>
+          <w:p>
+            <w:r>
+              <w:t>0</w:t>
+            </w:r>
+          </w:p>
+        </w:tc>
+        <w:tc>
+          <w:tcPr>
+            <w:tcW w:w="1035" w:type="dxa"/>
+            <w:shd w:val="clear" w:color="auto" w:fill="auto"/>
+          </w:tcPr>
+          <w:p>
+            <w:r>
+              <w:t>1100</w:t>
+            </w:r>
+          </w:p>
+        </w:tc>
+        <w:tc>
+          <w:tcPr>
+            <w:tcW w:w="655" w:type="dxa"/>
+          </w:tcPr>
+          <w:p>
+            <w:r>
+              <w:t>0</w:t>
+            </w:r>
+          </w:p>
+        </w:tc>
+        <w:tc>
+          <w:tcPr>
+            <w:tcW w:w="655" w:type="dxa"/>
+            <w:shd w:val="clear" w:color="auto" w:fill="auto"/>
+          </w:tcPr>
+          <w:p>
+            <w:r>
+              <w:t>0</w:t>
+            </w:r>
+          </w:p>
+        </w:tc>
+        <w:tc>
+          <w:tcPr>
+            <w:tcW w:w="1015" w:type="dxa"/>
+            <w:shd w:val="clear" w:color="auto" w:fill="auto"/>
+          </w:tcPr>
+          <w:p>
+            <w:r>
+              <w:t>0</w:t>
+            </w:r>
+          </w:p>
+        </w:tc>
+        <w:tc>
+          <w:tcPr>
+            <w:tcW w:w="1434" w:type="dxa"/>
+            <w:shd w:val="clear" w:color="auto" w:fill="auto"/>
+          </w:tcPr>
+          <w:p>
+            <w:r>
+              <w:t>1</w:t>
+            </w:r>
+          </w:p>
+        </w:tc>
+      </w:tr>
+      <w:tr>
+        <w:tc>
+          <w:tcPr>
+            <w:tcW w:w="919" w:type="dxa"/>
+            <w:gridSpan w:val="2"/>
+          </w:tcPr>
+          <w:p>
+            <w:r>
+              <w:t>NEG</w:t>
+            </w:r>
+          </w:p>
+        </w:tc>
+        <w:tc>
+          <w:tcPr>
+            <w:tcW w:w="1627" w:type="dxa"/>
+            <w:shd w:val="clear" w:color="auto" w:fill="auto"/>
+          </w:tcPr>
+          <w:p>
+            <w:r>
+              <w:t>0</w:t>
+            </w:r>
+          </w:p>
+        </w:tc>
+        <w:tc>
+          <w:tcPr>
+            <w:tcW w:w="1550" w:type="dxa"/>
+            <w:shd w:val="clear" w:color="auto" w:fill="auto"/>
+          </w:tcPr>
+          <w:p>
+            <w:r>
+              <w:t>0</w:t>
+            </w:r>
+          </w:p>
+        </w:tc>
+        <w:tc>
+          <w:tcPr>
+            <w:tcW w:w="1035" w:type="dxa"/>
+            <w:shd w:val="clear" w:color="auto" w:fill="auto"/>
+          </w:tcPr>
+          <w:p>
+            <w:r>
+              <w:t>1101</w:t>
+            </w:r>
+          </w:p>
+        </w:tc>
+        <w:tc>
+          <w:tcPr>
+            <w:tcW w:w="655" w:type="dxa"/>
+          </w:tcPr>
+          <w:p>
+            <w:r>
+              <w:t>0</w:t>
+            </w:r>
+          </w:p>
+        </w:tc>
+        <w:tc>
+          <w:tcPr>
+            <w:tcW w:w="655" w:type="dxa"/>
+            <w:shd w:val="clear" w:color="auto" w:fill="auto"/>
+          </w:tcPr>
+          <w:p>
+            <w:r>
+              <w:t>0</w:t>
+            </w:r>
+          </w:p>
+        </w:tc>
+        <w:tc>
+          <w:tcPr>
+            <w:tcW w:w="1015" w:type="dxa"/>
+            <w:shd w:val="clear" w:color="auto" w:fill="auto"/>
+          </w:tcPr>
+          <w:p>
+            <w:r>
+              <w:t>0</w:t>
+            </w:r>
+          </w:p>
+        </w:tc>
+        <w:tc>
+          <w:tcPr>
+            <w:tcW w:w="1434" w:type="dxa"/>
+            <w:shd w:val="clear" w:color="auto" w:fill="auto"/>
+          </w:tcPr>
+          <w:p>
+            <w:r>
+              <w:t>1</w:t>
+            </w:r>
+          </w:p>
+        </w:tc>
+      </w:tr>
+      <w:tr>
+        <w:tc>
+          <w:tcPr>
+            <w:tcW w:w="919" w:type="dxa"/>
+            <w:gridSpan w:val="2"/>
+          </w:tcPr>
+          <w:p>
+            <w:r>
+              <w:t>OUT</w:t>
+            </w:r>
+          </w:p>
+        </w:tc>
+        <w:tc>
+          <w:tcPr>
+            <w:tcW w:w="1627" w:type="dxa"/>
+            <w:shd w:val="clear" w:color="auto" w:fill="auto"/>
+          </w:tcPr>
+          <w:p>
+            <w:r>
+              <w:t>0</w:t>
+            </w:r>
+          </w:p>
+        </w:tc>
+        <w:tc>
+          <w:tcPr>
+            <w:tcW w:w="1550" w:type="dxa"/>
+            <w:shd w:val="clear" w:color="auto" w:fill="auto"/>
+          </w:tcPr>
+          <w:p>
+            <w:r>
+              <w:t>0</w:t>
+            </w:r>
+          </w:p>
+        </w:tc>
+        <w:tc>
+          <w:tcPr>
+            <w:tcW w:w="1035" w:type="dxa"/>
+            <w:shd w:val="clear" w:color="auto" w:fill="auto"/>
+          </w:tcPr>
+          <w:p>
+            <w:r>
+              <w:t>0000</w:t>
+            </w:r>
+          </w:p>
+        </w:tc>
+        <w:tc>
+          <w:tcPr>
+            <w:tcW w:w="655" w:type="dxa"/>
+          </w:tcPr>
+          <w:p>
+            <w:r>
+              <w:t>0</w:t>
+            </w:r>
+          </w:p>
+        </w:tc>
+        <w:tc>
+          <w:tcPr>
+            <w:tcW w:w="655" w:type="dxa"/>
+            <w:shd w:val="clear" w:color="auto" w:fill="auto"/>
+          </w:tcPr>
+          <w:p>
+            <w:r>
+              <w:t>1</w:t>
+            </w:r>
+          </w:p>
+        </w:tc>
+        <w:tc>
+          <w:tcPr>
+            <w:tcW w:w="1015" w:type="dxa"/>
+            <w:shd w:val="clear" w:color="auto" w:fill="auto"/>
+          </w:tcPr>
+          <w:p>
+            <w:r>
+              <w:t>0</w:t>
+            </w:r>
+          </w:p>
+        </w:tc>
+        <w:tc>
+          <w:tcPr>
+            <w:tcW w:w="1434" w:type="dxa"/>
+            <w:shd w:val="clear" w:color="auto" w:fill="auto"/>
+          </w:tcPr>
+          <w:p>
+            <w:r>
+              <w:t>0</w:t>
+            </w:r>
+          </w:p>
+        </w:tc>
+      </w:tr>
+      <w:tr>
+        <w:tc>
+          <w:tcPr>
+            <w:tcW w:w="919" w:type="dxa"/>
+            <w:gridSpan w:val="2"/>
+          </w:tcPr>
+          <w:p>
+            <w:r>
+              <w:t>IN</w:t>
+            </w:r>
+          </w:p>
+        </w:tc>
+        <w:tc>
+          <w:tcPr>
+            <w:tcW w:w="1627" w:type="dxa"/>
+            <w:shd w:val="clear" w:color="auto" w:fill="auto"/>
+          </w:tcPr>
+          <w:p>
+            <w:r>
+              <w:t>0</w:t>
+            </w:r>
+          </w:p>
+        </w:tc>
+        <w:tc>
+          <w:tcPr>
+            <w:tcW w:w="1550" w:type="dxa"/>
+            <w:shd w:val="clear" w:color="auto" w:fill="auto"/>
+          </w:tcPr>
+          <w:p>
+            <w:r>
+              <w:t>0</w:t>
+            </w:r>
+          </w:p>
+        </w:tc>
+        <w:tc>
+          <w:tcPr>
+            <w:tcW w:w="1035" w:type="dxa"/>
+            <w:shd w:val="clear" w:color="auto" w:fill="auto"/>
+          </w:tcPr>
+          <w:p>
+            <w:r>
+              <w:t>0000</w:t>
+            </w:r>
+          </w:p>
+        </w:tc>
+        <w:tc>
+          <w:tcPr>
+            <w:tcW w:w="655" w:type="dxa"/>
+          </w:tcPr>
+          <w:p>
+            <w:r>
+              <w:t>0</w:t>
+            </w:r>
+          </w:p>
+        </w:tc>
+        <w:tc>
+          <w:tcPr>
+            <w:tcW w:w="655" w:type="dxa"/>
+            <w:shd w:val="clear" w:color="auto" w:fill="auto"/>
+          </w:tcPr>
+          <w:p>
+            <w:r>
+              <w:t>1</w:t>
+            </w:r>
+          </w:p>
+        </w:tc>
+        <w:tc>
+          <w:tcPr>
+            <w:tcW w:w="1015" w:type="dxa"/>
+            <w:shd w:val="clear" w:color="auto" w:fill="auto"/>
+          </w:tcPr>
+          <w:p>
+            <w:r>
+              <w:t>1</w:t>
+            </w:r>
+          </w:p>
+        </w:tc>
+        <w:tc>
+          <w:tcPr>
+            <w:tcW w:w="1434" w:type="dxa"/>
+            <w:shd w:val="clear" w:color="auto" w:fill="auto"/>
+          </w:tcPr>
+          <w:p>
+            <w:r>
+              <w:t>1</w:t>
+            </w:r>
+          </w:p>
+        </w:tc>
+      </w:tr>
+      <w:tr>
+        <w:tc>
+          <w:tcPr>
+            <w:tcW w:w="655" w:type="dxa"/>
+            <w:shd w:val="clear" w:color="auto" w:fill="ED7D31" w:themeFill="accent2"/>
+          </w:tcPr>
+          <w:p/>
+        </w:tc>
+        <w:tc>
+          <w:tcPr>
+            <w:tcW w:w="8235" w:type="dxa"/>
+            <w:gridSpan w:val="8"/>
+            <w:shd w:val="clear" w:color="auto" w:fill="ED7D31" w:themeFill="accent2"/>
+          </w:tcPr>
+          <w:p/>
+        </w:tc>
+      </w:tr>
+      <w:tr>
+        <w:tc>
+          <w:tcPr>
+            <w:tcW w:w="919" w:type="dxa"/>
+            <w:gridSpan w:val="2"/>
+          </w:tcPr>
+          <w:p>
+            <w:r>
+              <w:t>LDM</w:t>
+            </w:r>
+          </w:p>
+        </w:tc>
+        <w:tc>
+          <w:tcPr>
+            <w:tcW w:w="1627" w:type="dxa"/>
+            <w:shd w:val="clear" w:color="auto" w:fill="auto"/>
+          </w:tcPr>
+          <w:p>
+            <w:r>
+              <w:t>0</w:t>
+            </w:r>
+          </w:p>
+        </w:tc>
+        <w:tc>
+          <w:tcPr>
+            <w:tcW w:w="1550" w:type="dxa"/>
+            <w:shd w:val="clear" w:color="auto" w:fill="auto"/>
+          </w:tcPr>
+          <w:p>
+            <w:r>
+              <w:t>0</w:t>
+            </w:r>
+          </w:p>
+        </w:tc>
+        <w:tc>
+          <w:tcPr>
+            <w:tcW w:w="1035" w:type="dxa"/>
+            <w:shd w:val="clear" w:color="auto" w:fill="auto"/>
+          </w:tcPr>
+          <w:p>
+            <w:r>
+              <w:t>0001</w:t>
+            </w:r>
+          </w:p>
+        </w:tc>
+        <w:tc>
+          <w:tcPr>
+            <w:tcW w:w="655" w:type="dxa"/>
+          </w:tcPr>
+          <w:p>
+            <w:r>
+              <w:t>1</w:t>
+            </w:r>
+          </w:p>
+        </w:tc>
+        <w:tc>
+          <w:tcPr>
+            <w:tcW w:w="655" w:type="dxa"/>
+            <w:shd w:val="clear" w:color="auto" w:fill="auto"/>
+          </w:tcPr>
+          <w:p>
+            <w:r>
+              <w:t>0</w:t>
+            </w:r>
+          </w:p>
+        </w:tc>
+        <w:tc>
+          <w:tcPr>
+            <w:tcW w:w="1015" w:type="dxa"/>
+            <w:shd w:val="clear" w:color="auto" w:fill="auto"/>
+          </w:tcPr>
+          <w:p>
+            <w:r>
+              <w:t>0</w:t>
+            </w:r>
+          </w:p>
+        </w:tc>
+        <w:tc>
+          <w:tcPr>
+            <w:tcW w:w="1434" w:type="dxa"/>
+            <w:shd w:val="clear" w:color="auto" w:fill="auto"/>
+          </w:tcPr>
+          <w:p>
+            <w:r>
+              <w:t>1</w:t>
+            </w:r>
+          </w:p>
+        </w:tc>
+      </w:tr>
+      <w:tr>
+        <w:tc>
+          <w:tcPr>
+            <w:tcW w:w="919" w:type="dxa"/>
+            <w:gridSpan w:val="2"/>
+          </w:tcPr>
+          <w:p>
+            <w:r>
+              <w:t>LDD</w:t>
+            </w:r>
+          </w:p>
+        </w:tc>
+        <w:tc>
+          <w:tcPr>
+            <w:tcW w:w="1627" w:type="dxa"/>
+            <w:shd w:val="clear" w:color="auto" w:fill="auto"/>
+          </w:tcPr>
+          <w:p>
+            <w:r>
+              <w:t>0</w:t>
+            </w:r>
+          </w:p>
+        </w:tc>
+        <w:tc>
+          <w:tcPr>
+            <w:tcW w:w="1550" w:type="dxa"/>
+            <w:shd w:val="clear" w:color="auto" w:fill="auto"/>
+          </w:tcPr>
+          <w:p>
+            <w:r>
+              <w:t>1</w:t>
+            </w:r>
+          </w:p>
+        </w:tc>
+        <w:tc>
+          <w:tcPr>
+            <w:tcW w:w="1035" w:type="dxa"/>
+            <w:shd w:val="clear" w:color="auto" w:fill="auto"/>
+          </w:tcPr>
+          <w:p>
+            <w:r>
+              <w:t>0001</w:t>
+            </w:r>
+          </w:p>
+        </w:tc>
+        <w:tc>
+          <w:tcPr>
+            <w:tcW w:w="655" w:type="dxa"/>
+          </w:tcPr>
+          <w:p>
+            <w:r>
+              <w:t>0</w:t>
+            </w:r>
+          </w:p>
+        </w:tc>
+        <w:tc>
+          <w:tcPr>
+            <w:tcW w:w="655" w:type="dxa"/>
+            <w:shd w:val="clear" w:color="auto" w:fill="auto"/>
+          </w:tcPr>
+          <w:p>
+            <w:r>
+              <w:t>0</w:t>
+            </w:r>
+          </w:p>
+        </w:tc>
+        <w:tc>
+          <w:tcPr>
+            <w:tcW w:w="1015" w:type="dxa"/>
+            <w:shd w:val="clear" w:color="auto" w:fill="auto"/>
+          </w:tcPr>
+          <w:p>
+            <w:r>
+              <w:t>1</w:t>
+            </w:r>
+          </w:p>
+        </w:tc>
+        <w:tc>
+          <w:tcPr>
+            <w:tcW w:w="1434" w:type="dxa"/>
+            <w:shd w:val="clear" w:color="auto" w:fill="auto"/>
+          </w:tcPr>
+          <w:p>
+            <w:r>
+              <w:t>1</w:t>
+            </w:r>
+          </w:p>
+        </w:tc>
+      </w:tr>
+      <w:tr>
+        <w:tc>
+          <w:tcPr>
+            <w:tcW w:w="919" w:type="dxa"/>
+            <w:gridSpan w:val="2"/>
+          </w:tcPr>
+          <w:p>
+            <w:r>
+              <w:t>STD</w:t>
+            </w:r>
+          </w:p>
+        </w:tc>
+        <w:tc>
+          <w:tcPr>
+            <w:tcW w:w="1627" w:type="dxa"/>
+            <w:shd w:val="clear" w:color="auto" w:fill="auto"/>
+          </w:tcPr>
+          <w:p>
+            <w:r>
+              <w:t>1</w:t>
+            </w:r>
+          </w:p>
+        </w:tc>
+        <w:tc>
+          <w:tcPr>
+            <w:tcW w:w="1550" w:type="dxa"/>
+            <w:shd w:val="clear" w:color="auto" w:fill="auto"/>
+          </w:tcPr>
+          <w:p>
+            <w:r>
+              <w:t>0</w:t>
+            </w:r>
+          </w:p>
+        </w:tc>
+        <w:tc>
+          <w:tcPr>
+            <w:tcW w:w="1035" w:type="dxa"/>
+            <w:shd w:val="clear" w:color="auto" w:fill="auto"/>
+          </w:tcPr>
+          <w:p>
+            <w:r>
+              <w:t>0001</w:t>
+            </w:r>
+          </w:p>
+        </w:tc>
+        <w:tc>
+          <w:tcPr>
+            <w:tcW w:w="655" w:type="dxa"/>
+          </w:tcPr>
+          <w:p>
+            <w:r>
+              <w:t>0</w:t>
+            </w:r>
+          </w:p>
+        </w:tc>
+        <w:tc>
+          <w:tcPr>
+            <w:tcW w:w="655" w:type="dxa"/>
+            <w:shd w:val="clear" w:color="auto" w:fill="auto"/>
+          </w:tcPr>
+          <w:p>
+            <w:r>
+              <w:t>0</w:t>
+            </w:r>
+          </w:p>
+        </w:tc>
+        <w:tc>
+          <w:tcPr>
+            <w:tcW w:w="1015" w:type="dxa"/>
+            <w:shd w:val="clear" w:color="auto" w:fill="auto"/>
+          </w:tcPr>
+          <w:p>
+            <w:r>
+              <w:t>0</w:t>
+            </w:r>
+          </w:p>
+        </w:tc>
+        <w:tc>
+          <w:tcPr>
+            <w:tcW w:w="1434" w:type="dxa"/>
+            <w:shd w:val="clear" w:color="auto" w:fill="auto"/>
+          </w:tcPr>
+          <w:p>
+            <w:r>
+              <w:t>0</w:t>
+            </w:r>
+          </w:p>
+        </w:tc>
+      </w:tr>
+    </w:tbl>
+    <w:p/>
+    <w:p/>
+    <w:p/>
+    <w:p/>
+    <w:p/>
+    <w:p/>
+    <w:p/>
+    <w:p/>
+    <w:p/>
+    <w:p/>
+    <w:p/>
+    <w:p>
+      <w:pPr>
+        <w:pStyle w:val="Heading2"/>
+      </w:pPr>
+      <w:r>
+        <w:t>ALU Operations</w:t>
       </w:r>
       <w:bookmarkStart w:id="0" w:name="_GoBack"/>
       <w:bookmarkEnd w:id="0"/>
     </w:p>
+    <w:p/>
+    <w:tbl>
+      <w:tblPr>
+        <w:tblStyle w:val="TableGrid"/>
+        <w:tblpPr w:leftFromText="180" w:rightFromText="180" w:vertAnchor="text" w:horzAnchor="margin" w:tblpY="50"/>
+        <w:tblW w:w="2425" w:type="dxa"/>
+        <w:tblLook w:val="04A0" w:firstRow="1" w:lastRow="0" w:firstColumn="1" w:lastColumn="0" w:noHBand="0" w:noVBand="1"/>
+      </w:tblPr>
+      <w:tblGrid>
+        <w:gridCol w:w="1705"/>
+        <w:gridCol w:w="720"/>
+      </w:tblGrid>
+      <w:tr>
+        <w:tc>
+          <w:tcPr>
+            <w:tcW w:w="1705" w:type="dxa"/>
+          </w:tcPr>
+          <w:p>
+            <w:proofErr w:type="spellStart"/>
+            <w:r>
+              <w:t>ALU_Operations</w:t>
+            </w:r>
+            <w:proofErr w:type="spellEnd"/>
+          </w:p>
+        </w:tc>
+        <w:tc>
+          <w:tcPr>
+            <w:tcW w:w="720" w:type="dxa"/>
+          </w:tcPr>
+          <w:p>
+            <w:r>
+              <w:t>ALU</w:t>
+            </w:r>
+          </w:p>
+        </w:tc>
+      </w:tr>
+      <w:tr>
+        <w:tc>
+          <w:tcPr>
+            <w:tcW w:w="1705" w:type="dxa"/>
+          </w:tcPr>
+          <w:p>
+            <w:r>
+              <w:t>Op1</w:t>
+            </w:r>
+          </w:p>
+        </w:tc>
+        <w:tc>
+          <w:tcPr>
+            <w:tcW w:w="720" w:type="dxa"/>
+          </w:tcPr>
+          <w:p>
+            <w:r>
+              <w:t>0000</w:t>
+            </w:r>
+          </w:p>
+        </w:tc>
+      </w:tr>
+      <w:tr>
+        <w:tc>
+          <w:tcPr>
+            <w:tcW w:w="1705" w:type="dxa"/>
+          </w:tcPr>
+          <w:p>
+            <w:r>
+              <w:t>ADD</w:t>
+            </w:r>
+          </w:p>
+        </w:tc>
+        <w:tc>
+          <w:tcPr>
+            <w:tcW w:w="720" w:type="dxa"/>
+          </w:tcPr>
+          <w:p>
+            <w:r>
+              <w:t>0001</w:t>
+            </w:r>
+          </w:p>
+        </w:tc>
+      </w:tr>
+      <w:tr>
+        <w:tc>
+          <w:tcPr>
+            <w:tcW w:w="1705" w:type="dxa"/>
+          </w:tcPr>
+          <w:p>
+            <w:r>
+              <w:t>SUB</w:t>
+            </w:r>
+          </w:p>
+        </w:tc>
+        <w:tc>
+          <w:tcPr>
+            <w:tcW w:w="720" w:type="dxa"/>
+          </w:tcPr>
+          <w:p>
+            <w:r>
+              <w:t>0010</w:t>
+            </w:r>
+          </w:p>
+        </w:tc>
+      </w:tr>
+      <w:tr>
+        <w:tc>
+          <w:tcPr>
+            <w:tcW w:w="1705" w:type="dxa"/>
+          </w:tcPr>
+          <w:p>
+            <w:r>
+              <w:t>AND</w:t>
+            </w:r>
+          </w:p>
+        </w:tc>
+        <w:tc>
+          <w:tcPr>
+            <w:tcW w:w="720" w:type="dxa"/>
+          </w:tcPr>
+          <w:p>
+            <w:r>
+              <w:t>0011</w:t>
+            </w:r>
+          </w:p>
+        </w:tc>
+      </w:tr>
+      <w:tr>
+        <w:tc>
+          <w:tcPr>
+            <w:tcW w:w="1705" w:type="dxa"/>
+          </w:tcPr>
+          <w:p>
+            <w:r>
+              <w:t>OR</w:t>
+            </w:r>
+          </w:p>
+        </w:tc>
+        <w:tc>
+          <w:tcPr>
+            <w:tcW w:w="720" w:type="dxa"/>
+          </w:tcPr>
+          <w:p>
+            <w:r>
+              <w:t>0100</w:t>
+            </w:r>
+          </w:p>
+        </w:tc>
+      </w:tr>
+      <w:tr>
+        <w:tc>
+          <w:tcPr>
+            <w:tcW w:w="1705" w:type="dxa"/>
+          </w:tcPr>
+          <w:p>
+            <w:r>
+              <w:t>SHL</w:t>
+            </w:r>
+          </w:p>
+        </w:tc>
+        <w:tc>
+          <w:tcPr>
+            <w:tcW w:w="720" w:type="dxa"/>
+          </w:tcPr>
+          <w:p>
+            <w:r>
+              <w:t>0101</w:t>
+            </w:r>
+          </w:p>
+        </w:tc>
+      </w:tr>
+      <w:tr>
+        <w:tc>
+          <w:tcPr>
+            <w:tcW w:w="1705" w:type="dxa"/>
+          </w:tcPr>
+          <w:p>
+            <w:r>
+              <w:t>SHR</w:t>
+            </w:r>
+          </w:p>
+        </w:tc>
+        <w:tc>
+          <w:tcPr>
+            <w:tcW w:w="720" w:type="dxa"/>
+          </w:tcPr>
+          <w:p>
+            <w:r>
+              <w:t>0110</w:t>
+            </w:r>
+          </w:p>
+        </w:tc>
+      </w:tr>
+      <w:tr>
+        <w:tc>
+          <w:tcPr>
+            <w:tcW w:w="1705" w:type="dxa"/>
+          </w:tcPr>
+          <w:p>
+            <w:r>
+              <w:t>RLC</w:t>
+            </w:r>
+          </w:p>
+        </w:tc>
+        <w:tc>
+          <w:tcPr>
+            <w:tcW w:w="720" w:type="dxa"/>
+          </w:tcPr>
+          <w:p>
+            <w:r>
+              <w:t>0111</w:t>
+            </w:r>
+          </w:p>
+        </w:tc>
+      </w:tr>
+      <w:tr>
+        <w:tc>
+          <w:tcPr>
+            <w:tcW w:w="1705" w:type="dxa"/>
+          </w:tcPr>
+          <w:p>
+            <w:r>
+              <w:t>SETC</w:t>
+            </w:r>
+          </w:p>
+        </w:tc>
+        <w:tc>
+          <w:tcPr>
+            <w:tcW w:w="720" w:type="dxa"/>
+          </w:tcPr>
+          <w:p>
+            <w:r>
+              <w:t>1000</w:t>
+            </w:r>
+          </w:p>
+        </w:tc>
+      </w:tr>
+      <w:tr>
+        <w:tc>
+          <w:tcPr>
+            <w:tcW w:w="1705" w:type="dxa"/>
+          </w:tcPr>
+          <w:p>
+            <w:r>
+              <w:t>CLRC</w:t>
+            </w:r>
+          </w:p>
+        </w:tc>
+        <w:tc>
+          <w:tcPr>
+            <w:tcW w:w="720" w:type="dxa"/>
+          </w:tcPr>
+          <w:p>
+            <w:r>
+              <w:t>1001</w:t>
+            </w:r>
+          </w:p>
+        </w:tc>
+      </w:tr>
+      <w:tr>
+        <w:tc>
+          <w:tcPr>
+            <w:tcW w:w="1705" w:type="dxa"/>
+          </w:tcPr>
+          <w:p>
+            <w:r>
+              <w:t>NOT</w:t>
+            </w:r>
+          </w:p>
+        </w:tc>
+        <w:tc>
+          <w:tcPr>
+            <w:tcW w:w="720" w:type="dxa"/>
+          </w:tcPr>
+          <w:p>
+            <w:r>
+              <w:t>1010</w:t>
+            </w:r>
+          </w:p>
+        </w:tc>
+      </w:tr>
+      <w:tr>
+        <w:tc>
+          <w:tcPr>
+            <w:tcW w:w="1705" w:type="dxa"/>
+          </w:tcPr>
+          <w:p>
+            <w:r>
+              <w:t>INC</w:t>
+            </w:r>
+          </w:p>
+        </w:tc>
+        <w:tc>
+          <w:tcPr>
+            <w:tcW w:w="720" w:type="dxa"/>
+          </w:tcPr>
+          <w:p>
+            <w:r>
+              <w:t>1011</w:t>
+            </w:r>
+          </w:p>
+        </w:tc>
+      </w:tr>
+      <w:tr>
+        <w:tc>
+          <w:tcPr>
+            <w:tcW w:w="1705" w:type="dxa"/>
+          </w:tcPr>
+          <w:p>
+            <w:r>
+              <w:t>DEC</w:t>
+            </w:r>
+          </w:p>
+        </w:tc>
+        <w:tc>
+          <w:tcPr>
+            <w:tcW w:w="720" w:type="dxa"/>
+          </w:tcPr>
+          <w:p>
+            <w:r>
+              <w:t>1100</w:t>
+            </w:r>
+          </w:p>
+        </w:tc>
+      </w:tr>
+      <w:tr>
+        <w:tc>
+          <w:tcPr>
+            <w:tcW w:w="1705" w:type="dxa"/>
+          </w:tcPr>
+          <w:p>
+            <w:r>
+              <w:t>NEG</w:t>
+            </w:r>
+          </w:p>
+        </w:tc>
+        <w:tc>
+          <w:tcPr>
+            <w:tcW w:w="720" w:type="dxa"/>
+          </w:tcPr>
+          <w:p>
+            <w:r>
+              <w:t>1101</w:t>
+            </w:r>
+          </w:p>
+        </w:tc>
+      </w:tr>
+      <w:tr>
+        <w:tc>
+          <w:tcPr>
+            <w:tcW w:w="1705" w:type="dxa"/>
+          </w:tcPr>
+          <w:p>
+            <w:r>
+              <w:t>CLR</w:t>
+            </w:r>
+          </w:p>
+        </w:tc>
+        <w:tc>
+          <w:tcPr>
+            <w:tcW w:w="720" w:type="dxa"/>
+          </w:tcPr>
+          <w:p>
+            <w:r>
+              <w:t>1110</w:t>
+            </w:r>
+          </w:p>
+        </w:tc>
+      </w:tr>
+    </w:tbl>
+    <w:p/>
+    <w:p/>
+    <w:p>
+      <w:r>
+        <w:br w:type="page"/>
+      </w:r>
+    </w:p>
+    <w:p>
+      <w:pPr>
+        <w:pStyle w:val="Heading1"/>
+      </w:pPr>
+      <w:r>
+        <w:lastRenderedPageBreak/>
+        <w:t>Pipeline registers design</w:t>
+      </w:r>
+    </w:p>
+    <w:p>
+      <w:pPr>
+        <w:pStyle w:val="Heading2"/>
+      </w:pPr>
+      <w:r>
+        <w:t>IF/ID</w:t>
+      </w:r>
+    </w:p>
+    <w:p>
+      <w:pPr>
+        <w:pStyle w:val="ListParagraph"/>
+        <w:numPr>
+          <w:ilvl w:val="0"/>
+          <w:numId w:val="1"/>
+        </w:numPr>
+      </w:pPr>
+      <w:r>
+        <w:t>Instruction</w:t>
+      </w:r>
+    </w:p>
+    <w:p>
+      <w:pPr>
+        <w:pStyle w:val="Heading2"/>
+      </w:pPr>
+      <w:r>
+        <w:t>ID/EX</w:t>
+      </w:r>
+    </w:p>
+    <w:p>
+      <w:pPr>
+        <w:pStyle w:val="ListParagraph"/>
+        <w:numPr>
+          <w:ilvl w:val="0"/>
+          <w:numId w:val="1"/>
+        </w:numPr>
+      </w:pPr>
+      <w:r>
+        <w:t>Control Signals</w:t>
+      </w:r>
+      <w:r>
+        <w:t>:</w:t>
+      </w:r>
+    </w:p>
+    <w:tbl>
+      <w:tblPr>
+        <w:tblStyle w:val="TableGrid"/>
+        <w:tblW w:w="8890" w:type="dxa"/>
+        <w:tblInd w:w="-455" w:type="dxa"/>
+        <w:tblLook w:val="04A0" w:firstRow="1" w:lastRow="0" w:firstColumn="1" w:lastColumn="0" w:noHBand="0" w:noVBand="1"/>
+      </w:tblPr>
+      <w:tblGrid>
+        <w:gridCol w:w="1814"/>
+        <w:gridCol w:w="1729"/>
+        <w:gridCol w:w="1154"/>
+        <w:gridCol w:w="731"/>
+        <w:gridCol w:w="731"/>
+        <w:gridCol w:w="1132"/>
+        <w:gridCol w:w="1599"/>
+      </w:tblGrid>
+      <w:tr>
+        <w:tc>
+          <w:tcPr>
+            <w:tcW w:w="1627" w:type="dxa"/>
+            <w:shd w:val="clear" w:color="auto" w:fill="ED7D31" w:themeFill="accent2"/>
+          </w:tcPr>
+          <w:p>
+            <w:proofErr w:type="spellStart"/>
+            <w:r>
+              <w:t>MemWrite</w:t>
+            </w:r>
+            <w:proofErr w:type="spellEnd"/>
+          </w:p>
+        </w:tc>
+        <w:tc>
+          <w:tcPr>
+            <w:tcW w:w="1550" w:type="dxa"/>
+            <w:shd w:val="clear" w:color="auto" w:fill="ED7D31" w:themeFill="accent2"/>
+          </w:tcPr>
+          <w:p>
+            <w:proofErr w:type="spellStart"/>
+            <w:r>
+              <w:t>MemRead</w:t>
+            </w:r>
+            <w:proofErr w:type="spellEnd"/>
+          </w:p>
+        </w:tc>
+        <w:tc>
+          <w:tcPr>
+            <w:tcW w:w="1035" w:type="dxa"/>
+            <w:shd w:val="clear" w:color="auto" w:fill="70AD47" w:themeFill="accent6"/>
+          </w:tcPr>
+          <w:p>
+            <w:r>
+              <w:t>ALU</w:t>
+            </w:r>
+          </w:p>
+        </w:tc>
+        <w:tc>
+          <w:tcPr>
+            <w:tcW w:w="655" w:type="dxa"/>
+            <w:shd w:val="clear" w:color="auto" w:fill="70AD47" w:themeFill="accent6"/>
+          </w:tcPr>
+          <w:p>
+            <w:r>
+              <w:t>IMM</w:t>
+            </w:r>
+          </w:p>
+        </w:tc>
+        <w:tc>
+          <w:tcPr>
+            <w:tcW w:w="655" w:type="dxa"/>
+          </w:tcPr>
+          <w:p>
+            <w:r>
+              <w:t>IO</w:t>
+            </w:r>
+          </w:p>
+        </w:tc>
+        <w:tc>
+          <w:tcPr>
+            <w:tcW w:w="1015" w:type="dxa"/>
+          </w:tcPr>
+          <w:p>
+            <w:r>
+              <w:t>WBO</w:t>
+            </w:r>
+          </w:p>
+        </w:tc>
+        <w:tc>
+          <w:tcPr>
+            <w:tcW w:w="1434" w:type="dxa"/>
+            <w:shd w:val="clear" w:color="auto" w:fill="00B0F0"/>
+          </w:tcPr>
+          <w:p>
+            <w:proofErr w:type="spellStart"/>
+            <w:r>
+              <w:t>RegWrite</w:t>
+            </w:r>
+            <w:proofErr w:type="spellEnd"/>
+          </w:p>
+        </w:tc>
+      </w:tr>
+    </w:tbl>
+    <w:p/>
+    <w:p>
+      <w:pPr>
+        <w:pStyle w:val="ListParagraph"/>
+        <w:numPr>
+          <w:ilvl w:val="0"/>
+          <w:numId w:val="1"/>
+        </w:numPr>
+      </w:pPr>
+      <w:r>
+        <w:t>IMM Value (</w:t>
+      </w:r>
+      <w:r>
+        <w:t>32</w:t>
+      </w:r>
+      <w:r>
+        <w:t xml:space="preserve"> bit)</w:t>
+      </w:r>
+      <w:r>
+        <w:t xml:space="preserve"> </w:t>
+      </w:r>
+    </w:p>
+    <w:p>
+      <w:pPr>
+        <w:pStyle w:val="ListParagraph"/>
+        <w:numPr>
+          <w:ilvl w:val="0"/>
+          <w:numId w:val="1"/>
+        </w:numPr>
+      </w:pPr>
+      <w:proofErr w:type="spellStart"/>
+      <w:r>
+        <w:t>Src</w:t>
+      </w:r>
+      <w:proofErr w:type="spellEnd"/>
+      <w:r>
+        <w:t xml:space="preserve"> register</w:t>
+      </w:r>
+      <w:r>
+        <w:t xml:space="preserve"> (32 bits)</w:t>
+      </w:r>
+    </w:p>
+    <w:p>
+      <w:pPr>
+        <w:pStyle w:val="ListParagraph"/>
+        <w:numPr>
+          <w:ilvl w:val="0"/>
+          <w:numId w:val="1"/>
+        </w:numPr>
+      </w:pPr>
+      <w:proofErr w:type="spellStart"/>
+      <w:r>
+        <w:t>Dst</w:t>
+      </w:r>
+      <w:proofErr w:type="spellEnd"/>
+      <w:r>
+        <w:t xml:space="preserve"> re</w:t>
+      </w:r>
+      <w:r>
+        <w:t>gister</w:t>
+      </w:r>
+      <w:r>
+        <w:t xml:space="preserve"> (</w:t>
+      </w:r>
+      <w:r>
+        <w:t>32</w:t>
+      </w:r>
+      <w:r>
+        <w:t xml:space="preserve"> bits)</w:t>
+      </w:r>
+    </w:p>
+    <w:p>
+      <w:pPr>
+        <w:pStyle w:val="ListParagraph"/>
+        <w:numPr>
+          <w:ilvl w:val="0"/>
+          <w:numId w:val="1"/>
+        </w:numPr>
+      </w:pPr>
+      <w:proofErr w:type="spellStart"/>
+      <w:r>
+        <w:t>Rdst</w:t>
+      </w:r>
+      <w:proofErr w:type="spellEnd"/>
+      <w:r>
+        <w:t xml:space="preserve"> (4 bits)</w:t>
+      </w:r>
+    </w:p>
+    <w:p>
+      <w:pPr>
+        <w:pStyle w:val="Heading2"/>
+      </w:pPr>
+      <w:r>
+        <w:t>EX/</w:t>
+      </w:r>
+      <w:r>
+        <w:t>MEM</w:t>
+      </w:r>
+    </w:p>
+    <w:p>
+      <w:pPr>
+        <w:pStyle w:val="ListParagraph"/>
+        <w:numPr>
+          <w:ilvl w:val="0"/>
+          <w:numId w:val="2"/>
+        </w:numPr>
+      </w:pPr>
+      <w:r>
+        <w:t>Control signals</w:t>
+      </w:r>
+    </w:p>
+    <w:tbl>
+      <w:tblPr>
+        <w:tblStyle w:val="TableGrid"/>
+        <w:tblW w:w="7005" w:type="dxa"/>
+        <w:tblInd w:w="-455" w:type="dxa"/>
+        <w:tblLook w:val="04A0" w:firstRow="1" w:lastRow="0" w:firstColumn="1" w:lastColumn="0" w:noHBand="0" w:noVBand="1"/>
+      </w:tblPr>
+      <w:tblGrid>
+        <w:gridCol w:w="1814"/>
+        <w:gridCol w:w="1729"/>
+        <w:gridCol w:w="731"/>
+        <w:gridCol w:w="1132"/>
+        <w:gridCol w:w="1599"/>
+      </w:tblGrid>
+      <w:tr>
+        <w:tc>
+          <w:tcPr>
+            <w:tcW w:w="1814" w:type="dxa"/>
+            <w:shd w:val="clear" w:color="auto" w:fill="ED7D31" w:themeFill="accent2"/>
+          </w:tcPr>
+          <w:p>
+            <w:proofErr w:type="spellStart"/>
+            <w:r>
+              <w:t>MemWrite</w:t>
+            </w:r>
+            <w:proofErr w:type="spellEnd"/>
+          </w:p>
+        </w:tc>
+        <w:tc>
+          <w:tcPr>
+            <w:tcW w:w="1729" w:type="dxa"/>
+            <w:shd w:val="clear" w:color="auto" w:fill="ED7D31" w:themeFill="accent2"/>
+          </w:tcPr>
+          <w:p>
+            <w:proofErr w:type="spellStart"/>
+            <w:r>
+              <w:t>MemRead</w:t>
+            </w:r>
+            <w:proofErr w:type="spellEnd"/>
+          </w:p>
+        </w:tc>
+        <w:tc>
+          <w:tcPr>
+            <w:tcW w:w="731" w:type="dxa"/>
+          </w:tcPr>
+          <w:p>
+            <w:r>
+              <w:t>IO</w:t>
+            </w:r>
+          </w:p>
+        </w:tc>
+        <w:tc>
+          <w:tcPr>
+            <w:tcW w:w="1132" w:type="dxa"/>
+          </w:tcPr>
+          <w:p>
+            <w:r>
+              <w:t>WBO</w:t>
+            </w:r>
+          </w:p>
+        </w:tc>
+        <w:tc>
+          <w:tcPr>
+            <w:tcW w:w="1599" w:type="dxa"/>
+            <w:shd w:val="clear" w:color="auto" w:fill="00B0F0"/>
+          </w:tcPr>
+          <w:p>
+            <w:proofErr w:type="spellStart"/>
+            <w:r>
+              <w:t>RegWrite</w:t>
+            </w:r>
+            <w:proofErr w:type="spellEnd"/>
+          </w:p>
+        </w:tc>
+      </w:tr>
+    </w:tbl>
+    <w:p>
+      <w:pPr>
+        <w:pStyle w:val="ListParagraph"/>
+        <w:numPr>
+          <w:ilvl w:val="0"/>
+          <w:numId w:val="2"/>
+        </w:numPr>
+      </w:pPr>
+      <w:r>
+        <w:t>ALU_OUTPUT</w:t>
+      </w:r>
+      <w:r>
+        <w:t xml:space="preserve"> </w:t>
+      </w:r>
+      <w:r>
+        <w:t>(32 bits)</w:t>
+      </w:r>
+    </w:p>
+    <w:p>
+      <w:pPr>
+        <w:pStyle w:val="ListParagraph"/>
+        <w:numPr>
+          <w:ilvl w:val="0"/>
+          <w:numId w:val="2"/>
+        </w:numPr>
+      </w:pPr>
+      <w:proofErr w:type="spellStart"/>
+      <w:r>
+        <w:t>Dst</w:t>
+      </w:r>
+      <w:proofErr w:type="spellEnd"/>
+      <w:r>
+        <w:t xml:space="preserve"> re</w:t>
+      </w:r>
+      <w:r>
+        <w:t>gister</w:t>
+      </w:r>
+      <w:r>
+        <w:t xml:space="preserve"> (32 bits)</w:t>
+      </w:r>
+    </w:p>
+    <w:p>
+      <w:pPr>
+        <w:pStyle w:val="ListParagraph"/>
+        <w:numPr>
+          <w:ilvl w:val="0"/>
+          <w:numId w:val="2"/>
+        </w:numPr>
+      </w:pPr>
+      <w:proofErr w:type="spellStart"/>
+      <w:r>
+        <w:t>Rdst</w:t>
+      </w:r>
+      <w:proofErr w:type="spellEnd"/>
+      <w:r>
+        <w:t xml:space="preserve"> (4 bits)</w:t>
+      </w:r>
+    </w:p>
+    <w:p>
+      <w:pPr>
+        <w:pStyle w:val="Heading2"/>
+      </w:pPr>
+      <w:r>
+        <w:t>MEM/WB</w:t>
+      </w:r>
+    </w:p>
+    <w:p>
+      <w:pPr>
+        <w:pStyle w:val="ListParagraph"/>
+        <w:numPr>
+          <w:ilvl w:val="0"/>
+          <w:numId w:val="2"/>
+        </w:numPr>
+      </w:pPr>
+      <w:r>
+        <w:t>Control signals</w:t>
+      </w:r>
+    </w:p>
+    <w:tbl>
+      <w:tblPr>
+        <w:tblStyle w:val="TableGrid"/>
+        <w:tblW w:w="2731" w:type="dxa"/>
+        <w:tblInd w:w="-455" w:type="dxa"/>
+        <w:tblLook w:val="04A0" w:firstRow="1" w:lastRow="0" w:firstColumn="1" w:lastColumn="0" w:noHBand="0" w:noVBand="1"/>
+      </w:tblPr>
+      <w:tblGrid>
+        <w:gridCol w:w="1132"/>
+        <w:gridCol w:w="1599"/>
+      </w:tblGrid>
+      <w:tr>
+        <w:tc>
+          <w:tcPr>
+            <w:tcW w:w="1132" w:type="dxa"/>
+          </w:tcPr>
+          <w:p>
+            <w:r>
+              <w:t>WBO</w:t>
+            </w:r>
+          </w:p>
+        </w:tc>
+        <w:tc>
+          <w:tcPr>
+            <w:tcW w:w="1599" w:type="dxa"/>
+            <w:shd w:val="clear" w:color="auto" w:fill="00B0F0"/>
+          </w:tcPr>
+          <w:p>
+            <w:proofErr w:type="spellStart"/>
+            <w:r>
+              <w:t>RegWrite</w:t>
+            </w:r>
+            <w:proofErr w:type="spellEnd"/>
+          </w:p>
+        </w:tc>
+      </w:tr>
+    </w:tbl>
+    <w:p>
+      <w:pPr>
+        <w:pStyle w:val="ListParagraph"/>
+        <w:numPr>
+          <w:ilvl w:val="0"/>
+          <w:numId w:val="2"/>
+        </w:numPr>
+      </w:pPr>
+      <w:r>
+        <w:t>MEM/IO_OUTPUT</w:t>
+      </w:r>
+      <w:r>
+        <w:t xml:space="preserve"> (32 bits)</w:t>
+      </w:r>
+    </w:p>
+    <w:p>
+      <w:pPr>
+        <w:pStyle w:val="ListParagraph"/>
+        <w:numPr>
+          <w:ilvl w:val="0"/>
+          <w:numId w:val="2"/>
+        </w:numPr>
+      </w:pPr>
+      <w:r>
+        <w:t>ALU_OUTPUT</w:t>
+      </w:r>
+      <w:r>
+        <w:t xml:space="preserve"> (32 bits)</w:t>
+      </w:r>
+    </w:p>
+    <w:p>
+      <w:pPr>
+        <w:pStyle w:val="ListParagraph"/>
+        <w:numPr>
+          <w:ilvl w:val="0"/>
+          <w:numId w:val="2"/>
+        </w:numPr>
+      </w:pPr>
+      <w:proofErr w:type="spellStart"/>
+      <w:r>
+        <w:t>Rdst</w:t>
+      </w:r>
+      <w:proofErr w:type="spellEnd"/>
+      <w:r>
+        <w:t xml:space="preserve"> (4 bits)</w:t>
+      </w:r>
+    </w:p>
+    <w:p/>
+    <w:p/>
+    <w:p/>
+    <w:p/>
+    <w:p/>
     <w:p/>
     <w:p/>
     <w:p/>
@@ -532,6 +6954,359 @@
     </w:sectPr>
   </w:body>
 </w:document>
+</file>
+
+<file path=word/numbering.xml><?xml version="1.0" encoding="utf-8"?>
+<w:numbering xmlns:wpc="http://schemas.microsoft.com/office/word/2010/wordprocessingCanvas" xmlns:mc="http://schemas.openxmlformats.org/markup-compatibility/2006" xmlns:o="urn:schemas-microsoft-com:office:office" xmlns:r="http://schemas.openxmlformats.org/officeDocument/2006/relationships" xmlns:m="http://schemas.openxmlformats.org/officeDocument/2006/math" xmlns:v="urn:schemas-microsoft-com:vml" xmlns:wp14="http://schemas.microsoft.com/office/word/2010/wordprocessingDrawing" xmlns:wp="http://schemas.openxmlformats.org/drawingml/2006/wordprocessingDrawing" xmlns:w10="urn:schemas-microsoft-com:office:word" xmlns:w="http://schemas.openxmlformats.org/wordprocessingml/2006/main" xmlns:w14="http://schemas.microsoft.com/office/word/2010/wordml" xmlns:w15="http://schemas.microsoft.com/office/word/2012/wordml" xmlns:wpg="http://schemas.microsoft.com/office/word/2010/wordprocessingGroup" xmlns:wpi="http://schemas.microsoft.com/office/word/2010/wordprocessingInk" xmlns:wne="http://schemas.microsoft.com/office/word/2006/wordml" xmlns:wps="http://schemas.microsoft.com/office/word/2010/wordprocessingShape" mc:Ignorable="w14 w15 wp14">
+  <w:abstractNum w:abstractNumId="0">
+    <w:nsid w:val="2A937B02"/>
+    <w:multiLevelType w:val="hybridMultilevel"/>
+    <w:tmpl w:val="BE880D18"/>
+    <w:lvl w:ilvl="0" w:tplc="04090001">
+      <w:start w:val="1"/>
+      <w:numFmt w:val="bullet"/>
+      <w:lvlText w:val=""/>
+      <w:lvlJc w:val="left"/>
+      <w:pPr>
+        <w:ind w:left="3600" w:hanging="360"/>
+      </w:pPr>
+      <w:rPr>
+        <w:rFonts w:ascii="Symbol" w:hAnsi="Symbol" w:hint="default"/>
+      </w:rPr>
+    </w:lvl>
+    <w:lvl w:ilvl="1" w:tplc="04090003" w:tentative="1">
+      <w:start w:val="1"/>
+      <w:numFmt w:val="bullet"/>
+      <w:lvlText w:val="o"/>
+      <w:lvlJc w:val="left"/>
+      <w:pPr>
+        <w:ind w:left="4320" w:hanging="360"/>
+      </w:pPr>
+      <w:rPr>
+        <w:rFonts w:ascii="Courier New" w:hAnsi="Courier New" w:cs="Courier New" w:hint="default"/>
+      </w:rPr>
+    </w:lvl>
+    <w:lvl w:ilvl="2" w:tplc="04090005" w:tentative="1">
+      <w:start w:val="1"/>
+      <w:numFmt w:val="bullet"/>
+      <w:lvlText w:val=""/>
+      <w:lvlJc w:val="left"/>
+      <w:pPr>
+        <w:ind w:left="5040" w:hanging="360"/>
+      </w:pPr>
+      <w:rPr>
+        <w:rFonts w:ascii="Wingdings" w:hAnsi="Wingdings" w:hint="default"/>
+      </w:rPr>
+    </w:lvl>
+    <w:lvl w:ilvl="3" w:tplc="04090001" w:tentative="1">
+      <w:start w:val="1"/>
+      <w:numFmt w:val="bullet"/>
+      <w:lvlText w:val=""/>
+      <w:lvlJc w:val="left"/>
+      <w:pPr>
+        <w:ind w:left="5760" w:hanging="360"/>
+      </w:pPr>
+      <w:rPr>
+        <w:rFonts w:ascii="Symbol" w:hAnsi="Symbol" w:hint="default"/>
+      </w:rPr>
+    </w:lvl>
+    <w:lvl w:ilvl="4" w:tplc="04090003" w:tentative="1">
+      <w:start w:val="1"/>
+      <w:numFmt w:val="bullet"/>
+      <w:lvlText w:val="o"/>
+      <w:lvlJc w:val="left"/>
+      <w:pPr>
+        <w:ind w:left="6480" w:hanging="360"/>
+      </w:pPr>
+      <w:rPr>
+        <w:rFonts w:ascii="Courier New" w:hAnsi="Courier New" w:cs="Courier New" w:hint="default"/>
+      </w:rPr>
+    </w:lvl>
+    <w:lvl w:ilvl="5" w:tplc="04090005" w:tentative="1">
+      <w:start w:val="1"/>
+      <w:numFmt w:val="bullet"/>
+      <w:lvlText w:val=""/>
+      <w:lvlJc w:val="left"/>
+      <w:pPr>
+        <w:ind w:left="7200" w:hanging="360"/>
+      </w:pPr>
+      <w:rPr>
+        <w:rFonts w:ascii="Wingdings" w:hAnsi="Wingdings" w:hint="default"/>
+      </w:rPr>
+    </w:lvl>
+    <w:lvl w:ilvl="6" w:tplc="04090001" w:tentative="1">
+      <w:start w:val="1"/>
+      <w:numFmt w:val="bullet"/>
+      <w:lvlText w:val=""/>
+      <w:lvlJc w:val="left"/>
+      <w:pPr>
+        <w:ind w:left="7920" w:hanging="360"/>
+      </w:pPr>
+      <w:rPr>
+        <w:rFonts w:ascii="Symbol" w:hAnsi="Symbol" w:hint="default"/>
+      </w:rPr>
+    </w:lvl>
+    <w:lvl w:ilvl="7" w:tplc="04090003" w:tentative="1">
+      <w:start w:val="1"/>
+      <w:numFmt w:val="bullet"/>
+      <w:lvlText w:val="o"/>
+      <w:lvlJc w:val="left"/>
+      <w:pPr>
+        <w:ind w:left="8640" w:hanging="360"/>
+      </w:pPr>
+      <w:rPr>
+        <w:rFonts w:ascii="Courier New" w:hAnsi="Courier New" w:cs="Courier New" w:hint="default"/>
+      </w:rPr>
+    </w:lvl>
+    <w:lvl w:ilvl="8" w:tplc="04090005" w:tentative="1">
+      <w:start w:val="1"/>
+      <w:numFmt w:val="bullet"/>
+      <w:lvlText w:val=""/>
+      <w:lvlJc w:val="left"/>
+      <w:pPr>
+        <w:ind w:left="9360" w:hanging="360"/>
+      </w:pPr>
+      <w:rPr>
+        <w:rFonts w:ascii="Wingdings" w:hAnsi="Wingdings" w:hint="default"/>
+      </w:rPr>
+    </w:lvl>
+  </w:abstractNum>
+  <w:abstractNum w:abstractNumId="1">
+    <w:nsid w:val="31F004C6"/>
+    <w:multiLevelType w:val="hybridMultilevel"/>
+    <w:tmpl w:val="15C2374A"/>
+    <w:lvl w:ilvl="0" w:tplc="04090001">
+      <w:start w:val="1"/>
+      <w:numFmt w:val="bullet"/>
+      <w:lvlText w:val=""/>
+      <w:lvlJc w:val="left"/>
+      <w:pPr>
+        <w:ind w:left="720" w:hanging="360"/>
+      </w:pPr>
+      <w:rPr>
+        <w:rFonts w:ascii="Symbol" w:hAnsi="Symbol" w:hint="default"/>
+      </w:rPr>
+    </w:lvl>
+    <w:lvl w:ilvl="1" w:tplc="04090003" w:tentative="1">
+      <w:start w:val="1"/>
+      <w:numFmt w:val="bullet"/>
+      <w:lvlText w:val="o"/>
+      <w:lvlJc w:val="left"/>
+      <w:pPr>
+        <w:ind w:left="1440" w:hanging="360"/>
+      </w:pPr>
+      <w:rPr>
+        <w:rFonts w:ascii="Courier New" w:hAnsi="Courier New" w:cs="Courier New" w:hint="default"/>
+      </w:rPr>
+    </w:lvl>
+    <w:lvl w:ilvl="2" w:tplc="04090005" w:tentative="1">
+      <w:start w:val="1"/>
+      <w:numFmt w:val="bullet"/>
+      <w:lvlText w:val=""/>
+      <w:lvlJc w:val="left"/>
+      <w:pPr>
+        <w:ind w:left="2160" w:hanging="360"/>
+      </w:pPr>
+      <w:rPr>
+        <w:rFonts w:ascii="Wingdings" w:hAnsi="Wingdings" w:hint="default"/>
+      </w:rPr>
+    </w:lvl>
+    <w:lvl w:ilvl="3" w:tplc="04090001" w:tentative="1">
+      <w:start w:val="1"/>
+      <w:numFmt w:val="bullet"/>
+      <w:lvlText w:val=""/>
+      <w:lvlJc w:val="left"/>
+      <w:pPr>
+        <w:ind w:left="2880" w:hanging="360"/>
+      </w:pPr>
+      <w:rPr>
+        <w:rFonts w:ascii="Symbol" w:hAnsi="Symbol" w:hint="default"/>
+      </w:rPr>
+    </w:lvl>
+    <w:lvl w:ilvl="4" w:tplc="04090003" w:tentative="1">
+      <w:start w:val="1"/>
+      <w:numFmt w:val="bullet"/>
+      <w:lvlText w:val="o"/>
+      <w:lvlJc w:val="left"/>
+      <w:pPr>
+        <w:ind w:left="3600" w:hanging="360"/>
+      </w:pPr>
+      <w:rPr>
+        <w:rFonts w:ascii="Courier New" w:hAnsi="Courier New" w:cs="Courier New" w:hint="default"/>
+      </w:rPr>
+    </w:lvl>
+    <w:lvl w:ilvl="5" w:tplc="04090005" w:tentative="1">
+      <w:start w:val="1"/>
+      <w:numFmt w:val="bullet"/>
+      <w:lvlText w:val=""/>
+      <w:lvlJc w:val="left"/>
+      <w:pPr>
+        <w:ind w:left="4320" w:hanging="360"/>
+      </w:pPr>
+      <w:rPr>
+        <w:rFonts w:ascii="Wingdings" w:hAnsi="Wingdings" w:hint="default"/>
+      </w:rPr>
+    </w:lvl>
+    <w:lvl w:ilvl="6" w:tplc="04090001" w:tentative="1">
+      <w:start w:val="1"/>
+      <w:numFmt w:val="bullet"/>
+      <w:lvlText w:val=""/>
+      <w:lvlJc w:val="left"/>
+      <w:pPr>
+        <w:ind w:left="5040" w:hanging="360"/>
+      </w:pPr>
+      <w:rPr>
+        <w:rFonts w:ascii="Symbol" w:hAnsi="Symbol" w:hint="default"/>
+      </w:rPr>
+    </w:lvl>
+    <w:lvl w:ilvl="7" w:tplc="04090003" w:tentative="1">
+      <w:start w:val="1"/>
+      <w:numFmt w:val="bullet"/>
+      <w:lvlText w:val="o"/>
+      <w:lvlJc w:val="left"/>
+      <w:pPr>
+        <w:ind w:left="5760" w:hanging="360"/>
+      </w:pPr>
+      <w:rPr>
+        <w:rFonts w:ascii="Courier New" w:hAnsi="Courier New" w:cs="Courier New" w:hint="default"/>
+      </w:rPr>
+    </w:lvl>
+    <w:lvl w:ilvl="8" w:tplc="04090005" w:tentative="1">
+      <w:start w:val="1"/>
+      <w:numFmt w:val="bullet"/>
+      <w:lvlText w:val=""/>
+      <w:lvlJc w:val="left"/>
+      <w:pPr>
+        <w:ind w:left="6480" w:hanging="360"/>
+      </w:pPr>
+      <w:rPr>
+        <w:rFonts w:ascii="Wingdings" w:hAnsi="Wingdings" w:hint="default"/>
+      </w:rPr>
+    </w:lvl>
+  </w:abstractNum>
+  <w:abstractNum w:abstractNumId="2">
+    <w:nsid w:val="697D3891"/>
+    <w:multiLevelType w:val="hybridMultilevel"/>
+    <w:tmpl w:val="21FE686A"/>
+    <w:lvl w:ilvl="0" w:tplc="04090001">
+      <w:start w:val="1"/>
+      <w:numFmt w:val="bullet"/>
+      <w:lvlText w:val=""/>
+      <w:lvlJc w:val="left"/>
+      <w:pPr>
+        <w:ind w:left="720" w:hanging="360"/>
+      </w:pPr>
+      <w:rPr>
+        <w:rFonts w:ascii="Symbol" w:hAnsi="Symbol" w:hint="default"/>
+      </w:rPr>
+    </w:lvl>
+    <w:lvl w:ilvl="1" w:tplc="04090003" w:tentative="1">
+      <w:start w:val="1"/>
+      <w:numFmt w:val="bullet"/>
+      <w:lvlText w:val="o"/>
+      <w:lvlJc w:val="left"/>
+      <w:pPr>
+        <w:ind w:left="1440" w:hanging="360"/>
+      </w:pPr>
+      <w:rPr>
+        <w:rFonts w:ascii="Courier New" w:hAnsi="Courier New" w:cs="Courier New" w:hint="default"/>
+      </w:rPr>
+    </w:lvl>
+    <w:lvl w:ilvl="2" w:tplc="04090005" w:tentative="1">
+      <w:start w:val="1"/>
+      <w:numFmt w:val="bullet"/>
+      <w:lvlText w:val=""/>
+      <w:lvlJc w:val="left"/>
+      <w:pPr>
+        <w:ind w:left="2160" w:hanging="360"/>
+      </w:pPr>
+      <w:rPr>
+        <w:rFonts w:ascii="Wingdings" w:hAnsi="Wingdings" w:hint="default"/>
+      </w:rPr>
+    </w:lvl>
+    <w:lvl w:ilvl="3" w:tplc="04090001" w:tentative="1">
+      <w:start w:val="1"/>
+      <w:numFmt w:val="bullet"/>
+      <w:lvlText w:val=""/>
+      <w:lvlJc w:val="left"/>
+      <w:pPr>
+        <w:ind w:left="2880" w:hanging="360"/>
+      </w:pPr>
+      <w:rPr>
+        <w:rFonts w:ascii="Symbol" w:hAnsi="Symbol" w:hint="default"/>
+      </w:rPr>
+    </w:lvl>
+    <w:lvl w:ilvl="4" w:tplc="04090003" w:tentative="1">
+      <w:start w:val="1"/>
+      <w:numFmt w:val="bullet"/>
+      <w:lvlText w:val="o"/>
+      <w:lvlJc w:val="left"/>
+      <w:pPr>
+        <w:ind w:left="3600" w:hanging="360"/>
+      </w:pPr>
+      <w:rPr>
+        <w:rFonts w:ascii="Courier New" w:hAnsi="Courier New" w:cs="Courier New" w:hint="default"/>
+      </w:rPr>
+    </w:lvl>
+    <w:lvl w:ilvl="5" w:tplc="04090005" w:tentative="1">
+      <w:start w:val="1"/>
+      <w:numFmt w:val="bullet"/>
+      <w:lvlText w:val=""/>
+      <w:lvlJc w:val="left"/>
+      <w:pPr>
+        <w:ind w:left="4320" w:hanging="360"/>
+      </w:pPr>
+      <w:rPr>
+        <w:rFonts w:ascii="Wingdings" w:hAnsi="Wingdings" w:hint="default"/>
+      </w:rPr>
+    </w:lvl>
+    <w:lvl w:ilvl="6" w:tplc="04090001" w:tentative="1">
+      <w:start w:val="1"/>
+      <w:numFmt w:val="bullet"/>
+      <w:lvlText w:val=""/>
+      <w:lvlJc w:val="left"/>
+      <w:pPr>
+        <w:ind w:left="5040" w:hanging="360"/>
+      </w:pPr>
+      <w:rPr>
+        <w:rFonts w:ascii="Symbol" w:hAnsi="Symbol" w:hint="default"/>
+      </w:rPr>
+    </w:lvl>
+    <w:lvl w:ilvl="7" w:tplc="04090003" w:tentative="1">
+      <w:start w:val="1"/>
+      <w:numFmt w:val="bullet"/>
+      <w:lvlText w:val="o"/>
+      <w:lvlJc w:val="left"/>
+      <w:pPr>
+        <w:ind w:left="5760" w:hanging="360"/>
+      </w:pPr>
+      <w:rPr>
+        <w:rFonts w:ascii="Courier New" w:hAnsi="Courier New" w:cs="Courier New" w:hint="default"/>
+      </w:rPr>
+    </w:lvl>
+    <w:lvl w:ilvl="8" w:tplc="04090005" w:tentative="1">
+      <w:start w:val="1"/>
+      <w:numFmt w:val="bullet"/>
+      <w:lvlText w:val=""/>
+      <w:lvlJc w:val="left"/>
+      <w:pPr>
+        <w:ind w:left="6480" w:hanging="360"/>
+      </w:pPr>
+      <w:rPr>
+        <w:rFonts w:ascii="Wingdings" w:hAnsi="Wingdings" w:hint="default"/>
+      </w:rPr>
+    </w:lvl>
+  </w:abstractNum>
+  <w:num w:numId="1">
+    <w:abstractNumId w:val="1"/>
+  </w:num>
+  <w:num w:numId="2">
+    <w:abstractNumId w:val="2"/>
+  </w:num>
+  <w:num w:numId="3">
+    <w:abstractNumId w:val="0"/>
+  </w:num>
+</w:numbering>
 </file>
 
 <file path=word/styles.xml><?xml version="1.0" encoding="utf-8"?>
@@ -1071,6 +7846,32 @@
       <w:szCs w:val="24"/>
     </w:rPr>
   </w:style>
+  <w:style w:type="table" w:styleId="TableGrid">
+    <w:name w:val="Table Grid"/>
+    <w:basedOn w:val="TableNormal"/>
+    <w:uiPriority w:val="39"/>
+    <w:rsid w:val="000B71E7"/>
+    <w:pPr>
+      <w:spacing w:after="0" w:line="240" w:lineRule="auto"/>
+    </w:pPr>
+    <w:tblPr>
+      <w:tblInd w:w="0" w:type="dxa"/>
+      <w:tblBorders>
+        <w:top w:val="single" w:sz="4" w:space="0" w:color="auto"/>
+        <w:left w:val="single" w:sz="4" w:space="0" w:color="auto"/>
+        <w:bottom w:val="single" w:sz="4" w:space="0" w:color="auto"/>
+        <w:right w:val="single" w:sz="4" w:space="0" w:color="auto"/>
+        <w:insideH w:val="single" w:sz="4" w:space="0" w:color="auto"/>
+        <w:insideV w:val="single" w:sz="4" w:space="0" w:color="auto"/>
+      </w:tblBorders>
+      <w:tblCellMar>
+        <w:top w:w="0" w:type="dxa"/>
+        <w:left w:w="108" w:type="dxa"/>
+        <w:bottom w:w="0" w:type="dxa"/>
+        <w:right w:w="108" w:type="dxa"/>
+      </w:tblCellMar>
+    </w:tblPr>
+  </w:style>
 </w:styles>
 </file>
 
